--- a/儿童养育环境风险因素分析 .docx
+++ b/儿童养育环境风险因素分析 .docx
@@ -8,7 +8,8 @@
         <w:ind w:firstLine="643"/>
         <w:jc w:val="center"/>
         <w:rPr>
-          <w:rFonts w:ascii="黑体" w:eastAsia="黑体" w:hAnsi="黑体" w:cs="黑体"/>
+          <w:rFonts w:ascii="黑体" w:eastAsia="黑体" w:hAnsi="黑体" w:cs="黑体" w:hint="eastAsia"/>
+          <w:b/>
           <w:bCs/>
           <w:sz w:val="32"/>
           <w:szCs w:val="32"/>
@@ -24,6 +25,16 @@
         </w:rPr>
         <w:t>儿童养育环境风险因素分析</w:t>
       </w:r>
+      <w:r>
+        <w:rPr>
+          <w:rFonts w:ascii="黑体" w:eastAsia="黑体" w:hAnsi="黑体" w:cs="黑体" w:hint="eastAsia"/>
+          <w:b/>
+          <w:bCs/>
+          <w:sz w:val="32"/>
+          <w:szCs w:val="32"/>
+        </w:rPr>
+        <w:t>报告</w:t>
+      </w:r>
     </w:p>
     <w:p>
       <w:pPr>
@@ -36,7 +47,7 @@
           <w:szCs w:val="28"/>
         </w:rPr>
       </w:pPr>
-      <w:bookmarkStart w:id="0" w:name="_Toc165805136"/>
+      <w:bookmarkStart w:id="0" w:name="_Toc171111625"/>
       <w:r>
         <w:rPr>
           <w:rFonts w:ascii="黑体" w:eastAsia="黑体" w:hAnsi="黑体" w:cs="黑体" w:hint="eastAsia"/>
@@ -74,8 +85,196 @@
           <w:kern w:val="0"/>
           <w:lang w:bidi="ar"/>
         </w:rPr>
-        <w:t>我写</w:t>
-      </w:r>
+        <w:t>你</w:t>
+      </w:r>
+      <w:proofErr w:type="spellStart"/>
+      <w:r>
+        <w:rPr>
+          <w:rFonts w:ascii="宋体" w:hAnsi="宋体" w:cs="宋体" w:hint="eastAsia"/>
+          <w:color w:val="000000"/>
+          <w:kern w:val="0"/>
+          <w:lang w:bidi="ar"/>
+        </w:rPr>
+        <w:t>gpt</w:t>
+      </w:r>
+      <w:proofErr w:type="spellEnd"/>
+      <w:r>
+        <w:rPr>
+          <w:rFonts w:ascii="宋体" w:hAnsi="宋体" w:cs="宋体" w:hint="eastAsia"/>
+          <w:color w:val="000000"/>
+          <w:kern w:val="0"/>
+          <w:lang w:bidi="ar"/>
+        </w:rPr>
+        <w:t>跑一下，我改</w:t>
+      </w:r>
+    </w:p>
+    <w:p>
+      <w:pPr>
+        <w:spacing w:line="360" w:lineRule="auto"/>
+        <w:ind w:firstLineChars="0" w:firstLine="0"/>
+        <w:rPr>
+          <w:rFonts w:ascii="宋体" w:hAnsi="宋体" w:cs="宋体"/>
+          <w:color w:val="000000"/>
+          <w:kern w:val="0"/>
+          <w:lang w:bidi="ar"/>
+        </w:rPr>
+      </w:pPr>
+    </w:p>
+    <w:p>
+      <w:pPr>
+        <w:spacing w:line="360" w:lineRule="auto"/>
+        <w:ind w:firstLineChars="0" w:firstLine="0"/>
+        <w:rPr>
+          <w:rFonts w:ascii="宋体" w:hAnsi="宋体" w:cs="宋体"/>
+          <w:color w:val="000000"/>
+          <w:kern w:val="0"/>
+          <w:lang w:bidi="ar"/>
+        </w:rPr>
+      </w:pPr>
+    </w:p>
+    <w:p>
+      <w:pPr>
+        <w:spacing w:line="360" w:lineRule="auto"/>
+        <w:ind w:firstLineChars="0" w:firstLine="0"/>
+        <w:rPr>
+          <w:rFonts w:ascii="宋体" w:hAnsi="宋体" w:cs="宋体"/>
+          <w:color w:val="000000"/>
+          <w:kern w:val="0"/>
+          <w:lang w:bidi="ar"/>
+        </w:rPr>
+      </w:pPr>
+    </w:p>
+    <w:p>
+      <w:pPr>
+        <w:spacing w:line="360" w:lineRule="auto"/>
+        <w:ind w:firstLineChars="0" w:firstLine="0"/>
+        <w:rPr>
+          <w:rFonts w:ascii="宋体" w:hAnsi="宋体" w:cs="宋体"/>
+          <w:color w:val="000000"/>
+          <w:kern w:val="0"/>
+          <w:lang w:bidi="ar"/>
+        </w:rPr>
+      </w:pPr>
+    </w:p>
+    <w:p>
+      <w:pPr>
+        <w:spacing w:line="360" w:lineRule="auto"/>
+        <w:ind w:firstLineChars="0" w:firstLine="0"/>
+        <w:rPr>
+          <w:rFonts w:ascii="宋体" w:hAnsi="宋体" w:cs="宋体"/>
+          <w:color w:val="000000"/>
+          <w:kern w:val="0"/>
+          <w:lang w:bidi="ar"/>
+        </w:rPr>
+      </w:pPr>
+    </w:p>
+    <w:p>
+      <w:pPr>
+        <w:spacing w:line="360" w:lineRule="auto"/>
+        <w:ind w:firstLineChars="0" w:firstLine="0"/>
+        <w:rPr>
+          <w:rFonts w:ascii="宋体" w:hAnsi="宋体" w:cs="宋体"/>
+          <w:color w:val="000000"/>
+          <w:kern w:val="0"/>
+          <w:lang w:bidi="ar"/>
+        </w:rPr>
+      </w:pPr>
+    </w:p>
+    <w:p>
+      <w:pPr>
+        <w:spacing w:line="360" w:lineRule="auto"/>
+        <w:ind w:firstLineChars="0" w:firstLine="0"/>
+        <w:rPr>
+          <w:rFonts w:ascii="宋体" w:hAnsi="宋体" w:cs="宋体"/>
+          <w:color w:val="000000"/>
+          <w:kern w:val="0"/>
+          <w:lang w:bidi="ar"/>
+        </w:rPr>
+      </w:pPr>
+    </w:p>
+    <w:p>
+      <w:pPr>
+        <w:spacing w:line="360" w:lineRule="auto"/>
+        <w:ind w:firstLineChars="0" w:firstLine="0"/>
+        <w:rPr>
+          <w:rFonts w:ascii="宋体" w:hAnsi="宋体" w:cs="宋体"/>
+          <w:color w:val="000000"/>
+          <w:kern w:val="0"/>
+          <w:lang w:bidi="ar"/>
+        </w:rPr>
+      </w:pPr>
+    </w:p>
+    <w:p>
+      <w:pPr>
+        <w:spacing w:line="360" w:lineRule="auto"/>
+        <w:ind w:firstLineChars="0" w:firstLine="0"/>
+        <w:rPr>
+          <w:rFonts w:ascii="宋体" w:hAnsi="宋体" w:cs="宋体"/>
+          <w:color w:val="000000"/>
+          <w:kern w:val="0"/>
+          <w:lang w:bidi="ar"/>
+        </w:rPr>
+      </w:pPr>
+    </w:p>
+    <w:p>
+      <w:pPr>
+        <w:spacing w:line="360" w:lineRule="auto"/>
+        <w:ind w:firstLineChars="0" w:firstLine="0"/>
+        <w:rPr>
+          <w:rFonts w:ascii="宋体" w:hAnsi="宋体" w:cs="宋体"/>
+          <w:color w:val="000000"/>
+          <w:kern w:val="0"/>
+          <w:lang w:bidi="ar"/>
+        </w:rPr>
+      </w:pPr>
+    </w:p>
+    <w:p>
+      <w:pPr>
+        <w:spacing w:line="360" w:lineRule="auto"/>
+        <w:ind w:firstLineChars="0" w:firstLine="0"/>
+        <w:rPr>
+          <w:rFonts w:ascii="宋体" w:hAnsi="宋体" w:cs="宋体"/>
+          <w:color w:val="000000"/>
+          <w:kern w:val="0"/>
+          <w:lang w:bidi="ar"/>
+        </w:rPr>
+      </w:pPr>
+    </w:p>
+    <w:p>
+      <w:pPr>
+        <w:spacing w:line="360" w:lineRule="auto"/>
+        <w:ind w:firstLineChars="0" w:firstLine="0"/>
+        <w:rPr>
+          <w:rFonts w:ascii="宋体" w:hAnsi="宋体" w:cs="宋体"/>
+          <w:color w:val="000000"/>
+          <w:kern w:val="0"/>
+          <w:lang w:bidi="ar"/>
+        </w:rPr>
+      </w:pPr>
+    </w:p>
+    <w:p>
+      <w:pPr>
+        <w:spacing w:line="360" w:lineRule="auto"/>
+        <w:ind w:firstLineChars="0" w:firstLine="0"/>
+        <w:rPr>
+          <w:rFonts w:ascii="宋体" w:hAnsi="宋体" w:cs="宋体"/>
+          <w:color w:val="000000"/>
+          <w:kern w:val="0"/>
+          <w:lang w:bidi="ar"/>
+        </w:rPr>
+      </w:pPr>
+    </w:p>
+    <w:p>
+      <w:pPr>
+        <w:spacing w:line="360" w:lineRule="auto"/>
+        <w:ind w:firstLineChars="0" w:firstLine="0"/>
+        <w:rPr>
+          <w:rFonts w:ascii="宋体" w:hAnsi="宋体" w:cs="宋体"/>
+          <w:color w:val="000000"/>
+          <w:kern w:val="0"/>
+          <w:lang w:bidi="ar"/>
+        </w:rPr>
+      </w:pPr>
     </w:p>
     <w:p>
       <w:pPr>
@@ -220,11 +419,12 @@
             <w:tabs>
               <w:tab w:val="right" w:leader="dot" w:pos="9006"/>
             </w:tabs>
-            <w:spacing w:line="360" w:lineRule="auto"/>
             <w:ind w:firstLine="480"/>
             <w:rPr>
               <w:rFonts w:asciiTheme="minorHAnsi" w:eastAsiaTheme="minorEastAsia" w:hAnsiTheme="minorHAnsi" w:cstheme="minorBidi"/>
               <w:noProof/>
+              <w:sz w:val="21"/>
+              <w:szCs w:val="22"/>
               <w14:ligatures w14:val="standardContextual"/>
             </w:rPr>
           </w:pPr>
@@ -237,30 +437,14 @@
           <w:r>
             <w:fldChar w:fldCharType="separate"/>
           </w:r>
-          <w:hyperlink w:anchor="_Toc165805136" w:history="1">
-            <w:r>
-              <w:rPr>
-                <w:rStyle w:val="ac"/>
-                <w:rFonts w:ascii="黑体" w:eastAsia="黑体" w:hAnsi="黑体" w:cs="黑体" w:hint="eastAsia"/>
-                <w:noProof/>
-              </w:rPr>
-              <w:t>摘</w:t>
-            </w:r>
+          <w:hyperlink w:anchor="_Toc171111625" w:history="1">
             <w:r>
               <w:rPr>
                 <w:rStyle w:val="ac"/>
                 <w:rFonts w:ascii="黑体" w:eastAsia="黑体" w:hAnsi="黑体" w:cs="黑体"/>
                 <w:noProof/>
               </w:rPr>
-              <w:t xml:space="preserve">  </w:t>
-            </w:r>
-            <w:r>
-              <w:rPr>
-                <w:rStyle w:val="ac"/>
-                <w:rFonts w:ascii="黑体" w:eastAsia="黑体" w:hAnsi="黑体" w:cs="黑体" w:hint="eastAsia"/>
-                <w:noProof/>
-              </w:rPr>
-              <w:t>要</w:t>
+              <w:t>摘  要</w:t>
             </w:r>
             <w:r>
               <w:rPr>
@@ -281,7 +465,7 @@
                 <w:noProof/>
                 <w:webHidden/>
               </w:rPr>
-              <w:instrText xml:space="preserve"> PAGEREF _Toc165805136 \h </w:instrText>
+              <w:instrText xml:space="preserve"> PAGEREF _Toc171111625 \h </w:instrText>
             </w:r>
             <w:r>
               <w:rPr>
@@ -318,19 +502,19 @@
             <w:tabs>
               <w:tab w:val="right" w:leader="dot" w:pos="9006"/>
             </w:tabs>
-            <w:spacing w:line="360" w:lineRule="auto"/>
             <w:ind w:firstLine="480"/>
             <w:rPr>
               <w:rFonts w:asciiTheme="minorHAnsi" w:eastAsiaTheme="minorEastAsia" w:hAnsiTheme="minorHAnsi" w:cstheme="minorBidi"/>
               <w:noProof/>
+              <w:sz w:val="21"/>
+              <w:szCs w:val="22"/>
               <w14:ligatures w14:val="standardContextual"/>
             </w:rPr>
           </w:pPr>
-          <w:hyperlink w:anchor="_Toc165805137" w:history="1">
+          <w:hyperlink w:anchor="_Toc171111626" w:history="1">
             <w:r>
               <w:rPr>
                 <w:rStyle w:val="ac"/>
-                <w:rFonts w:hint="eastAsia"/>
                 <w:noProof/>
               </w:rPr>
               <w:t>一、</w:t>
@@ -338,7 +522,6 @@
             <w:r>
               <w:rPr>
                 <w:rStyle w:val="ac"/>
-                <w:rFonts w:hint="eastAsia"/>
                 <w:noProof/>
               </w:rPr>
               <w:t xml:space="preserve"> </w:t>
@@ -346,10 +529,9 @@
             <w:r>
               <w:rPr>
                 <w:rStyle w:val="ac"/>
-                <w:rFonts w:hint="eastAsia"/>
-                <w:noProof/>
-              </w:rPr>
-              <w:t>问题重述</w:t>
+                <w:noProof/>
+              </w:rPr>
+              <w:t>问题背景</w:t>
             </w:r>
             <w:r>
               <w:rPr>
@@ -370,7 +552,280 @@
                 <w:noProof/>
                 <w:webHidden/>
               </w:rPr>
-              <w:instrText xml:space="preserve"> PAGEREF _Toc165805137 \h </w:instrText>
+              <w:instrText xml:space="preserve"> PAGEREF _Toc171111626 \h </w:instrText>
+            </w:r>
+            <w:r>
+              <w:rPr>
+                <w:noProof/>
+                <w:webHidden/>
+              </w:rPr>
+            </w:r>
+            <w:r>
+              <w:rPr>
+                <w:noProof/>
+                <w:webHidden/>
+              </w:rPr>
+              <w:fldChar w:fldCharType="separate"/>
+            </w:r>
+            <w:r>
+              <w:rPr>
+                <w:noProof/>
+                <w:webHidden/>
+              </w:rPr>
+              <w:t>3</w:t>
+            </w:r>
+            <w:r>
+              <w:rPr>
+                <w:noProof/>
+                <w:webHidden/>
+              </w:rPr>
+              <w:fldChar w:fldCharType="end"/>
+            </w:r>
+          </w:hyperlink>
+        </w:p>
+        <w:p>
+          <w:pPr>
+            <w:pStyle w:val="TOC2"/>
+            <w:tabs>
+              <w:tab w:val="left" w:pos="1260"/>
+              <w:tab w:val="right" w:leader="dot" w:pos="9006"/>
+            </w:tabs>
+            <w:ind w:firstLine="480"/>
+            <w:rPr>
+              <w:rFonts w:asciiTheme="minorHAnsi" w:eastAsiaTheme="minorEastAsia" w:hAnsiTheme="minorHAnsi" w:cstheme="minorBidi"/>
+              <w:noProof/>
+              <w:sz w:val="21"/>
+              <w:szCs w:val="22"/>
+              <w14:ligatures w14:val="standardContextual"/>
+            </w:rPr>
+          </w:pPr>
+          <w:hyperlink w:anchor="_Toc171111627" w:history="1">
+            <w:r>
+              <w:rPr>
+                <w:rStyle w:val="ac"/>
+                <w:noProof/>
+              </w:rPr>
+              <w:t>1.</w:t>
+            </w:r>
+            <w:r>
+              <w:rPr>
+                <w:rFonts w:asciiTheme="minorHAnsi" w:eastAsiaTheme="minorEastAsia" w:hAnsiTheme="minorHAnsi" w:cstheme="minorBidi"/>
+                <w:noProof/>
+                <w:sz w:val="21"/>
+                <w:szCs w:val="22"/>
+                <w14:ligatures w14:val="standardContextual"/>
+              </w:rPr>
+              <w:tab/>
+            </w:r>
+            <w:r>
+              <w:rPr>
+                <w:rStyle w:val="ac"/>
+                <w:noProof/>
+              </w:rPr>
+              <w:t>题目背景及说明。</w:t>
+            </w:r>
+            <w:r>
+              <w:rPr>
+                <w:noProof/>
+                <w:webHidden/>
+              </w:rPr>
+              <w:tab/>
+            </w:r>
+            <w:r>
+              <w:rPr>
+                <w:noProof/>
+                <w:webHidden/>
+              </w:rPr>
+              <w:fldChar w:fldCharType="begin"/>
+            </w:r>
+            <w:r>
+              <w:rPr>
+                <w:noProof/>
+                <w:webHidden/>
+              </w:rPr>
+              <w:instrText xml:space="preserve"> PAGEREF _Toc171111627 \h </w:instrText>
+            </w:r>
+            <w:r>
+              <w:rPr>
+                <w:noProof/>
+                <w:webHidden/>
+              </w:rPr>
+            </w:r>
+            <w:r>
+              <w:rPr>
+                <w:noProof/>
+                <w:webHidden/>
+              </w:rPr>
+              <w:fldChar w:fldCharType="separate"/>
+            </w:r>
+            <w:r>
+              <w:rPr>
+                <w:noProof/>
+                <w:webHidden/>
+              </w:rPr>
+              <w:t>3</w:t>
+            </w:r>
+            <w:r>
+              <w:rPr>
+                <w:noProof/>
+                <w:webHidden/>
+              </w:rPr>
+              <w:fldChar w:fldCharType="end"/>
+            </w:r>
+          </w:hyperlink>
+        </w:p>
+        <w:p>
+          <w:pPr>
+            <w:pStyle w:val="TOC2"/>
+            <w:tabs>
+              <w:tab w:val="left" w:pos="1260"/>
+              <w:tab w:val="right" w:leader="dot" w:pos="9006"/>
+            </w:tabs>
+            <w:ind w:firstLine="480"/>
+            <w:rPr>
+              <w:rFonts w:asciiTheme="minorHAnsi" w:eastAsiaTheme="minorEastAsia" w:hAnsiTheme="minorHAnsi" w:cstheme="minorBidi"/>
+              <w:noProof/>
+              <w:sz w:val="21"/>
+              <w:szCs w:val="22"/>
+              <w14:ligatures w14:val="standardContextual"/>
+            </w:rPr>
+          </w:pPr>
+          <w:hyperlink w:anchor="_Toc171111628" w:history="1">
+            <w:r>
+              <w:rPr>
+                <w:rStyle w:val="ac"/>
+                <w:noProof/>
+              </w:rPr>
+              <w:t>2.</w:t>
+            </w:r>
+            <w:r>
+              <w:rPr>
+                <w:rFonts w:asciiTheme="minorHAnsi" w:eastAsiaTheme="minorEastAsia" w:hAnsiTheme="minorHAnsi" w:cstheme="minorBidi"/>
+                <w:noProof/>
+                <w:sz w:val="21"/>
+                <w:szCs w:val="22"/>
+                <w14:ligatures w14:val="standardContextual"/>
+              </w:rPr>
+              <w:tab/>
+            </w:r>
+            <w:r>
+              <w:rPr>
+                <w:rStyle w:val="ac"/>
+                <w:noProof/>
+              </w:rPr>
+              <w:t>数据集构成</w:t>
+            </w:r>
+            <w:r>
+              <w:rPr>
+                <w:noProof/>
+                <w:webHidden/>
+              </w:rPr>
+              <w:tab/>
+            </w:r>
+            <w:r>
+              <w:rPr>
+                <w:noProof/>
+                <w:webHidden/>
+              </w:rPr>
+              <w:fldChar w:fldCharType="begin"/>
+            </w:r>
+            <w:r>
+              <w:rPr>
+                <w:noProof/>
+                <w:webHidden/>
+              </w:rPr>
+              <w:instrText xml:space="preserve"> PAGEREF _Toc171111628 \h </w:instrText>
+            </w:r>
+            <w:r>
+              <w:rPr>
+                <w:noProof/>
+                <w:webHidden/>
+              </w:rPr>
+            </w:r>
+            <w:r>
+              <w:rPr>
+                <w:noProof/>
+                <w:webHidden/>
+              </w:rPr>
+              <w:fldChar w:fldCharType="separate"/>
+            </w:r>
+            <w:r>
+              <w:rPr>
+                <w:noProof/>
+                <w:webHidden/>
+              </w:rPr>
+              <w:t>3</w:t>
+            </w:r>
+            <w:r>
+              <w:rPr>
+                <w:noProof/>
+                <w:webHidden/>
+              </w:rPr>
+              <w:fldChar w:fldCharType="end"/>
+            </w:r>
+          </w:hyperlink>
+        </w:p>
+        <w:p>
+          <w:pPr>
+            <w:pStyle w:val="TOC2"/>
+            <w:tabs>
+              <w:tab w:val="left" w:pos="1260"/>
+              <w:tab w:val="right" w:leader="dot" w:pos="9006"/>
+            </w:tabs>
+            <w:ind w:firstLine="480"/>
+            <w:rPr>
+              <w:rFonts w:asciiTheme="minorHAnsi" w:eastAsiaTheme="minorEastAsia" w:hAnsiTheme="minorHAnsi" w:cstheme="minorBidi"/>
+              <w:noProof/>
+              <w:sz w:val="21"/>
+              <w:szCs w:val="22"/>
+              <w14:ligatures w14:val="standardContextual"/>
+            </w:rPr>
+          </w:pPr>
+          <w:hyperlink w:anchor="_Toc171111629" w:history="1">
+            <w:r>
+              <w:rPr>
+                <w:rStyle w:val="ac"/>
+                <w:noProof/>
+              </w:rPr>
+              <w:t>3.</w:t>
+            </w:r>
+            <w:r>
+              <w:rPr>
+                <w:rFonts w:asciiTheme="minorHAnsi" w:eastAsiaTheme="minorEastAsia" w:hAnsiTheme="minorHAnsi" w:cstheme="minorBidi"/>
+                <w:noProof/>
+                <w:sz w:val="21"/>
+                <w:szCs w:val="22"/>
+                <w14:ligatures w14:val="standardContextual"/>
+              </w:rPr>
+              <w:tab/>
+            </w:r>
+            <w:r>
+              <w:rPr>
+                <w:rStyle w:val="ac"/>
+                <w:noProof/>
+              </w:rPr>
+              <w:t>评分标准</w:t>
+            </w:r>
+            <w:r>
+              <w:rPr>
+                <w:noProof/>
+                <w:webHidden/>
+              </w:rPr>
+              <w:tab/>
+            </w:r>
+            <w:r>
+              <w:rPr>
+                <w:noProof/>
+                <w:webHidden/>
+              </w:rPr>
+              <w:fldChar w:fldCharType="begin"/>
+            </w:r>
+            <w:r>
+              <w:rPr>
+                <w:noProof/>
+                <w:webHidden/>
+              </w:rPr>
+              <w:instrText xml:space="preserve"> PAGEREF _Toc171111629 \h </w:instrText>
             </w:r>
             <w:r>
               <w:rPr>
@@ -407,19 +862,19 @@
             <w:tabs>
               <w:tab w:val="right" w:leader="dot" w:pos="9006"/>
             </w:tabs>
-            <w:spacing w:line="360" w:lineRule="auto"/>
             <w:ind w:firstLine="480"/>
             <w:rPr>
               <w:rFonts w:asciiTheme="minorHAnsi" w:eastAsiaTheme="minorEastAsia" w:hAnsiTheme="minorHAnsi" w:cstheme="minorBidi"/>
               <w:noProof/>
+              <w:sz w:val="21"/>
+              <w:szCs w:val="22"/>
               <w14:ligatures w14:val="standardContextual"/>
             </w:rPr>
           </w:pPr>
-          <w:hyperlink w:anchor="_Toc165805138" w:history="1">
+          <w:hyperlink w:anchor="_Toc171111630" w:history="1">
             <w:r>
               <w:rPr>
                 <w:rStyle w:val="ac"/>
-                <w:rFonts w:hint="eastAsia"/>
                 <w:noProof/>
               </w:rPr>
               <w:t>二、</w:t>
@@ -427,7 +882,6 @@
             <w:r>
               <w:rPr>
                 <w:rStyle w:val="ac"/>
-                <w:rFonts w:hint="eastAsia"/>
                 <w:noProof/>
               </w:rPr>
               <w:t xml:space="preserve"> </w:t>
@@ -435,10 +889,9 @@
             <w:r>
               <w:rPr>
                 <w:rStyle w:val="ac"/>
-                <w:rFonts w:hint="eastAsia"/>
-                <w:noProof/>
-              </w:rPr>
-              <w:t>问题分析</w:t>
+                <w:noProof/>
+              </w:rPr>
+              <w:t>分析思路概述</w:t>
             </w:r>
             <w:r>
               <w:rPr>
@@ -459,7 +912,7 @@
                 <w:noProof/>
                 <w:webHidden/>
               </w:rPr>
-              <w:instrText xml:space="preserve"> PAGEREF _Toc165805138 \h </w:instrText>
+              <w:instrText xml:space="preserve"> PAGEREF _Toc171111630 \h </w:instrText>
             </w:r>
             <w:r>
               <w:rPr>
@@ -479,7 +932,217 @@
                 <w:noProof/>
                 <w:webHidden/>
               </w:rPr>
-              <w:t>3</w:t>
+              <w:t>4</w:t>
+            </w:r>
+            <w:r>
+              <w:rPr>
+                <w:noProof/>
+                <w:webHidden/>
+              </w:rPr>
+              <w:fldChar w:fldCharType="end"/>
+            </w:r>
+          </w:hyperlink>
+        </w:p>
+        <w:p>
+          <w:pPr>
+            <w:pStyle w:val="TOC2"/>
+            <w:tabs>
+              <w:tab w:val="left" w:pos="1260"/>
+              <w:tab w:val="right" w:leader="dot" w:pos="9006"/>
+            </w:tabs>
+            <w:ind w:firstLine="480"/>
+            <w:rPr>
+              <w:rFonts w:asciiTheme="minorHAnsi" w:eastAsiaTheme="minorEastAsia" w:hAnsiTheme="minorHAnsi" w:cstheme="minorBidi"/>
+              <w:noProof/>
+              <w:sz w:val="21"/>
+              <w:szCs w:val="22"/>
+              <w14:ligatures w14:val="standardContextual"/>
+            </w:rPr>
+          </w:pPr>
+          <w:hyperlink w:anchor="_Toc171111631" w:history="1">
+            <w:r>
+              <w:rPr>
+                <w:rStyle w:val="ac"/>
+                <w:noProof/>
+              </w:rPr>
+              <w:t>1.</w:t>
+            </w:r>
+            <w:r>
+              <w:rPr>
+                <w:rFonts w:asciiTheme="minorHAnsi" w:eastAsiaTheme="minorEastAsia" w:hAnsiTheme="minorHAnsi" w:cstheme="minorBidi"/>
+                <w:noProof/>
+                <w:sz w:val="21"/>
+                <w:szCs w:val="22"/>
+                <w14:ligatures w14:val="standardContextual"/>
+              </w:rPr>
+              <w:tab/>
+            </w:r>
+            <w:r>
+              <w:rPr>
+                <w:rStyle w:val="ac"/>
+                <w:noProof/>
+              </w:rPr>
+              <w:t>如何定义</w:t>
+            </w:r>
+            <w:r>
+              <w:rPr>
+                <w:rStyle w:val="ac"/>
+                <w:noProof/>
+              </w:rPr>
+              <w:t>“</w:t>
+            </w:r>
+            <w:r>
+              <w:rPr>
+                <w:rStyle w:val="ac"/>
+                <w:noProof/>
+              </w:rPr>
+              <w:t>主要养育风险因素</w:t>
+            </w:r>
+            <w:r>
+              <w:rPr>
+                <w:rStyle w:val="ac"/>
+                <w:noProof/>
+              </w:rPr>
+              <w:t>”</w:t>
+            </w:r>
+            <w:r>
+              <w:rPr>
+                <w:rStyle w:val="ac"/>
+                <w:noProof/>
+              </w:rPr>
+              <w:t>？</w:t>
+            </w:r>
+            <w:r>
+              <w:rPr>
+                <w:noProof/>
+                <w:webHidden/>
+              </w:rPr>
+              <w:tab/>
+            </w:r>
+            <w:r>
+              <w:rPr>
+                <w:noProof/>
+                <w:webHidden/>
+              </w:rPr>
+              <w:fldChar w:fldCharType="begin"/>
+            </w:r>
+            <w:r>
+              <w:rPr>
+                <w:noProof/>
+                <w:webHidden/>
+              </w:rPr>
+              <w:instrText xml:space="preserve"> PAGEREF _Toc171111631 \h </w:instrText>
+            </w:r>
+            <w:r>
+              <w:rPr>
+                <w:noProof/>
+                <w:webHidden/>
+              </w:rPr>
+            </w:r>
+            <w:r>
+              <w:rPr>
+                <w:noProof/>
+                <w:webHidden/>
+              </w:rPr>
+              <w:fldChar w:fldCharType="separate"/>
+            </w:r>
+            <w:r>
+              <w:rPr>
+                <w:noProof/>
+                <w:webHidden/>
+              </w:rPr>
+              <w:t>4</w:t>
+            </w:r>
+            <w:r>
+              <w:rPr>
+                <w:noProof/>
+                <w:webHidden/>
+              </w:rPr>
+              <w:fldChar w:fldCharType="end"/>
+            </w:r>
+          </w:hyperlink>
+        </w:p>
+        <w:p>
+          <w:pPr>
+            <w:pStyle w:val="TOC2"/>
+            <w:tabs>
+              <w:tab w:val="left" w:pos="1260"/>
+              <w:tab w:val="right" w:leader="dot" w:pos="9006"/>
+            </w:tabs>
+            <w:ind w:firstLine="480"/>
+            <w:rPr>
+              <w:rFonts w:asciiTheme="minorHAnsi" w:eastAsiaTheme="minorEastAsia" w:hAnsiTheme="minorHAnsi" w:cstheme="minorBidi"/>
+              <w:noProof/>
+              <w:sz w:val="21"/>
+              <w:szCs w:val="22"/>
+              <w14:ligatures w14:val="standardContextual"/>
+            </w:rPr>
+          </w:pPr>
+          <w:hyperlink w:anchor="_Toc171111632" w:history="1">
+            <w:r>
+              <w:rPr>
+                <w:rStyle w:val="ac"/>
+                <w:noProof/>
+              </w:rPr>
+              <w:t>2.</w:t>
+            </w:r>
+            <w:r>
+              <w:rPr>
+                <w:rFonts w:asciiTheme="minorHAnsi" w:eastAsiaTheme="minorEastAsia" w:hAnsiTheme="minorHAnsi" w:cstheme="minorBidi"/>
+                <w:noProof/>
+                <w:sz w:val="21"/>
+                <w:szCs w:val="22"/>
+                <w14:ligatures w14:val="standardContextual"/>
+              </w:rPr>
+              <w:tab/>
+            </w:r>
+            <w:r>
+              <w:rPr>
+                <w:rStyle w:val="ac"/>
+                <w:noProof/>
+              </w:rPr>
+              <w:t>数据集该如何使用？</w:t>
+            </w:r>
+            <w:r>
+              <w:rPr>
+                <w:noProof/>
+                <w:webHidden/>
+              </w:rPr>
+              <w:tab/>
+            </w:r>
+            <w:r>
+              <w:rPr>
+                <w:noProof/>
+                <w:webHidden/>
+              </w:rPr>
+              <w:fldChar w:fldCharType="begin"/>
+            </w:r>
+            <w:r>
+              <w:rPr>
+                <w:noProof/>
+                <w:webHidden/>
+              </w:rPr>
+              <w:instrText xml:space="preserve"> PAGEREF _Toc171111632 \h </w:instrText>
+            </w:r>
+            <w:r>
+              <w:rPr>
+                <w:noProof/>
+                <w:webHidden/>
+              </w:rPr>
+            </w:r>
+            <w:r>
+              <w:rPr>
+                <w:noProof/>
+                <w:webHidden/>
+              </w:rPr>
+              <w:fldChar w:fldCharType="separate"/>
+            </w:r>
+            <w:r>
+              <w:rPr>
+                <w:noProof/>
+                <w:webHidden/>
+              </w:rPr>
+              <w:t>4</w:t>
             </w:r>
             <w:r>
               <w:rPr>
@@ -496,19 +1159,19 @@
             <w:tabs>
               <w:tab w:val="right" w:leader="dot" w:pos="9006"/>
             </w:tabs>
-            <w:spacing w:line="360" w:lineRule="auto"/>
             <w:ind w:firstLine="480"/>
             <w:rPr>
               <w:rFonts w:asciiTheme="minorHAnsi" w:eastAsiaTheme="minorEastAsia" w:hAnsiTheme="minorHAnsi" w:cstheme="minorBidi"/>
               <w:noProof/>
+              <w:sz w:val="21"/>
+              <w:szCs w:val="22"/>
               <w14:ligatures w14:val="standardContextual"/>
             </w:rPr>
           </w:pPr>
-          <w:hyperlink w:anchor="_Toc165805139" w:history="1">
+          <w:hyperlink w:anchor="_Toc171111633" w:history="1">
             <w:r>
               <w:rPr>
                 <w:rStyle w:val="ac"/>
-                <w:rFonts w:hint="eastAsia"/>
                 <w:noProof/>
               </w:rPr>
               <w:t>三、</w:t>
@@ -516,7 +1179,6 @@
             <w:r>
               <w:rPr>
                 <w:rStyle w:val="ac"/>
-                <w:rFonts w:hint="eastAsia"/>
                 <w:noProof/>
               </w:rPr>
               <w:t xml:space="preserve"> </w:t>
@@ -524,10 +1186,9 @@
             <w:r>
               <w:rPr>
                 <w:rStyle w:val="ac"/>
-                <w:rFonts w:hint="eastAsia"/>
-                <w:noProof/>
-              </w:rPr>
-              <w:t>模型的建立与求解</w:t>
+                <w:noProof/>
+              </w:rPr>
+              <w:t>分析过程</w:t>
             </w:r>
             <w:r>
               <w:rPr>
@@ -548,7 +1209,7 @@
                 <w:noProof/>
                 <w:webHidden/>
               </w:rPr>
-              <w:instrText xml:space="preserve"> PAGEREF _Toc165805139 \h </w:instrText>
+              <w:instrText xml:space="preserve"> PAGEREF _Toc171111633 \h </w:instrText>
             </w:r>
             <w:r>
               <w:rPr>
@@ -583,74 +1244,87 @@
           <w:pPr>
             <w:pStyle w:val="TOC2"/>
             <w:tabs>
+              <w:tab w:val="left" w:pos="1260"/>
               <w:tab w:val="right" w:leader="dot" w:pos="9006"/>
             </w:tabs>
-            <w:spacing w:line="360" w:lineRule="auto"/>
             <w:ind w:firstLine="480"/>
             <w:rPr>
-              <w:rStyle w:val="ac"/>
+              <w:rFonts w:asciiTheme="minorHAnsi" w:eastAsiaTheme="minorEastAsia" w:hAnsiTheme="minorHAnsi" w:cstheme="minorBidi"/>
+              <w:noProof/>
+              <w:sz w:val="21"/>
+              <w:szCs w:val="22"/>
+              <w14:ligatures w14:val="standardContextual"/>
             </w:rPr>
           </w:pPr>
-          <w:hyperlink w:anchor="_Toc165805140" w:history="1">
+          <w:hyperlink w:anchor="_Toc171111634" w:history="1">
             <w:r>
               <w:rPr>
                 <w:rStyle w:val="ac"/>
                 <w:noProof/>
               </w:rPr>
-              <w:t>3.1</w:t>
+              <w:t>1.</w:t>
+            </w:r>
+            <w:r>
+              <w:rPr>
+                <w:rFonts w:asciiTheme="minorHAnsi" w:eastAsiaTheme="minorEastAsia" w:hAnsiTheme="minorHAnsi" w:cstheme="minorBidi"/>
+                <w:noProof/>
+                <w:sz w:val="21"/>
+                <w:szCs w:val="22"/>
+                <w14:ligatures w14:val="standardContextual"/>
+              </w:rPr>
+              <w:tab/>
             </w:r>
             <w:r>
               <w:rPr>
                 <w:rStyle w:val="ac"/>
-                <w:rFonts w:hint="eastAsia"/>
-                <w:noProof/>
-              </w:rPr>
-              <w:t>数据探索</w:t>
-            </w:r>
-            <w:r>
-              <w:rPr>
-                <w:rStyle w:val="ac"/>
+                <w:noProof/>
+              </w:rPr>
+              <w:t>数据预处理</w:t>
+            </w:r>
+            <w:r>
+              <w:rPr>
+                <w:noProof/>
                 <w:webHidden/>
               </w:rPr>
               <w:tab/>
             </w:r>
             <w:r>
               <w:rPr>
-                <w:rStyle w:val="ac"/>
+                <w:noProof/>
                 <w:webHidden/>
               </w:rPr>
               <w:fldChar w:fldCharType="begin"/>
             </w:r>
             <w:r>
               <w:rPr>
-                <w:rStyle w:val="ac"/>
-                <w:webHidden/>
-              </w:rPr>
-              <w:instrText xml:space="preserve"> PAGEREF _Toc165805140 \h </w:instrText>
-            </w:r>
-            <w:r>
-              <w:rPr>
-                <w:rStyle w:val="ac"/>
-                <w:webHidden/>
-              </w:rPr>
-            </w:r>
-            <w:r>
-              <w:rPr>
-                <w:rStyle w:val="ac"/>
+                <w:noProof/>
+                <w:webHidden/>
+              </w:rPr>
+              <w:instrText xml:space="preserve"> PAGEREF _Toc171111634 \h </w:instrText>
+            </w:r>
+            <w:r>
+              <w:rPr>
+                <w:noProof/>
+                <w:webHidden/>
+              </w:rPr>
+            </w:r>
+            <w:r>
+              <w:rPr>
+                <w:noProof/>
                 <w:webHidden/>
               </w:rPr>
               <w:fldChar w:fldCharType="separate"/>
             </w:r>
             <w:r>
               <w:rPr>
-                <w:rStyle w:val="ac"/>
+                <w:noProof/>
                 <w:webHidden/>
               </w:rPr>
               <w:t>4</w:t>
             </w:r>
             <w:r>
               <w:rPr>
-                <w:rStyle w:val="ac"/>
+                <w:noProof/>
                 <w:webHidden/>
               </w:rPr>
               <w:fldChar w:fldCharType="end"/>
@@ -661,74 +1335,87 @@
           <w:pPr>
             <w:pStyle w:val="TOC2"/>
             <w:tabs>
+              <w:tab w:val="left" w:pos="1260"/>
               <w:tab w:val="right" w:leader="dot" w:pos="9006"/>
             </w:tabs>
-            <w:spacing w:line="360" w:lineRule="auto"/>
             <w:ind w:firstLine="480"/>
             <w:rPr>
-              <w:rStyle w:val="ac"/>
+              <w:rFonts w:asciiTheme="minorHAnsi" w:eastAsiaTheme="minorEastAsia" w:hAnsiTheme="minorHAnsi" w:cstheme="minorBidi"/>
+              <w:noProof/>
+              <w:sz w:val="21"/>
+              <w:szCs w:val="22"/>
+              <w14:ligatures w14:val="standardContextual"/>
             </w:rPr>
           </w:pPr>
-          <w:hyperlink w:anchor="_Toc165805141" w:history="1">
+          <w:hyperlink w:anchor="_Toc171111635" w:history="1">
             <w:r>
               <w:rPr>
                 <w:rStyle w:val="ac"/>
                 <w:noProof/>
               </w:rPr>
-              <w:t>3.2</w:t>
+              <w:t>2.</w:t>
+            </w:r>
+            <w:r>
+              <w:rPr>
+                <w:rFonts w:asciiTheme="minorHAnsi" w:eastAsiaTheme="minorEastAsia" w:hAnsiTheme="minorHAnsi" w:cstheme="minorBidi"/>
+                <w:noProof/>
+                <w:sz w:val="21"/>
+                <w:szCs w:val="22"/>
+                <w14:ligatures w14:val="standardContextual"/>
+              </w:rPr>
+              <w:tab/>
             </w:r>
             <w:r>
               <w:rPr>
                 <w:rStyle w:val="ac"/>
-                <w:rFonts w:hint="eastAsia"/>
-                <w:noProof/>
-              </w:rPr>
-              <w:t>数据预处理</w:t>
-            </w:r>
-            <w:r>
-              <w:rPr>
-                <w:rStyle w:val="ac"/>
+                <w:noProof/>
+              </w:rPr>
+              <w:t>计算并查看均值</w:t>
+            </w:r>
+            <w:r>
+              <w:rPr>
+                <w:noProof/>
                 <w:webHidden/>
               </w:rPr>
               <w:tab/>
             </w:r>
             <w:r>
               <w:rPr>
-                <w:rStyle w:val="ac"/>
+                <w:noProof/>
                 <w:webHidden/>
               </w:rPr>
               <w:fldChar w:fldCharType="begin"/>
             </w:r>
             <w:r>
               <w:rPr>
-                <w:rStyle w:val="ac"/>
-                <w:webHidden/>
-              </w:rPr>
-              <w:instrText xml:space="preserve"> PAGEREF _Toc165805141 \h </w:instrText>
-            </w:r>
-            <w:r>
-              <w:rPr>
-                <w:rStyle w:val="ac"/>
-                <w:webHidden/>
-              </w:rPr>
-            </w:r>
-            <w:r>
-              <w:rPr>
-                <w:rStyle w:val="ac"/>
+                <w:noProof/>
+                <w:webHidden/>
+              </w:rPr>
+              <w:instrText xml:space="preserve"> PAGEREF _Toc171111635 \h </w:instrText>
+            </w:r>
+            <w:r>
+              <w:rPr>
+                <w:noProof/>
+                <w:webHidden/>
+              </w:rPr>
+            </w:r>
+            <w:r>
+              <w:rPr>
+                <w:noProof/>
                 <w:webHidden/>
               </w:rPr>
               <w:fldChar w:fldCharType="separate"/>
             </w:r>
             <w:r>
               <w:rPr>
-                <w:rStyle w:val="ac"/>
-                <w:webHidden/>
-              </w:rPr>
-              <w:t>5</w:t>
-            </w:r>
-            <w:r>
-              <w:rPr>
-                <w:rStyle w:val="ac"/>
+                <w:noProof/>
+                <w:webHidden/>
+              </w:rPr>
+              <w:t>7</w:t>
+            </w:r>
+            <w:r>
+              <w:rPr>
+                <w:noProof/>
                 <w:webHidden/>
               </w:rPr>
               <w:fldChar w:fldCharType="end"/>
@@ -739,230 +1426,115 @@
           <w:pPr>
             <w:pStyle w:val="TOC2"/>
             <w:tabs>
+              <w:tab w:val="left" w:pos="1260"/>
               <w:tab w:val="right" w:leader="dot" w:pos="9006"/>
             </w:tabs>
-            <w:spacing w:line="360" w:lineRule="auto"/>
             <w:ind w:firstLine="480"/>
             <w:rPr>
-              <w:rStyle w:val="ac"/>
+              <w:rFonts w:asciiTheme="minorHAnsi" w:eastAsiaTheme="minorEastAsia" w:hAnsiTheme="minorHAnsi" w:cstheme="minorBidi"/>
+              <w:noProof/>
+              <w:sz w:val="21"/>
+              <w:szCs w:val="22"/>
+              <w14:ligatures w14:val="standardContextual"/>
             </w:rPr>
           </w:pPr>
-          <w:hyperlink w:anchor="_Toc165805142" w:history="1">
+          <w:hyperlink w:anchor="_Toc171111636" w:history="1">
             <w:r>
               <w:rPr>
                 <w:rStyle w:val="ac"/>
                 <w:noProof/>
               </w:rPr>
-              <w:t>3.3</w:t>
+              <w:t>3.</w:t>
+            </w:r>
+            <w:r>
+              <w:rPr>
+                <w:rFonts w:asciiTheme="minorHAnsi" w:eastAsiaTheme="minorEastAsia" w:hAnsiTheme="minorHAnsi" w:cstheme="minorBidi"/>
+                <w:noProof/>
+                <w:sz w:val="21"/>
+                <w:szCs w:val="22"/>
+                <w14:ligatures w14:val="standardContextual"/>
+              </w:rPr>
+              <w:tab/>
             </w:r>
             <w:r>
               <w:rPr>
                 <w:rStyle w:val="ac"/>
-                <w:rFonts w:hint="eastAsia"/>
-                <w:noProof/>
-              </w:rPr>
-              <w:t>模型探索</w:t>
+                <w:noProof/>
+              </w:rPr>
+              <w:t>两两进行</w:t>
             </w:r>
             <w:r>
               <w:rPr>
                 <w:rStyle w:val="ac"/>
+                <w:noProof/>
+              </w:rPr>
+              <w:t>t</w:t>
+            </w:r>
+            <w:r>
+              <w:rPr>
+                <w:rStyle w:val="ac"/>
+                <w:noProof/>
+              </w:rPr>
+              <w:t>检验（置信度</w:t>
+            </w:r>
+            <w:r>
+              <w:rPr>
+                <w:rStyle w:val="ac"/>
+                <w:noProof/>
+              </w:rPr>
+              <w:t>0.95</w:t>
+            </w:r>
+            <w:r>
+              <w:rPr>
+                <w:rStyle w:val="ac"/>
+                <w:noProof/>
+              </w:rPr>
+              <w:t>）</w:t>
+            </w:r>
+            <w:r>
+              <w:rPr>
+                <w:noProof/>
                 <w:webHidden/>
               </w:rPr>
               <w:tab/>
             </w:r>
             <w:r>
               <w:rPr>
-                <w:rStyle w:val="ac"/>
+                <w:noProof/>
                 <w:webHidden/>
               </w:rPr>
               <w:fldChar w:fldCharType="begin"/>
             </w:r>
             <w:r>
               <w:rPr>
-                <w:rStyle w:val="ac"/>
-                <w:webHidden/>
-              </w:rPr>
-              <w:instrText xml:space="preserve"> PAGEREF _Toc165805142 \h </w:instrText>
-            </w:r>
-            <w:r>
-              <w:rPr>
-                <w:rStyle w:val="ac"/>
-                <w:webHidden/>
-              </w:rPr>
-            </w:r>
-            <w:r>
-              <w:rPr>
-                <w:rStyle w:val="ac"/>
+                <w:noProof/>
+                <w:webHidden/>
+              </w:rPr>
+              <w:instrText xml:space="preserve"> PAGEREF _Toc171111636 \h </w:instrText>
+            </w:r>
+            <w:r>
+              <w:rPr>
+                <w:noProof/>
+                <w:webHidden/>
+              </w:rPr>
+            </w:r>
+            <w:r>
+              <w:rPr>
+                <w:noProof/>
                 <w:webHidden/>
               </w:rPr>
               <w:fldChar w:fldCharType="separate"/>
             </w:r>
             <w:r>
               <w:rPr>
-                <w:rStyle w:val="ac"/>
-                <w:webHidden/>
-              </w:rPr>
-              <w:t>6</w:t>
-            </w:r>
-            <w:r>
-              <w:rPr>
-                <w:rStyle w:val="ac"/>
-                <w:webHidden/>
-              </w:rPr>
-              <w:fldChar w:fldCharType="end"/>
-            </w:r>
-          </w:hyperlink>
-        </w:p>
-        <w:p>
-          <w:pPr>
-            <w:pStyle w:val="TOC3"/>
-            <w:tabs>
-              <w:tab w:val="right" w:leader="dot" w:pos="9006"/>
-            </w:tabs>
-            <w:spacing w:line="360" w:lineRule="auto"/>
-            <w:ind w:firstLine="480"/>
-            <w:rPr>
-              <w:rStyle w:val="ac"/>
-            </w:rPr>
-          </w:pPr>
-          <w:hyperlink w:anchor="_Toc165805143" w:history="1">
-            <w:r>
-              <w:rPr>
-                <w:rStyle w:val="ac"/>
-                <w:noProof/>
-              </w:rPr>
-              <w:t>3.3.1</w:t>
-            </w:r>
-            <w:r>
-              <w:rPr>
-                <w:rStyle w:val="ac"/>
-                <w:rFonts w:hint="eastAsia"/>
-                <w:noProof/>
-              </w:rPr>
-              <w:t>逻辑回归</w:t>
-            </w:r>
-            <w:r>
-              <w:rPr>
-                <w:rStyle w:val="ac"/>
-                <w:webHidden/>
-              </w:rPr>
-              <w:tab/>
-            </w:r>
-            <w:r>
-              <w:rPr>
-                <w:rStyle w:val="ac"/>
-                <w:webHidden/>
-              </w:rPr>
-              <w:fldChar w:fldCharType="begin"/>
-            </w:r>
-            <w:r>
-              <w:rPr>
-                <w:rStyle w:val="ac"/>
-                <w:webHidden/>
-              </w:rPr>
-              <w:instrText xml:space="preserve"> PAGEREF _Toc165805143 \h </w:instrText>
-            </w:r>
-            <w:r>
-              <w:rPr>
-                <w:rStyle w:val="ac"/>
-                <w:webHidden/>
-              </w:rPr>
-            </w:r>
-            <w:r>
-              <w:rPr>
-                <w:rStyle w:val="ac"/>
-                <w:webHidden/>
-              </w:rPr>
-              <w:fldChar w:fldCharType="separate"/>
-            </w:r>
-            <w:r>
-              <w:rPr>
-                <w:rStyle w:val="ac"/>
-                <w:webHidden/>
-              </w:rPr>
-              <w:t>6</w:t>
-            </w:r>
-            <w:r>
-              <w:rPr>
-                <w:rStyle w:val="ac"/>
-                <w:webHidden/>
-              </w:rPr>
-              <w:fldChar w:fldCharType="end"/>
-            </w:r>
-          </w:hyperlink>
-        </w:p>
-        <w:p>
-          <w:pPr>
-            <w:pStyle w:val="TOC3"/>
-            <w:tabs>
-              <w:tab w:val="right" w:leader="dot" w:pos="9006"/>
-            </w:tabs>
-            <w:spacing w:line="360" w:lineRule="auto"/>
-            <w:ind w:firstLine="480"/>
-            <w:rPr>
-              <w:rStyle w:val="ac"/>
-            </w:rPr>
-          </w:pPr>
-          <w:hyperlink w:anchor="_Toc165805144" w:history="1">
-            <w:r>
-              <w:rPr>
-                <w:rStyle w:val="ac"/>
-                <w:noProof/>
-              </w:rPr>
-              <w:t>3.3.2</w:t>
-            </w:r>
-            <w:r>
-              <w:rPr>
-                <w:rStyle w:val="ac"/>
-                <w:rFonts w:hint="eastAsia"/>
-                <w:noProof/>
-              </w:rPr>
-              <w:t>随机森林</w:t>
-            </w:r>
-            <w:r>
-              <w:rPr>
-                <w:rStyle w:val="ac"/>
-                <w:webHidden/>
-              </w:rPr>
-              <w:tab/>
-            </w:r>
-            <w:r>
-              <w:rPr>
-                <w:rStyle w:val="ac"/>
-                <w:webHidden/>
-              </w:rPr>
-              <w:fldChar w:fldCharType="begin"/>
-            </w:r>
-            <w:r>
-              <w:rPr>
-                <w:rStyle w:val="ac"/>
-                <w:webHidden/>
-              </w:rPr>
-              <w:instrText xml:space="preserve"> PAGEREF _Toc165805144 \h </w:instrText>
-            </w:r>
-            <w:r>
-              <w:rPr>
-                <w:rStyle w:val="ac"/>
-                <w:webHidden/>
-              </w:rPr>
-            </w:r>
-            <w:r>
-              <w:rPr>
-                <w:rStyle w:val="ac"/>
-                <w:webHidden/>
-              </w:rPr>
-              <w:fldChar w:fldCharType="separate"/>
-            </w:r>
-            <w:r>
-              <w:rPr>
-                <w:rStyle w:val="ac"/>
-                <w:webHidden/>
-              </w:rPr>
-              <w:t>7</w:t>
-            </w:r>
-            <w:r>
-              <w:rPr>
-                <w:rStyle w:val="ac"/>
+                <w:noProof/>
+                <w:webHidden/>
+              </w:rPr>
+              <w:t>9</w:t>
+            </w:r>
+            <w:r>
+              <w:rPr>
+                <w:noProof/>
                 <w:webHidden/>
               </w:rPr>
               <w:fldChar w:fldCharType="end"/>
@@ -973,152 +1545,101 @@
           <w:pPr>
             <w:pStyle w:val="TOC2"/>
             <w:tabs>
+              <w:tab w:val="left" w:pos="1260"/>
               <w:tab w:val="right" w:leader="dot" w:pos="9006"/>
             </w:tabs>
-            <w:spacing w:line="360" w:lineRule="auto"/>
             <w:ind w:firstLine="480"/>
             <w:rPr>
-              <w:rStyle w:val="ac"/>
+              <w:rFonts w:asciiTheme="minorHAnsi" w:eastAsiaTheme="minorEastAsia" w:hAnsiTheme="minorHAnsi" w:cstheme="minorBidi"/>
+              <w:noProof/>
+              <w:sz w:val="21"/>
+              <w:szCs w:val="22"/>
+              <w14:ligatures w14:val="standardContextual"/>
             </w:rPr>
           </w:pPr>
-          <w:hyperlink w:anchor="_Toc165805145" w:history="1">
+          <w:hyperlink w:anchor="_Toc171111637" w:history="1">
             <w:r>
               <w:rPr>
                 <w:rStyle w:val="ac"/>
                 <w:noProof/>
               </w:rPr>
-              <w:t>3.4</w:t>
+              <w:t>4.</w:t>
+            </w:r>
+            <w:r>
+              <w:rPr>
+                <w:rFonts w:asciiTheme="minorHAnsi" w:eastAsiaTheme="minorEastAsia" w:hAnsiTheme="minorHAnsi" w:cstheme="minorBidi"/>
+                <w:noProof/>
+                <w:sz w:val="21"/>
+                <w:szCs w:val="22"/>
+                <w14:ligatures w14:val="standardContextual"/>
+              </w:rPr>
+              <w:tab/>
             </w:r>
             <w:r>
               <w:rPr>
                 <w:rStyle w:val="ac"/>
-                <w:rFonts w:hint="eastAsia"/>
-                <w:noProof/>
-              </w:rPr>
-              <w:t>模型选择与参数调优</w:t>
+                <w:noProof/>
+              </w:rPr>
+              <w:t>关于能否使用机器学习模型的一点思考</w:t>
             </w:r>
             <w:r>
               <w:rPr>
                 <w:rStyle w:val="ac"/>
+                <w:noProof/>
+              </w:rPr>
+              <w:t>——</w:t>
+            </w:r>
+            <w:r>
+              <w:rPr>
+                <w:rStyle w:val="ac"/>
+                <w:noProof/>
+              </w:rPr>
+              <w:t>以随机森林为例。</w:t>
+            </w:r>
+            <w:r>
+              <w:rPr>
+                <w:noProof/>
                 <w:webHidden/>
               </w:rPr>
               <w:tab/>
             </w:r>
             <w:r>
               <w:rPr>
-                <w:rStyle w:val="ac"/>
+                <w:noProof/>
                 <w:webHidden/>
               </w:rPr>
               <w:fldChar w:fldCharType="begin"/>
             </w:r>
             <w:r>
               <w:rPr>
-                <w:rStyle w:val="ac"/>
-                <w:webHidden/>
-              </w:rPr>
-              <w:instrText xml:space="preserve"> PAGEREF _Toc165805145 \h </w:instrText>
-            </w:r>
-            <w:r>
-              <w:rPr>
-                <w:rStyle w:val="ac"/>
-                <w:webHidden/>
-              </w:rPr>
-            </w:r>
-            <w:r>
-              <w:rPr>
-                <w:rStyle w:val="ac"/>
+                <w:noProof/>
+                <w:webHidden/>
+              </w:rPr>
+              <w:instrText xml:space="preserve"> PAGEREF _Toc171111637 \h </w:instrText>
+            </w:r>
+            <w:r>
+              <w:rPr>
+                <w:noProof/>
+                <w:webHidden/>
+              </w:rPr>
+            </w:r>
+            <w:r>
+              <w:rPr>
+                <w:noProof/>
                 <w:webHidden/>
               </w:rPr>
               <w:fldChar w:fldCharType="separate"/>
             </w:r>
             <w:r>
               <w:rPr>
-                <w:rStyle w:val="ac"/>
-                <w:webHidden/>
-              </w:rPr>
-              <w:t>7</w:t>
-            </w:r>
-            <w:r>
-              <w:rPr>
-                <w:rStyle w:val="ac"/>
-                <w:webHidden/>
-              </w:rPr>
-              <w:fldChar w:fldCharType="end"/>
-            </w:r>
-          </w:hyperlink>
-        </w:p>
-        <w:p>
-          <w:pPr>
-            <w:pStyle w:val="TOC2"/>
-            <w:tabs>
-              <w:tab w:val="right" w:leader="dot" w:pos="9006"/>
-            </w:tabs>
-            <w:spacing w:line="360" w:lineRule="auto"/>
-            <w:ind w:firstLine="480"/>
-            <w:rPr>
-              <w:rStyle w:val="ac"/>
-            </w:rPr>
-          </w:pPr>
-          <w:hyperlink w:anchor="_Toc165805146" w:history="1">
-            <w:r>
-              <w:rPr>
-                <w:rStyle w:val="ac"/>
-                <w:noProof/>
-              </w:rPr>
-              <w:t>3.5</w:t>
-            </w:r>
-            <w:r>
-              <w:rPr>
-                <w:rStyle w:val="ac"/>
-                <w:rFonts w:hint="eastAsia"/>
-                <w:noProof/>
-              </w:rPr>
-              <w:t>模型评估</w:t>
-            </w:r>
-            <w:r>
-              <w:rPr>
-                <w:rStyle w:val="ac"/>
-                <w:webHidden/>
-              </w:rPr>
-              <w:tab/>
-            </w:r>
-            <w:r>
-              <w:rPr>
-                <w:rStyle w:val="ac"/>
-                <w:webHidden/>
-              </w:rPr>
-              <w:fldChar w:fldCharType="begin"/>
-            </w:r>
-            <w:r>
-              <w:rPr>
-                <w:rStyle w:val="ac"/>
-                <w:webHidden/>
-              </w:rPr>
-              <w:instrText xml:space="preserve"> PAGEREF _Toc165805146 \h </w:instrText>
-            </w:r>
-            <w:r>
-              <w:rPr>
-                <w:rStyle w:val="ac"/>
-                <w:webHidden/>
-              </w:rPr>
-            </w:r>
-            <w:r>
-              <w:rPr>
-                <w:rStyle w:val="ac"/>
-                <w:webHidden/>
-              </w:rPr>
-              <w:fldChar w:fldCharType="separate"/>
-            </w:r>
-            <w:r>
-              <w:rPr>
-                <w:rStyle w:val="ac"/>
-                <w:webHidden/>
-              </w:rPr>
-              <w:t>8</w:t>
-            </w:r>
-            <w:r>
-              <w:rPr>
-                <w:rStyle w:val="ac"/>
+                <w:noProof/>
+                <w:webHidden/>
+              </w:rPr>
+              <w:t>10</w:t>
+            </w:r>
+            <w:r>
+              <w:rPr>
+                <w:noProof/>
                 <w:webHidden/>
               </w:rPr>
               <w:fldChar w:fldCharType="end"/>
@@ -1131,38 +1652,22 @@
             <w:tabs>
               <w:tab w:val="right" w:leader="dot" w:pos="9006"/>
             </w:tabs>
-            <w:spacing w:line="360" w:lineRule="auto"/>
             <w:ind w:firstLine="480"/>
             <w:rPr>
               <w:rFonts w:asciiTheme="minorHAnsi" w:eastAsiaTheme="minorEastAsia" w:hAnsiTheme="minorHAnsi" w:cstheme="minorBidi"/>
               <w:noProof/>
+              <w:sz w:val="21"/>
+              <w:szCs w:val="22"/>
               <w14:ligatures w14:val="standardContextual"/>
             </w:rPr>
           </w:pPr>
-          <w:hyperlink w:anchor="_Toc165805147" w:history="1">
+          <w:hyperlink w:anchor="_Toc171111638" w:history="1">
             <w:r>
               <w:rPr>
                 <w:rStyle w:val="ac"/>
-                <w:rFonts w:hint="eastAsia"/>
-                <w:noProof/>
-              </w:rPr>
-              <w:t>四、</w:t>
-            </w:r>
-            <w:r>
-              <w:rPr>
-                <w:rStyle w:val="ac"/>
-                <w:rFonts w:hint="eastAsia"/>
-                <w:noProof/>
-              </w:rPr>
-              <w:t xml:space="preserve"> </w:t>
-            </w:r>
-            <w:r>
-              <w:rPr>
-                <w:rStyle w:val="ac"/>
-                <w:rFonts w:hint="eastAsia"/>
-                <w:noProof/>
-              </w:rPr>
-              <w:t>问题解答</w:t>
+                <w:noProof/>
+              </w:rPr>
+              <w:t>四、得出结论</w:t>
             </w:r>
             <w:r>
               <w:rPr>
@@ -1183,96 +1688,7 @@
                 <w:noProof/>
                 <w:webHidden/>
               </w:rPr>
-              <w:instrText xml:space="preserve"> PAGEREF _Toc165805147 \h </w:instrText>
-            </w:r>
-            <w:r>
-              <w:rPr>
-                <w:noProof/>
-                <w:webHidden/>
-              </w:rPr>
-            </w:r>
-            <w:r>
-              <w:rPr>
-                <w:noProof/>
-                <w:webHidden/>
-              </w:rPr>
-              <w:fldChar w:fldCharType="separate"/>
-            </w:r>
-            <w:r>
-              <w:rPr>
-                <w:noProof/>
-                <w:webHidden/>
-              </w:rPr>
-              <w:t>9</w:t>
-            </w:r>
-            <w:r>
-              <w:rPr>
-                <w:noProof/>
-                <w:webHidden/>
-              </w:rPr>
-              <w:fldChar w:fldCharType="end"/>
-            </w:r>
-          </w:hyperlink>
-        </w:p>
-        <w:p>
-          <w:pPr>
-            <w:pStyle w:val="TOC1"/>
-            <w:tabs>
-              <w:tab w:val="right" w:leader="dot" w:pos="9006"/>
-            </w:tabs>
-            <w:spacing w:line="360" w:lineRule="auto"/>
-            <w:ind w:firstLine="480"/>
-            <w:rPr>
-              <w:rFonts w:asciiTheme="minorHAnsi" w:eastAsiaTheme="minorEastAsia" w:hAnsiTheme="minorHAnsi" w:cstheme="minorBidi"/>
-              <w:noProof/>
-              <w14:ligatures w14:val="standardContextual"/>
-            </w:rPr>
-          </w:pPr>
-          <w:hyperlink w:anchor="_Toc165805148" w:history="1">
-            <w:r>
-              <w:rPr>
-                <w:rStyle w:val="ac"/>
-                <w:rFonts w:hint="eastAsia"/>
-                <w:noProof/>
-              </w:rPr>
-              <w:t>五、</w:t>
-            </w:r>
-            <w:r>
-              <w:rPr>
-                <w:rStyle w:val="ac"/>
-                <w:rFonts w:hint="eastAsia"/>
-                <w:noProof/>
-              </w:rPr>
-              <w:t xml:space="preserve"> </w:t>
-            </w:r>
-            <w:r>
-              <w:rPr>
-                <w:rStyle w:val="ac"/>
-                <w:rFonts w:hint="eastAsia"/>
-                <w:noProof/>
-              </w:rPr>
-              <w:t>参考文献</w:t>
-            </w:r>
-            <w:r>
-              <w:rPr>
-                <w:noProof/>
-                <w:webHidden/>
-              </w:rPr>
-              <w:tab/>
-            </w:r>
-            <w:r>
-              <w:rPr>
-                <w:noProof/>
-                <w:webHidden/>
-              </w:rPr>
-              <w:fldChar w:fldCharType="begin"/>
-            </w:r>
-            <w:r>
-              <w:rPr>
-                <w:noProof/>
-                <w:webHidden/>
-              </w:rPr>
-              <w:instrText xml:space="preserve"> PAGEREF _Toc165805148 \h </w:instrText>
+              <w:instrText xml:space="preserve"> PAGEREF _Toc171111638 \h </w:instrText>
             </w:r>
             <w:r>
               <w:rPr>
@@ -1342,7 +1758,7 @@
         <w:ind w:firstLineChars="0" w:firstLine="0"/>
         <w:jc w:val="both"/>
       </w:pPr>
-      <w:bookmarkStart w:id="1" w:name="_Toc165805137"/>
+      <w:bookmarkStart w:id="1" w:name="_Toc171111626"/>
       <w:r>
         <w:rPr>
           <w:rFonts w:hint="eastAsia"/>
@@ -1350,33 +1766,31 @@
         <w:lastRenderedPageBreak/>
         <w:t>问题</w:t>
       </w:r>
+      <w:r>
+        <w:rPr>
+          <w:rFonts w:hint="eastAsia"/>
+        </w:rPr>
+        <w:t>背景</w:t>
+      </w:r>
       <w:bookmarkEnd w:id="1"/>
-      <w:r>
-        <w:rPr>
-          <w:rFonts w:hint="eastAsia"/>
-        </w:rPr>
-        <w:t>背景</w:t>
-      </w:r>
-    </w:p>
-    <w:p>
-      <w:pPr>
-        <w:pStyle w:val="aa"/>
+    </w:p>
+    <w:p>
+      <w:pPr>
+        <w:pStyle w:val="2"/>
         <w:numPr>
           <w:ilvl w:val="0"/>
-          <w:numId w:val="27"/>
+          <w:numId w:val="32"/>
         </w:numPr>
-        <w:spacing w:line="360" w:lineRule="auto"/>
-        <w:ind w:left="0" w:firstLineChars="0" w:firstLine="0"/>
-        <w:rPr>
-          <w:rFonts w:ascii="Times New Roman" w:hAnsi="Times New Roman"/>
-        </w:rPr>
-      </w:pPr>
-      <w:r>
-        <w:rPr>
-          <w:rFonts w:ascii="Times New Roman" w:hAnsi="Times New Roman" w:hint="eastAsia"/>
+        <w:spacing w:before="156"/>
+      </w:pPr>
+      <w:bookmarkStart w:id="2" w:name="_Toc171111627"/>
+      <w:r>
+        <w:rPr>
+          <w:rFonts w:hint="eastAsia"/>
         </w:rPr>
         <w:t>题目背景及说明。</w:t>
       </w:r>
+      <w:bookmarkEnd w:id="2"/>
     </w:p>
     <w:p>
       <w:pPr>
@@ -1453,23 +1867,21 @@
     </w:p>
     <w:p>
       <w:pPr>
-        <w:pStyle w:val="aa"/>
+        <w:pStyle w:val="2"/>
         <w:numPr>
           <w:ilvl w:val="0"/>
-          <w:numId w:val="27"/>
+          <w:numId w:val="32"/>
         </w:numPr>
-        <w:spacing w:line="360" w:lineRule="auto"/>
-        <w:ind w:left="0" w:firstLineChars="0" w:firstLine="0"/>
-        <w:rPr>
-          <w:rFonts w:ascii="Times New Roman" w:hAnsi="Times New Roman"/>
-        </w:rPr>
-      </w:pPr>
-      <w:r>
-        <w:rPr>
-          <w:rFonts w:ascii="Times New Roman" w:hAnsi="Times New Roman" w:hint="eastAsia"/>
+        <w:spacing w:before="156"/>
+      </w:pPr>
+      <w:bookmarkStart w:id="3" w:name="_Toc171111628"/>
+      <w:r>
+        <w:rPr>
+          <w:rFonts w:hint="eastAsia"/>
         </w:rPr>
         <w:t>数据集构成</w:t>
       </w:r>
+      <w:bookmarkEnd w:id="3"/>
     </w:p>
     <w:p>
       <w:pPr>
@@ -1583,14 +1995,14 @@
                 <w:rFonts w:ascii="Times New Roman" w:hAnsi="Times New Roman"/>
               </w:rPr>
             </w:pPr>
-            <w:bookmarkStart w:id="2" w:name="_Hlk170594592"/>
+            <w:bookmarkStart w:id="4" w:name="_Hlk170594592"/>
             <w:r>
               <w:rPr>
                 <w:rFonts w:ascii="Times New Roman" w:hAnsi="Times New Roman" w:hint="eastAsia"/>
               </w:rPr>
               <w:t>基本情况的问卷题目</w:t>
             </w:r>
-            <w:bookmarkEnd w:id="2"/>
+            <w:bookmarkEnd w:id="4"/>
           </w:p>
         </w:tc>
         <w:tc>
@@ -1777,23 +2189,21 @@
     </w:p>
     <w:p>
       <w:pPr>
-        <w:pStyle w:val="aa"/>
+        <w:pStyle w:val="2"/>
         <w:numPr>
           <w:ilvl w:val="0"/>
-          <w:numId w:val="27"/>
+          <w:numId w:val="32"/>
         </w:numPr>
-        <w:spacing w:line="360" w:lineRule="auto"/>
-        <w:ind w:left="0" w:firstLineChars="0" w:firstLine="0"/>
-        <w:rPr>
-          <w:rFonts w:ascii="Times New Roman" w:hAnsi="Times New Roman"/>
-        </w:rPr>
-      </w:pPr>
-      <w:r>
-        <w:rPr>
-          <w:rFonts w:ascii="Times New Roman" w:hAnsi="Times New Roman" w:hint="eastAsia"/>
+        <w:spacing w:before="156"/>
+      </w:pPr>
+      <w:bookmarkStart w:id="5" w:name="_Toc171111629"/>
+      <w:r>
+        <w:rPr>
+          <w:rFonts w:hint="eastAsia"/>
         </w:rPr>
         <w:t>评分标准</w:t>
       </w:r>
+      <w:bookmarkEnd w:id="5"/>
     </w:p>
     <w:p>
       <w:pPr>
@@ -1958,7 +2368,7 @@
         <w:ind w:firstLineChars="0" w:firstLine="0"/>
         <w:jc w:val="both"/>
       </w:pPr>
-      <w:bookmarkStart w:id="3" w:name="_Toc165805138"/>
+      <w:bookmarkStart w:id="6" w:name="_Toc171111630"/>
       <w:r>
         <w:rPr>
           <w:rFonts w:hint="eastAsia"/>
@@ -1966,45 +2376,37 @@
         <w:lastRenderedPageBreak/>
         <w:t>分析</w:t>
       </w:r>
-      <w:bookmarkEnd w:id="3"/>
       <w:r>
         <w:rPr>
           <w:rFonts w:hint="eastAsia"/>
         </w:rPr>
         <w:t>思路概述</w:t>
       </w:r>
-    </w:p>
-    <w:p>
-      <w:pPr>
-        <w:pStyle w:val="aa"/>
+      <w:bookmarkEnd w:id="6"/>
+    </w:p>
+    <w:p>
+      <w:pPr>
+        <w:pStyle w:val="2"/>
         <w:numPr>
           <w:ilvl w:val="0"/>
-          <w:numId w:val="29"/>
+          <w:numId w:val="33"/>
         </w:numPr>
-        <w:spacing w:line="360" w:lineRule="auto"/>
-        <w:ind w:firstLineChars="0"/>
-        <w:jc w:val="left"/>
-        <w:rPr>
-          <w:b/>
-          <w:bCs/>
-        </w:rPr>
-      </w:pPr>
-      <w:r>
-        <w:rPr>
-          <w:rFonts w:hint="eastAsia"/>
-          <w:b/>
-          <w:bCs/>
+        <w:spacing w:before="156"/>
+      </w:pPr>
+      <w:bookmarkStart w:id="7" w:name="_Toc171111631"/>
+      <w:r>
+        <w:rPr>
+          <w:rFonts w:hint="eastAsia"/>
         </w:rPr>
         <w:t>如何定义“主要养育风险因素”</w:t>
       </w:r>
       <w:r>
         <w:rPr>
           <w:rFonts w:hint="eastAsia"/>
-          <w:b/>
-          <w:bCs/>
         </w:rPr>
         <w:t>？</w:t>
       </w:r>
+      <w:bookmarkEnd w:id="7"/>
     </w:p>
     <w:p>
       <w:pPr>
@@ -2190,25 +2592,18 @@
     </w:p>
     <w:p>
       <w:pPr>
-        <w:pStyle w:val="aa"/>
+        <w:pStyle w:val="2"/>
         <w:numPr>
           <w:ilvl w:val="0"/>
-          <w:numId w:val="29"/>
+          <w:numId w:val="33"/>
         </w:numPr>
-        <w:spacing w:line="360" w:lineRule="auto"/>
-        <w:ind w:firstLineChars="0"/>
-        <w:jc w:val="left"/>
-        <w:rPr>
-          <w:b/>
-          <w:bCs/>
-        </w:rPr>
-      </w:pPr>
+        <w:spacing w:before="156"/>
+      </w:pPr>
+      <w:bookmarkStart w:id="8" w:name="_Toc171111632"/>
       <w:proofErr w:type="gramStart"/>
       <w:r>
         <w:rPr>
           <w:rFonts w:hint="eastAsia"/>
-          <w:b/>
-          <w:bCs/>
         </w:rPr>
         <w:t>数据集该如何</w:t>
       </w:r>
@@ -2216,11 +2611,10 @@
       <w:r>
         <w:rPr>
           <w:rFonts w:hint="eastAsia"/>
-          <w:b/>
-          <w:bCs/>
         </w:rPr>
         <w:t>使用？</w:t>
       </w:r>
+      <w:bookmarkEnd w:id="8"/>
     </w:p>
     <w:p>
       <w:pPr>
@@ -2337,36 +2731,32 @@
         <w:ind w:firstLineChars="0" w:firstLine="0"/>
         <w:jc w:val="both"/>
       </w:pPr>
+      <w:bookmarkStart w:id="9" w:name="_Toc171111633"/>
       <w:r>
         <w:rPr>
           <w:rFonts w:hint="eastAsia"/>
         </w:rPr>
         <w:t>分析过程</w:t>
       </w:r>
-    </w:p>
-    <w:p>
-      <w:pPr>
-        <w:pStyle w:val="aa"/>
+      <w:bookmarkEnd w:id="9"/>
+    </w:p>
+    <w:p>
+      <w:pPr>
+        <w:pStyle w:val="2"/>
         <w:numPr>
           <w:ilvl w:val="0"/>
-          <w:numId w:val="30"/>
+          <w:numId w:val="34"/>
         </w:numPr>
-        <w:spacing w:line="360" w:lineRule="auto"/>
-        <w:ind w:left="0" w:firstLineChars="0" w:firstLine="0"/>
-        <w:rPr>
-          <w:rFonts w:hint="eastAsia"/>
-          <w:b/>
-          <w:bCs/>
-        </w:rPr>
-      </w:pPr>
-      <w:r>
-        <w:rPr>
-          <w:rFonts w:hint="eastAsia"/>
-          <w:b/>
-          <w:bCs/>
+        <w:spacing w:before="156"/>
+      </w:pPr>
+      <w:bookmarkStart w:id="10" w:name="_Toc171111634"/>
+      <w:r>
+        <w:rPr>
+          <w:rFonts w:hint="eastAsia"/>
         </w:rPr>
         <w:t>数据预处理</w:t>
       </w:r>
+      <w:bookmarkEnd w:id="10"/>
     </w:p>
     <w:p>
       <w:pPr>
@@ -2375,7 +2765,7 @@
         <w:ind w:firstLineChars="177" w:firstLine="425"/>
         <w:contextualSpacing/>
         <w:rPr>
-          <w:rFonts w:ascii="宋体" w:hAnsi="宋体" w:cs="宋体" w:hint="eastAsia"/>
+          <w:rFonts w:ascii="宋体" w:hAnsi="宋体" w:cs="宋体"/>
         </w:rPr>
       </w:pPr>
       <w:r>
@@ -2404,7 +2794,7 @@
         <w:ind w:firstLineChars="177" w:firstLine="425"/>
         <w:contextualSpacing/>
         <w:rPr>
-          <w:rFonts w:ascii="宋体" w:hAnsi="宋体" w:cs="宋体" w:hint="eastAsia"/>
+          <w:rFonts w:ascii="宋体" w:hAnsi="宋体" w:cs="宋体"/>
         </w:rPr>
       </w:pPr>
       <w:r>
@@ -2493,7 +2883,7 @@
         <w:ind w:firstLineChars="177" w:firstLine="425"/>
         <w:contextualSpacing/>
         <w:rPr>
-          <w:rFonts w:ascii="宋体" w:hAnsi="宋体" w:cs="宋体" w:hint="eastAsia"/>
+          <w:rFonts w:ascii="宋体" w:hAnsi="宋体" w:cs="宋体"/>
         </w:rPr>
       </w:pPr>
       <w:r>
@@ -2662,7 +3052,7 @@
         <w:ind w:firstLineChars="177" w:firstLine="425"/>
         <w:contextualSpacing/>
         <w:rPr>
-          <w:rFonts w:ascii="宋体" w:hAnsi="宋体" w:cs="宋体" w:hint="eastAsia"/>
+          <w:rFonts w:ascii="宋体" w:hAnsi="宋体" w:cs="宋体"/>
         </w:rPr>
       </w:pPr>
       <w:r>
@@ -2713,56 +3103,44 @@
         <w:ind w:firstLineChars="177" w:firstLine="425"/>
         <w:contextualSpacing/>
         <w:rPr>
+          <w:rFonts w:ascii="宋体" w:hAnsi="宋体" w:cs="宋体"/>
+        </w:rPr>
+      </w:pPr>
+      <w:r>
+        <w:rPr>
           <w:rFonts w:ascii="宋体" w:hAnsi="宋体" w:cs="宋体" w:hint="eastAsia"/>
         </w:rPr>
-      </w:pPr>
+        <w:t>接下来</w:t>
+      </w:r>
       <w:r>
         <w:rPr>
           <w:rFonts w:ascii="宋体" w:hAnsi="宋体" w:cs="宋体" w:hint="eastAsia"/>
         </w:rPr>
-        <w:t>接下来</w:t>
+        <w:t>要检查每一列的值是否合法，这是预处理中工作量最大的。将每一列的值的种类输出到文件中，以</w:t>
+      </w:r>
+      <w:r>
+        <w:rPr>
+          <w:rFonts w:ascii="宋体" w:hAnsi="宋体" w:cs="宋体"/>
+        </w:rPr>
+        <w:t>value*.txt</w:t>
       </w:r>
       <w:r>
         <w:rPr>
           <w:rFonts w:ascii="宋体" w:hAnsi="宋体" w:cs="宋体" w:hint="eastAsia"/>
         </w:rPr>
-        <w:t>要检查每一列的值是否合法，这是预处理中工作量最大的。将每一列的值的种类输出到文件中，以</w:t>
-      </w:r>
-      <w:r>
-        <w:rPr>
-          <w:rFonts w:ascii="宋体" w:hAnsi="宋体" w:cs="宋体"/>
-        </w:rPr>
-        <w:t>value*.txt</w:t>
+        <w:t>命名。可以看出，主要有两个问题：第一，与数字有关的答案格式非常混乱，有数字字符串，汉字，甚至Unicode字符</w:t>
       </w:r>
       <w:r>
         <w:rPr>
           <w:rFonts w:ascii="宋体" w:hAnsi="宋体" w:cs="宋体" w:hint="eastAsia"/>
         </w:rPr>
-        <w:t>命名。可以看出，主要有两个问题：第一，与数字有关的答案格式非常混乱，有数字字符串，汉字，甚至Unicode字符</w:t>
+        <w:t>。</w:t>
       </w:r>
       <w:r>
         <w:rPr>
           <w:rFonts w:ascii="宋体" w:hAnsi="宋体" w:cs="宋体" w:hint="eastAsia"/>
         </w:rPr>
-        <w:t>。</w:t>
-      </w:r>
-      <w:r>
-        <w:rPr>
-          <w:rFonts w:ascii="宋体" w:hAnsi="宋体" w:cs="宋体" w:hint="eastAsia"/>
-        </w:rPr>
-        <w:t>第二，部分固定答案个数非常多，例如“</w:t>
-      </w:r>
-      <w:r>
-        <w:rPr>
-          <w:rFonts w:ascii="宋体" w:hAnsi="宋体" w:cs="宋体" w:hint="eastAsia"/>
-        </w:rPr>
-        <w:t>其他xxx</w:t>
-      </w:r>
-      <w:r>
-        <w:rPr>
-          <w:rFonts w:ascii="宋体" w:hAnsi="宋体" w:cs="宋体" w:hint="eastAsia"/>
-        </w:rPr>
-        <w:t>”，如果直接编码会造成很大的空间浪费。</w:t>
+        <w:t>第二，部分固定答案个数非常多，例如“其他xxx”，如果直接编码会造成很大的空间浪费。</w:t>
       </w:r>
     </w:p>
     <w:p>
@@ -2858,13 +3236,7 @@
         <w:rPr>
           <w:rFonts w:hint="eastAsia"/>
         </w:rPr>
-        <w:t>第二个问题，我们将答案为“</w:t>
-      </w:r>
-      <w:r>
-        <w:rPr>
-          <w:rFonts w:hint="eastAsia"/>
-        </w:rPr>
-        <w:t>其他</w:t>
+        <w:t>第二个问题，我们将答案为“其他</w:t>
       </w:r>
       <w:r>
         <w:rPr>
@@ -2927,21 +3299,12 @@
         <w:spacing w:before="156" w:after="62" w:line="360" w:lineRule="auto"/>
         <w:ind w:firstLineChars="177" w:firstLine="425"/>
         <w:contextualSpacing/>
-        <w:rPr>
-          <w:rFonts w:hint="eastAsia"/>
-        </w:rPr>
-      </w:pPr>
-      <w:r>
-        <w:rPr>
-          <w:rFonts w:hint="eastAsia"/>
-        </w:rPr>
-        <w:t>具体实现很枯燥，请查看源代码及注释。</w:t>
-      </w:r>
-      <w:r>
-        <w:rPr>
-          <w:rFonts w:hint="eastAsia"/>
-        </w:rPr>
-        <w:t>转换后的数据概览如下。</w:t>
+      </w:pPr>
+      <w:r>
+        <w:rPr>
+          <w:rFonts w:hint="eastAsia"/>
+        </w:rPr>
+        <w:t>具体实现很枯燥，请查看源代码及注释。转换后的数据概览如下。</w:t>
       </w:r>
     </w:p>
     <w:p>
@@ -2998,9 +3361,6 @@
         <w:spacing w:line="360" w:lineRule="auto"/>
         <w:ind w:firstLineChars="177" w:firstLine="425"/>
         <w:contextualSpacing/>
-        <w:rPr>
-          <w:rFonts w:hint="eastAsia"/>
-        </w:rPr>
       </w:pPr>
       <w:r>
         <w:rPr>
@@ -3141,9 +3501,9 @@
           <w:noProof/>
         </w:rPr>
         <w:drawing>
-          <wp:inline distT="0" distB="0" distL="0" distR="0" wp14:anchorId="43719000" wp14:editId="49F01800">
-            <wp:extent cx="4246075" cy="2281747"/>
-            <wp:effectExtent l="0" t="0" r="2540" b="4445"/>
+          <wp:inline distT="0" distB="0" distL="0" distR="0" wp14:anchorId="43719000" wp14:editId="24BD7F00">
+            <wp:extent cx="3941210" cy="2117919"/>
+            <wp:effectExtent l="0" t="0" r="2540" b="0"/>
             <wp:docPr id="491604289" name="图片 1"/>
             <wp:cNvGraphicFramePr>
               <a:graphicFrameLocks xmlns:a="http://schemas.openxmlformats.org/drawingml/2006/main" noChangeAspect="1"/>
@@ -3164,7 +3524,7 @@
                   <pic:spPr>
                     <a:xfrm>
                       <a:off x="0" y="0"/>
-                      <a:ext cx="4249590" cy="2283636"/>
+                      <a:ext cx="3950278" cy="2122792"/>
                     </a:xfrm>
                     <a:prstGeom prst="rect">
                       <a:avLst/>
@@ -3183,9 +3543,6 @@
         <w:spacing w:line="360" w:lineRule="auto"/>
         <w:ind w:firstLineChars="177" w:firstLine="425"/>
         <w:contextualSpacing/>
-        <w:rPr>
-          <w:rFonts w:hint="eastAsia"/>
-        </w:rPr>
       </w:pPr>
       <w:r>
         <w:rPr>
@@ -3268,9 +3625,9 @@
           <w:noProof/>
         </w:rPr>
         <w:drawing>
-          <wp:inline distT="0" distB="0" distL="0" distR="0" wp14:anchorId="6DBA2525" wp14:editId="68D0E1AA">
-            <wp:extent cx="5725160" cy="854710"/>
-            <wp:effectExtent l="0" t="0" r="8890" b="2540"/>
+          <wp:inline distT="0" distB="0" distL="0" distR="0" wp14:anchorId="6DBA2525" wp14:editId="21AFA0E9">
+            <wp:extent cx="4870280" cy="727084"/>
+            <wp:effectExtent l="0" t="0" r="6985" b="0"/>
             <wp:docPr id="432357781" name="图片 1"/>
             <wp:cNvGraphicFramePr>
               <a:graphicFrameLocks xmlns:a="http://schemas.openxmlformats.org/drawingml/2006/main" noChangeAspect="1"/>
@@ -3291,7 +3648,7 @@
                   <pic:spPr>
                     <a:xfrm>
                       <a:off x="0" y="0"/>
-                      <a:ext cx="5725160" cy="854710"/>
+                      <a:ext cx="4893663" cy="730575"/>
                     </a:xfrm>
                     <a:prstGeom prst="rect">
                       <a:avLst/>
@@ -3310,9 +3667,6 @@
         <w:spacing w:line="360" w:lineRule="auto"/>
         <w:ind w:firstLineChars="177" w:firstLine="425"/>
         <w:contextualSpacing/>
-        <w:rPr>
-          <w:rFonts w:hint="eastAsia"/>
-        </w:rPr>
       </w:pPr>
       <w:r>
         <w:rPr>
@@ -3327,18 +3681,15 @@
         <w:spacing w:line="360" w:lineRule="auto"/>
         <w:ind w:firstLineChars="177" w:firstLine="425"/>
         <w:contextualSpacing/>
-        <w:rPr>
-          <w:rFonts w:hint="eastAsia"/>
-        </w:rPr>
       </w:pPr>
       <w:r>
         <w:rPr>
           <w:noProof/>
         </w:rPr>
         <w:drawing>
-          <wp:inline distT="0" distB="0" distL="0" distR="0" wp14:anchorId="2C0F1A4C" wp14:editId="596EEA3E">
-            <wp:extent cx="4902452" cy="1937926"/>
-            <wp:effectExtent l="0" t="0" r="0" b="5715"/>
+          <wp:inline distT="0" distB="0" distL="0" distR="0" wp14:anchorId="2C0F1A4C" wp14:editId="769771EA">
+            <wp:extent cx="4801822" cy="1898147"/>
+            <wp:effectExtent l="0" t="0" r="0" b="6985"/>
             <wp:docPr id="2000250940" name="图片 1"/>
             <wp:cNvGraphicFramePr>
               <a:graphicFrameLocks xmlns:a="http://schemas.openxmlformats.org/drawingml/2006/main" noChangeAspect="1"/>
@@ -3359,7 +3710,7 @@
                   <pic:spPr>
                     <a:xfrm>
                       <a:off x="0" y="0"/>
-                      <a:ext cx="4922880" cy="1946001"/>
+                      <a:ext cx="4839579" cy="1913072"/>
                     </a:xfrm>
                     <a:prstGeom prst="rect">
                       <a:avLst/>
@@ -3378,9 +3729,6 @@
         <w:spacing w:line="360" w:lineRule="auto"/>
         <w:ind w:firstLineChars="177" w:firstLine="425"/>
         <w:contextualSpacing/>
-        <w:rPr>
-          <w:rFonts w:hint="eastAsia"/>
-        </w:rPr>
       </w:pPr>
       <w:r>
         <w:rPr>
@@ -3424,42 +3772,33 @@
     </w:p>
     <w:p>
       <w:pPr>
-        <w:pStyle w:val="aa"/>
+        <w:pStyle w:val="2"/>
         <w:numPr>
           <w:ilvl w:val="0"/>
-          <w:numId w:val="30"/>
+          <w:numId w:val="34"/>
         </w:numPr>
-        <w:spacing w:line="360" w:lineRule="auto"/>
-        <w:ind w:left="0" w:firstLineChars="0" w:firstLine="0"/>
-        <w:rPr>
-          <w:b/>
-          <w:bCs/>
-        </w:rPr>
-      </w:pPr>
-      <w:r>
-        <w:rPr>
-          <w:rFonts w:hint="eastAsia"/>
-          <w:b/>
-          <w:bCs/>
+        <w:spacing w:before="156"/>
+      </w:pPr>
+      <w:bookmarkStart w:id="11" w:name="_Toc171111635"/>
+      <w:r>
+        <w:rPr>
+          <w:rFonts w:hint="eastAsia"/>
         </w:rPr>
         <w:t>计算</w:t>
       </w:r>
       <w:r>
         <w:rPr>
           <w:rFonts w:hint="eastAsia"/>
-          <w:b/>
-          <w:bCs/>
         </w:rPr>
         <w:t>并查看</w:t>
       </w:r>
       <w:r>
         <w:rPr>
           <w:rFonts w:hint="eastAsia"/>
-          <w:b/>
-          <w:bCs/>
         </w:rPr>
         <w:t>均值</w:t>
       </w:r>
+      <w:bookmarkEnd w:id="11"/>
     </w:p>
     <w:p>
       <w:pPr>
@@ -3481,9 +3820,6 @@
         <w:spacing w:line="360" w:lineRule="auto"/>
         <w:ind w:firstLineChars="177" w:firstLine="425"/>
         <w:contextualSpacing/>
-        <w:rPr>
-          <w:rFonts w:hint="eastAsia"/>
-        </w:rPr>
       </w:pPr>
       <w:r>
         <w:rPr>
@@ -3570,18 +3906,15 @@
         <w:spacing w:line="360" w:lineRule="auto"/>
         <w:ind w:firstLineChars="177" w:firstLine="425"/>
         <w:contextualSpacing/>
-        <w:rPr>
-          <w:rFonts w:hint="eastAsia"/>
-        </w:rPr>
       </w:pPr>
       <w:r>
         <w:rPr>
           <w:noProof/>
         </w:rPr>
         <w:drawing>
-          <wp:inline distT="0" distB="0" distL="0" distR="0" wp14:anchorId="4216A9E2" wp14:editId="77243E30">
-            <wp:extent cx="4650237" cy="3790715"/>
-            <wp:effectExtent l="0" t="0" r="0" b="635"/>
+          <wp:inline distT="0" distB="0" distL="0" distR="0" wp14:anchorId="4216A9E2" wp14:editId="544FFE61">
+            <wp:extent cx="3080599" cy="2511199"/>
+            <wp:effectExtent l="0" t="0" r="5715" b="3810"/>
             <wp:docPr id="352814184" name="图片 1"/>
             <wp:cNvGraphicFramePr>
               <a:graphicFrameLocks xmlns:a="http://schemas.openxmlformats.org/drawingml/2006/main" noChangeAspect="1"/>
@@ -3602,7 +3935,7 @@
                   <pic:spPr>
                     <a:xfrm>
                       <a:off x="0" y="0"/>
-                      <a:ext cx="4652647" cy="3792679"/>
+                      <a:ext cx="3087174" cy="2516559"/>
                     </a:xfrm>
                     <a:prstGeom prst="rect">
                       <a:avLst/>
@@ -3751,9 +4084,6 @@
         <w:spacing w:line="360" w:lineRule="auto"/>
         <w:ind w:firstLineChars="177" w:firstLine="425"/>
         <w:contextualSpacing/>
-        <w:rPr>
-          <w:rFonts w:hint="eastAsia"/>
-        </w:rPr>
       </w:pPr>
       <w:r>
         <w:rPr>
@@ -3836,11 +4166,10 @@
         <w:rPr>
           <w:noProof/>
         </w:rPr>
-        <w:lastRenderedPageBreak/>
         <w:drawing>
-          <wp:inline distT="0" distB="0" distL="0" distR="0" wp14:anchorId="1E138F89" wp14:editId="16AC817A">
-            <wp:extent cx="3559803" cy="3919840"/>
-            <wp:effectExtent l="0" t="0" r="3175" b="5080"/>
+          <wp:inline distT="0" distB="0" distL="0" distR="0" wp14:anchorId="1E138F89" wp14:editId="0D173111">
+            <wp:extent cx="2757681" cy="3036590"/>
+            <wp:effectExtent l="0" t="0" r="5080" b="0"/>
             <wp:docPr id="1201911257" name="图片 1"/>
             <wp:cNvGraphicFramePr>
               <a:graphicFrameLocks xmlns:a="http://schemas.openxmlformats.org/drawingml/2006/main" noChangeAspect="1"/>
@@ -3861,7 +4190,7 @@
                   <pic:spPr>
                     <a:xfrm>
                       <a:off x="0" y="0"/>
-                      <a:ext cx="3563168" cy="3923545"/>
+                      <a:ext cx="2784076" cy="3065654"/>
                     </a:xfrm>
                     <a:prstGeom prst="rect">
                       <a:avLst/>
@@ -3876,67 +4205,87 @@
     </w:p>
     <w:p>
       <w:pPr>
-        <w:pStyle w:val="aa"/>
+        <w:pStyle w:val="2"/>
+        <w:numPr>
+          <w:ilvl w:val="0"/>
+          <w:numId w:val="34"/>
+        </w:numPr>
+        <w:spacing w:before="156"/>
+        <w:rPr>
+          <w:rFonts w:hint="eastAsia"/>
+        </w:rPr>
+      </w:pPr>
+      <w:bookmarkStart w:id="12" w:name="_Toc171111636"/>
+      <w:r>
+        <w:rPr>
+          <w:rFonts w:hint="eastAsia"/>
+        </w:rPr>
+        <w:t>两两进行</w:t>
+      </w:r>
+      <w:r>
+        <w:rPr>
+          <w:rFonts w:hint="eastAsia"/>
+        </w:rPr>
+        <w:t>t</w:t>
+      </w:r>
+      <w:r>
+        <w:rPr>
+          <w:rFonts w:hint="eastAsia"/>
+        </w:rPr>
+        <w:t>检验（置信度</w:t>
+      </w:r>
+      <w:r>
+        <w:rPr>
+          <w:rFonts w:hint="eastAsia"/>
+        </w:rPr>
+        <w:t>0.95</w:t>
+      </w:r>
+      <w:r>
+        <w:rPr>
+          <w:rFonts w:hint="eastAsia"/>
+        </w:rPr>
+        <w:t>）</w:t>
+      </w:r>
+      <w:bookmarkEnd w:id="12"/>
+    </w:p>
+    <w:p>
+      <w:pPr>
         <w:spacing w:line="360" w:lineRule="auto"/>
         <w:ind w:firstLineChars="177" w:firstLine="425"/>
         <w:contextualSpacing/>
       </w:pPr>
-    </w:p>
-    <w:p>
-      <w:pPr>
-        <w:pStyle w:val="aa"/>
-        <w:numPr>
-          <w:ilvl w:val="0"/>
-          <w:numId w:val="27"/>
-        </w:numPr>
-        <w:spacing w:line="360" w:lineRule="auto"/>
-        <w:ind w:left="0" w:firstLineChars="0" w:firstLine="0"/>
-        <w:contextualSpacing/>
-        <w:rPr>
-          <w:rFonts w:hint="eastAsia"/>
-          <w:b/>
-          <w:bCs/>
-        </w:rPr>
-      </w:pPr>
-      <w:r>
-        <w:rPr>
-          <w:rFonts w:hint="eastAsia"/>
-          <w:b/>
-          <w:bCs/>
-        </w:rPr>
-        <w:t>两两进行</w:t>
-      </w:r>
-      <w:r>
-        <w:rPr>
-          <w:rFonts w:hint="eastAsia"/>
-          <w:b/>
-          <w:bCs/>
+      <w:r>
+        <w:rPr>
+          <w:rFonts w:hint="eastAsia"/>
+        </w:rPr>
+        <w:t>先前我们通过分组输出均值，找到了较低的得分问题，这个部分我们探究哪些因素对总分有影响。使用</w:t>
+      </w:r>
+      <w:r>
+        <w:rPr>
+          <w:rFonts w:hint="eastAsia"/>
         </w:rPr>
         <w:t>t</w:t>
       </w:r>
       <w:r>
         <w:rPr>
           <w:rFonts w:hint="eastAsia"/>
-          <w:b/>
-          <w:bCs/>
-        </w:rPr>
-        <w:t>检验（置信度</w:t>
-      </w:r>
-      <w:r>
-        <w:rPr>
-          <w:rFonts w:hint="eastAsia"/>
-          <w:b/>
-          <w:bCs/>
-        </w:rPr>
-        <w:t>0.95</w:t>
-      </w:r>
-      <w:r>
-        <w:rPr>
-          <w:rFonts w:hint="eastAsia"/>
-          <w:b/>
-          <w:bCs/>
-        </w:rPr>
-        <w:t>）</w:t>
+        </w:rPr>
+        <w:t>检验，对两组样本做</w:t>
+      </w:r>
+      <w:r>
+        <w:t>u1 – u</w:t>
+      </w:r>
+      <w:r>
+        <w:rPr>
+          <w:rFonts w:hint="eastAsia"/>
+        </w:rPr>
+        <w:t xml:space="preserve">2 </w:t>
+      </w:r>
+      <w:r>
+        <w:rPr>
+          <w:rFonts w:hint="eastAsia"/>
+        </w:rPr>
+        <w:t>即均值差检验。</w:t>
       </w:r>
     </w:p>
     <w:p>
@@ -3944,54 +4293,12 @@
         <w:spacing w:line="360" w:lineRule="auto"/>
         <w:ind w:firstLineChars="177" w:firstLine="425"/>
         <w:contextualSpacing/>
-        <w:rPr>
-          <w:rFonts w:hint="eastAsia"/>
-        </w:rPr>
-      </w:pPr>
-      <w:r>
-        <w:rPr>
-          <w:rFonts w:hint="eastAsia"/>
-        </w:rPr>
-        <w:t>先前我们通过分组输出均值，找到了较低的得分问题，这个部分我们探究哪些因素对总分有影响。使用</w:t>
-      </w:r>
-      <w:r>
-        <w:rPr>
-          <w:rFonts w:hint="eastAsia"/>
-        </w:rPr>
-        <w:t>t</w:t>
-      </w:r>
-      <w:r>
-        <w:rPr>
-          <w:rFonts w:hint="eastAsia"/>
-        </w:rPr>
-        <w:t>检验，对两组样本做</w:t>
-      </w:r>
-      <w:r>
-        <w:t>u1 – u</w:t>
-      </w:r>
-      <w:r>
-        <w:rPr>
-          <w:rFonts w:hint="eastAsia"/>
-        </w:rPr>
-        <w:t xml:space="preserve">2 </w:t>
-      </w:r>
-      <w:r>
-        <w:rPr>
-          <w:rFonts w:hint="eastAsia"/>
-        </w:rPr>
-        <w:t>即均值差检验。</w:t>
-      </w:r>
-    </w:p>
-    <w:p>
-      <w:pPr>
-        <w:spacing w:line="360" w:lineRule="auto"/>
-        <w:ind w:firstLineChars="177" w:firstLine="425"/>
-        <w:contextualSpacing/>
-      </w:pPr>
-      <w:r>
-        <w:rPr>
-          <w:rFonts w:hint="eastAsia"/>
-        </w:rPr>
+      </w:pPr>
+      <w:r>
+        <w:rPr>
+          <w:rFonts w:hint="eastAsia"/>
+        </w:rPr>
+        <w:lastRenderedPageBreak/>
         <w:t>此处做了一个小改动，父母亲年龄的值均除以</w:t>
       </w:r>
       <w:r>
@@ -4114,16 +4421,18 @@
         <w:spacing w:line="360" w:lineRule="auto"/>
         <w:ind w:firstLineChars="177" w:firstLine="425"/>
         <w:contextualSpacing/>
+        <w:rPr>
+          <w:rFonts w:hint="eastAsia"/>
+        </w:rPr>
       </w:pPr>
       <w:r>
         <w:rPr>
           <w:noProof/>
         </w:rPr>
-        <w:lastRenderedPageBreak/>
         <w:drawing>
-          <wp:inline distT="0" distB="0" distL="0" distR="0" wp14:anchorId="0A7A0A0F" wp14:editId="7A699584">
-            <wp:extent cx="5725160" cy="3722370"/>
-            <wp:effectExtent l="0" t="0" r="8890" b="0"/>
+          <wp:inline distT="0" distB="0" distL="0" distR="0" wp14:anchorId="0A7A0A0F" wp14:editId="5236C460">
+            <wp:extent cx="4092795" cy="2661043"/>
+            <wp:effectExtent l="0" t="0" r="3175" b="6350"/>
             <wp:docPr id="2125041022" name="图片 1"/>
             <wp:cNvGraphicFramePr>
               <a:graphicFrameLocks xmlns:a="http://schemas.openxmlformats.org/drawingml/2006/main" noChangeAspect="1"/>
@@ -4144,7 +4453,7 @@
                   <pic:spPr>
                     <a:xfrm>
                       <a:off x="0" y="0"/>
-                      <a:ext cx="5725160" cy="3722370"/>
+                      <a:ext cx="4098324" cy="2664638"/>
                     </a:xfrm>
                     <a:prstGeom prst="rect">
                       <a:avLst/>
@@ -4159,33 +4468,45 @@
     </w:p>
     <w:p>
       <w:pPr>
+        <w:pStyle w:val="2"/>
+        <w:numPr>
+          <w:ilvl w:val="0"/>
+          <w:numId w:val="34"/>
+        </w:numPr>
+        <w:spacing w:before="156"/>
+      </w:pPr>
+      <w:bookmarkStart w:id="13" w:name="_Toc171111637"/>
+      <w:r>
+        <w:rPr>
+          <w:rFonts w:hint="eastAsia"/>
+        </w:rPr>
+        <w:t>关于能否使用机器学习模型的一点思考——以随机森林为例。</w:t>
+      </w:r>
+      <w:bookmarkEnd w:id="13"/>
+    </w:p>
+    <w:p>
+      <w:pPr>
         <w:spacing w:line="360" w:lineRule="auto"/>
         <w:ind w:firstLineChars="177" w:firstLine="425"/>
         <w:contextualSpacing/>
       </w:pPr>
-    </w:p>
-    <w:p>
-      <w:pPr>
-        <w:pStyle w:val="aa"/>
-        <w:numPr>
-          <w:ilvl w:val="0"/>
-          <w:numId w:val="27"/>
-        </w:numPr>
-        <w:spacing w:line="360" w:lineRule="auto"/>
-        <w:ind w:left="0" w:firstLineChars="0" w:firstLine="0"/>
-        <w:contextualSpacing/>
-        <w:rPr>
-          <w:b/>
-          <w:bCs/>
-        </w:rPr>
-      </w:pPr>
-      <w:r>
-        <w:rPr>
-          <w:rFonts w:hint="eastAsia"/>
-          <w:b/>
-          <w:bCs/>
-        </w:rPr>
-        <w:t>关于能否使用机器学习模型的一点思考——以随机森林为例。</w:t>
+      <w:r>
+        <w:rPr>
+          <w:rFonts w:hint="eastAsia"/>
+        </w:rPr>
+        <w:t>在一开始我就提到，由于总分和特征相关</w:t>
+      </w:r>
+      <w:r>
+        <w:rPr>
+          <w:rFonts w:hint="eastAsia"/>
+        </w:rPr>
+        <w:t>，总分实际上如同没有一样，因此无法训练机器学习模型给出特征重要性。</w:t>
+      </w:r>
+      <w:r>
+        <w:rPr>
+          <w:rFonts w:hint="eastAsia"/>
+        </w:rPr>
+        <w:t>在我与其他同学交流过程中，有的人直接将数据输入给随机森林模型，输出特征重要性，我觉得这样不对，因此接下来强行套用机器学习模型来看下效果。</w:t>
       </w:r>
     </w:p>
     <w:p>
@@ -4198,19 +4519,50 @@
         <w:rPr>
           <w:rFonts w:hint="eastAsia"/>
         </w:rPr>
-        <w:t>在一开始我就提到，由于总分和特征相关</w:t>
-      </w:r>
-      <w:r>
-        <w:rPr>
-          <w:rFonts w:hint="eastAsia"/>
-        </w:rPr>
-        <w:t>，总分实际上如同没有一样，因此无法训练机器学习模型给出特征重要性。</w:t>
-      </w:r>
-      <w:r>
-        <w:rPr>
-          <w:rFonts w:hint="eastAsia"/>
-        </w:rPr>
-        <w:t>在我与其他同学交流过程中，有的人直接将数据输入给随机森林模型，输出特征重要性，我觉得这样不对，因此接下来强行套用机器学习模型来看下效果。</w:t>
+        <w:t>对于线性回归模型，特征重要性就是其系数</w:t>
+      </w:r>
+      <w:proofErr w:type="spellStart"/>
+      <w:r>
+        <w:t>coef</w:t>
+      </w:r>
+      <w:proofErr w:type="spellEnd"/>
+      <w:r>
+        <w:rPr>
+          <w:rFonts w:hint="eastAsia"/>
+        </w:rPr>
+        <w:t>。由于总分是特征直接加和</w:t>
+      </w:r>
+      <w:proofErr w:type="gramStart"/>
+      <w:r>
+        <w:rPr>
+          <w:rFonts w:hint="eastAsia"/>
+        </w:rPr>
+        <w:t>而</w:t>
+      </w:r>
+      <w:proofErr w:type="gramEnd"/>
+      <w:r>
+        <w:rPr>
+          <w:rFonts w:hint="eastAsia"/>
+        </w:rPr>
+        <w:t>来，用线性回归去拟合数据大概率得到一个全接近</w:t>
+      </w:r>
+      <w:r>
+        <w:rPr>
+          <w:rFonts w:hint="eastAsia"/>
+        </w:rPr>
+        <w:t>1</w:t>
+      </w:r>
+      <w:r>
+        <w:rPr>
+          <w:rFonts w:hint="eastAsia"/>
+        </w:rPr>
+        <w:t>的系数，</w:t>
+      </w:r>
+      <w:r>
+        <w:rPr>
+          <w:rFonts w:hint="eastAsia"/>
+        </w:rPr>
+        <w:t>此处不做验证。</w:t>
       </w:r>
     </w:p>
     <w:p>
@@ -4223,50 +4575,35 @@
         <w:rPr>
           <w:rFonts w:hint="eastAsia"/>
         </w:rPr>
-        <w:t>对于线性回归模型，特征重要性就是其系数</w:t>
-      </w:r>
-      <w:proofErr w:type="spellStart"/>
-      <w:r>
-        <w:t>coef</w:t>
-      </w:r>
-      <w:proofErr w:type="spellEnd"/>
-      <w:r>
-        <w:rPr>
-          <w:rFonts w:hint="eastAsia"/>
-        </w:rPr>
-        <w:t>。由于总分是特征直接加和</w:t>
+        <w:t>这里我们测试一个常用的非线性模型：随机森林。随机森林输出的特征重要性简单来说，是跟</w:t>
       </w:r>
       <w:proofErr w:type="gramStart"/>
       <w:r>
         <w:rPr>
           <w:rFonts w:hint="eastAsia"/>
         </w:rPr>
-        <w:t>而</w:t>
+        <w:t>据每个</w:t>
       </w:r>
       <w:proofErr w:type="gramEnd"/>
       <w:r>
         <w:rPr>
           <w:rFonts w:hint="eastAsia"/>
         </w:rPr>
-        <w:t>来，用线性回归去拟合数据大概率得到一个全接近</w:t>
-      </w:r>
-      <w:r>
-        <w:rPr>
-          <w:rFonts w:hint="eastAsia"/>
-        </w:rPr>
-        <w:t>1</w:t>
-      </w:r>
-      <w:r>
-        <w:rPr>
-          <w:rFonts w:hint="eastAsia"/>
-        </w:rPr>
-        <w:t>的系数，</w:t>
-      </w:r>
-      <w:r>
-        <w:rPr>
-          <w:rFonts w:hint="eastAsia"/>
-        </w:rPr>
-        <w:t>此处不做验证。</w:t>
+        <w:t>节点分裂所减少的</w:t>
+      </w:r>
+      <w:proofErr w:type="gramStart"/>
+      <w:r>
+        <w:rPr>
+          <w:rFonts w:hint="eastAsia"/>
+        </w:rPr>
+        <w:t>不</w:t>
+      </w:r>
+      <w:proofErr w:type="gramEnd"/>
+      <w:r>
+        <w:rPr>
+          <w:rFonts w:hint="eastAsia"/>
+        </w:rPr>
+        <w:t>纯度来算的。我的猜想是均值更大的特征可能影响更大，随机森林会以为这些特征更加重要。</w:t>
       </w:r>
     </w:p>
     <w:p>
@@ -4274,50 +4611,6 @@
         <w:spacing w:line="360" w:lineRule="auto"/>
         <w:ind w:firstLineChars="177" w:firstLine="425"/>
         <w:contextualSpacing/>
-      </w:pPr>
-      <w:r>
-        <w:rPr>
-          <w:rFonts w:hint="eastAsia"/>
-        </w:rPr>
-        <w:t>这里我们测试一个常用的非线性模型：随机森林。随机森林输出的特征重要性简单来说，是跟</w:t>
-      </w:r>
-      <w:proofErr w:type="gramStart"/>
-      <w:r>
-        <w:rPr>
-          <w:rFonts w:hint="eastAsia"/>
-        </w:rPr>
-        <w:t>据每个</w:t>
-      </w:r>
-      <w:proofErr w:type="gramEnd"/>
-      <w:r>
-        <w:rPr>
-          <w:rFonts w:hint="eastAsia"/>
-        </w:rPr>
-        <w:t>节点分裂所减少的</w:t>
-      </w:r>
-      <w:proofErr w:type="gramStart"/>
-      <w:r>
-        <w:rPr>
-          <w:rFonts w:hint="eastAsia"/>
-        </w:rPr>
-        <w:t>不</w:t>
-      </w:r>
-      <w:proofErr w:type="gramEnd"/>
-      <w:r>
-        <w:rPr>
-          <w:rFonts w:hint="eastAsia"/>
-        </w:rPr>
-        <w:t>纯度来算的。我的猜想是均值更大的特征可能影响更大，随机森林会以为这些特征更加重要。</w:t>
-      </w:r>
-    </w:p>
-    <w:p>
-      <w:pPr>
-        <w:spacing w:line="360" w:lineRule="auto"/>
-        <w:ind w:firstLineChars="177" w:firstLine="425"/>
-        <w:contextualSpacing/>
-        <w:rPr>
-          <w:rFonts w:hint="eastAsia"/>
-        </w:rPr>
       </w:pPr>
       <w:r>
         <w:rPr>
@@ -4505,9 +4798,6 @@
         <w:spacing w:line="360" w:lineRule="auto"/>
         <w:ind w:firstLineChars="0"/>
         <w:contextualSpacing/>
-        <w:rPr>
-          <w:rFonts w:hint="eastAsia"/>
-        </w:rPr>
       </w:pPr>
       <w:r>
         <w:rPr>
@@ -4529,13 +4819,7 @@
         <w:t>因此我认为，随机森林以及其他机器学习模型应该不能解释特征重要性，归根结底是标签</w:t>
       </w:r>
       <w:r>
-        <w:t>(</w:t>
-      </w:r>
-      <w:r>
-        <w:t>label</w:t>
-      </w:r>
-      <w:r>
-        <w:t>)</w:t>
+        <w:t>(label)</w:t>
       </w:r>
       <w:r>
         <w:rPr>
@@ -4544,13 +4828,7 @@
         <w:t>和特征</w:t>
       </w:r>
       <w:r>
-        <w:t>(</w:t>
-      </w:r>
-      <w:r>
-        <w:t>feature</w:t>
-      </w:r>
-      <w:r>
-        <w:t>)</w:t>
+        <w:t>(feature)</w:t>
       </w:r>
       <w:r>
         <w:rPr>
@@ -4573,12 +4851,14 @@
         <w:ind w:firstLineChars="0" w:firstLine="0"/>
         <w:jc w:val="both"/>
       </w:pPr>
+      <w:bookmarkStart w:id="14" w:name="_Toc171111638"/>
       <w:r>
         <w:rPr>
           <w:rFonts w:hint="eastAsia"/>
         </w:rPr>
         <w:t>四、得出结论</w:t>
       </w:r>
+      <w:bookmarkEnd w:id="14"/>
     </w:p>
     <w:p>
       <w:pPr>
@@ -4805,23 +5085,27 @@
         <w:ind w:firstLine="480"/>
         <w:rPr>
           <w:rFonts w:ascii="宋体" w:hAnsi="宋体" w:cs="宋体"/>
+          <w:color w:val="FF0000"/>
         </w:rPr>
       </w:pPr>
       <w:r>
         <w:rPr>
           <w:rFonts w:ascii="宋体" w:hAnsi="宋体" w:cs="宋体" w:hint="eastAsia"/>
+          <w:color w:val="FF0000"/>
         </w:rPr>
         <w:t>//</w:t>
       </w:r>
       <w:r>
         <w:rPr>
           <w:rFonts w:ascii="宋体" w:hAnsi="宋体" w:cs="宋体"/>
+          <w:color w:val="FF0000"/>
         </w:rPr>
         <w:t xml:space="preserve"> </w:t>
       </w:r>
       <w:r>
         <w:rPr>
           <w:rFonts w:ascii="宋体" w:hAnsi="宋体" w:cs="宋体" w:hint="eastAsia"/>
+          <w:color w:val="FF0000"/>
         </w:rPr>
         <w:t>上面这</w:t>
       </w:r>
@@ -4829,6 +5113,7 @@
       <w:r>
         <w:rPr>
           <w:rFonts w:ascii="宋体" w:hAnsi="宋体" w:cs="宋体" w:hint="eastAsia"/>
+          <w:color w:val="FF0000"/>
         </w:rPr>
         <w:t>一段请</w:t>
       </w:r>
@@ -4836,6 +5121,7 @@
       <w:r>
         <w:rPr>
           <w:rFonts w:ascii="宋体" w:hAnsi="宋体" w:cs="宋体" w:hint="eastAsia"/>
+          <w:color w:val="FF0000"/>
         </w:rPr>
         <w:t>你重写一下，分123点这样写，加上图片，</w:t>
       </w:r>
@@ -4843,6 +5129,7 @@
       <w:r>
         <w:rPr>
           <w:rFonts w:ascii="宋体" w:hAnsi="宋体" w:cs="宋体" w:hint="eastAsia"/>
+          <w:color w:val="FF0000"/>
         </w:rPr>
         <w:t>整多一点</w:t>
       </w:r>
@@ -4854,29 +5141,34 @@
         <w:ind w:firstLine="480"/>
         <w:rPr>
           <w:rFonts w:ascii="宋体" w:hAnsi="宋体" w:cs="宋体"/>
+          <w:color w:val="FF0000"/>
         </w:rPr>
       </w:pPr>
       <w:r>
         <w:rPr>
           <w:rFonts w:ascii="宋体" w:hAnsi="宋体" w:cs="宋体"/>
+          <w:color w:val="FF0000"/>
         </w:rPr>
         <w:t xml:space="preserve">// </w:t>
       </w:r>
       <w:r>
         <w:rPr>
           <w:rFonts w:ascii="宋体" w:hAnsi="宋体" w:cs="宋体" w:hint="eastAsia"/>
+          <w:color w:val="FF0000"/>
         </w:rPr>
         <w:t xml:space="preserve">思路：1. </w:t>
       </w:r>
       <w:r>
         <w:rPr>
           <w:rFonts w:ascii="宋体" w:hAnsi="宋体" w:cs="宋体"/>
+          <w:color w:val="FF0000"/>
         </w:rPr>
         <w:t>risk-full.txt</w:t>
       </w:r>
       <w:r>
         <w:rPr>
           <w:rFonts w:ascii="宋体" w:hAnsi="宋体" w:cs="宋体" w:hint="eastAsia"/>
+          <w:color w:val="FF0000"/>
         </w:rPr>
         <w:t xml:space="preserve"> 分析编故事</w:t>
       </w:r>
@@ -4886,30 +5178,35 @@
         <w:spacing w:line="360" w:lineRule="auto"/>
         <w:ind w:firstLine="480"/>
         <w:rPr>
+          <w:rFonts w:ascii="宋体" w:hAnsi="宋体" w:cs="宋体"/>
+          <w:color w:val="FF0000"/>
+        </w:rPr>
+      </w:pPr>
+      <w:r>
+        <w:rPr>
+          <w:rFonts w:ascii="宋体" w:hAnsi="宋体" w:cs="宋体"/>
+          <w:color w:val="FF0000"/>
+        </w:rPr>
+        <w:t xml:space="preserve">// </w:t>
+      </w:r>
+      <w:r>
+        <w:rPr>
           <w:rFonts w:ascii="宋体" w:hAnsi="宋体" w:cs="宋体" w:hint="eastAsia"/>
-        </w:rPr>
-      </w:pPr>
+          <w:color w:val="FF0000"/>
+        </w:rPr>
+        <w:t xml:space="preserve">     </w:t>
+      </w:r>
       <w:r>
         <w:rPr>
           <w:rFonts w:ascii="宋体" w:hAnsi="宋体" w:cs="宋体"/>
-        </w:rPr>
-        <w:t xml:space="preserve">// </w:t>
+          <w:color w:val="FF0000"/>
+        </w:rPr>
+        <w:t xml:space="preserve"> 2. </w:t>
       </w:r>
       <w:r>
         <w:rPr>
           <w:rFonts w:ascii="宋体" w:hAnsi="宋体" w:cs="宋体" w:hint="eastAsia"/>
-        </w:rPr>
-        <w:t xml:space="preserve">     </w:t>
-      </w:r>
-      <w:r>
-        <w:rPr>
-          <w:rFonts w:ascii="宋体" w:hAnsi="宋体" w:cs="宋体"/>
-        </w:rPr>
-        <w:t xml:space="preserve"> 2. </w:t>
-      </w:r>
-      <w:r>
-        <w:rPr>
-          <w:rFonts w:ascii="宋体" w:hAnsi="宋体" w:cs="宋体" w:hint="eastAsia"/>
+          <w:color w:val="FF0000"/>
         </w:rPr>
         <w:t>t检验找几个说说，然后说剩下的去查txt文件</w:t>
       </w:r>
@@ -5990,6 +6287,95 @@
     </w:lvl>
   </w:abstractNum>
   <w:abstractNum w:abstractNumId="11" w15:restartNumberingAfterBreak="0">
+    <w:nsid w:val="0E312DCF"/>
+    <w:multiLevelType w:val="hybridMultilevel"/>
+    <w:tmpl w:val="C5EC8596"/>
+    <w:lvl w:ilvl="0" w:tplc="979E36C0">
+      <w:start w:val="1"/>
+      <w:numFmt w:val="decimal"/>
+      <w:lvlText w:val="%1."/>
+      <w:lvlJc w:val="left"/>
+      <w:pPr>
+        <w:ind w:left="360" w:hanging="360"/>
+      </w:pPr>
+      <w:rPr>
+        <w:rFonts w:hint="default"/>
+      </w:rPr>
+    </w:lvl>
+    <w:lvl w:ilvl="1" w:tplc="04090019" w:tentative="1">
+      <w:start w:val="1"/>
+      <w:numFmt w:val="lowerLetter"/>
+      <w:lvlText w:val="%2)"/>
+      <w:lvlJc w:val="left"/>
+      <w:pPr>
+        <w:ind w:left="880" w:hanging="440"/>
+      </w:pPr>
+    </w:lvl>
+    <w:lvl w:ilvl="2" w:tplc="0409001B" w:tentative="1">
+      <w:start w:val="1"/>
+      <w:numFmt w:val="lowerRoman"/>
+      <w:lvlText w:val="%3."/>
+      <w:lvlJc w:val="right"/>
+      <w:pPr>
+        <w:ind w:left="1320" w:hanging="440"/>
+      </w:pPr>
+    </w:lvl>
+    <w:lvl w:ilvl="3" w:tplc="0409000F" w:tentative="1">
+      <w:start w:val="1"/>
+      <w:numFmt w:val="decimal"/>
+      <w:lvlText w:val="%4."/>
+      <w:lvlJc w:val="left"/>
+      <w:pPr>
+        <w:ind w:left="1760" w:hanging="440"/>
+      </w:pPr>
+    </w:lvl>
+    <w:lvl w:ilvl="4" w:tplc="04090019" w:tentative="1">
+      <w:start w:val="1"/>
+      <w:numFmt w:val="lowerLetter"/>
+      <w:lvlText w:val="%5)"/>
+      <w:lvlJc w:val="left"/>
+      <w:pPr>
+        <w:ind w:left="2200" w:hanging="440"/>
+      </w:pPr>
+    </w:lvl>
+    <w:lvl w:ilvl="5" w:tplc="0409001B" w:tentative="1">
+      <w:start w:val="1"/>
+      <w:numFmt w:val="lowerRoman"/>
+      <w:lvlText w:val="%6."/>
+      <w:lvlJc w:val="right"/>
+      <w:pPr>
+        <w:ind w:left="2640" w:hanging="440"/>
+      </w:pPr>
+    </w:lvl>
+    <w:lvl w:ilvl="6" w:tplc="0409000F" w:tentative="1">
+      <w:start w:val="1"/>
+      <w:numFmt w:val="decimal"/>
+      <w:lvlText w:val="%7."/>
+      <w:lvlJc w:val="left"/>
+      <w:pPr>
+        <w:ind w:left="3080" w:hanging="440"/>
+      </w:pPr>
+    </w:lvl>
+    <w:lvl w:ilvl="7" w:tplc="04090019" w:tentative="1">
+      <w:start w:val="1"/>
+      <w:numFmt w:val="lowerLetter"/>
+      <w:lvlText w:val="%8)"/>
+      <w:lvlJc w:val="left"/>
+      <w:pPr>
+        <w:ind w:left="3520" w:hanging="440"/>
+      </w:pPr>
+    </w:lvl>
+    <w:lvl w:ilvl="8" w:tplc="0409001B" w:tentative="1">
+      <w:start w:val="1"/>
+      <w:numFmt w:val="lowerRoman"/>
+      <w:lvlText w:val="%9."/>
+      <w:lvlJc w:val="right"/>
+      <w:pPr>
+        <w:ind w:left="3960" w:hanging="440"/>
+      </w:pPr>
+    </w:lvl>
+  </w:abstractNum>
+  <w:abstractNum w:abstractNumId="12" w15:restartNumberingAfterBreak="0">
     <w:nsid w:val="0E4E6ACA"/>
     <w:multiLevelType w:val="hybridMultilevel"/>
     <w:tmpl w:val="20803ABE"/>
@@ -6075,7 +6461,7 @@
       </w:pPr>
     </w:lvl>
   </w:abstractNum>
-  <w:abstractNum w:abstractNumId="12" w15:restartNumberingAfterBreak="0">
+  <w:abstractNum w:abstractNumId="13" w15:restartNumberingAfterBreak="0">
     <w:nsid w:val="119249C7"/>
     <w:multiLevelType w:val="hybridMultilevel"/>
     <w:tmpl w:val="2CF2C176"/>
@@ -6188,7 +6574,7 @@
       </w:rPr>
     </w:lvl>
   </w:abstractNum>
-  <w:abstractNum w:abstractNumId="13" w15:restartNumberingAfterBreak="0">
+  <w:abstractNum w:abstractNumId="14" w15:restartNumberingAfterBreak="0">
     <w:nsid w:val="14750822"/>
     <w:multiLevelType w:val="hybridMultilevel"/>
     <w:tmpl w:val="CCD6D548"/>
@@ -6277,7 +6663,7 @@
       </w:pPr>
     </w:lvl>
   </w:abstractNum>
-  <w:abstractNum w:abstractNumId="14" w15:restartNumberingAfterBreak="0">
+  <w:abstractNum w:abstractNumId="15" w15:restartNumberingAfterBreak="0">
     <w:nsid w:val="15830390"/>
     <w:multiLevelType w:val="hybridMultilevel"/>
     <w:tmpl w:val="A810EDF8"/>
@@ -6363,7 +6749,7 @@
       </w:pPr>
     </w:lvl>
   </w:abstractNum>
-  <w:abstractNum w:abstractNumId="15" w15:restartNumberingAfterBreak="0">
+  <w:abstractNum w:abstractNumId="16" w15:restartNumberingAfterBreak="0">
     <w:nsid w:val="176812BB"/>
     <w:multiLevelType w:val="singleLevel"/>
     <w:tmpl w:val="176812BB"/>
@@ -6378,7 +6764,7 @@
       </w:rPr>
     </w:lvl>
   </w:abstractNum>
-  <w:abstractNum w:abstractNumId="16" w15:restartNumberingAfterBreak="0">
+  <w:abstractNum w:abstractNumId="17" w15:restartNumberingAfterBreak="0">
     <w:nsid w:val="211F799D"/>
     <w:multiLevelType w:val="multilevel"/>
     <w:tmpl w:val="211F799D"/>
@@ -6491,7 +6877,7 @@
       </w:rPr>
     </w:lvl>
   </w:abstractNum>
-  <w:abstractNum w:abstractNumId="17" w15:restartNumberingAfterBreak="0">
+  <w:abstractNum w:abstractNumId="18" w15:restartNumberingAfterBreak="0">
     <w:nsid w:val="22E5B8D8"/>
     <w:multiLevelType w:val="singleLevel"/>
     <w:tmpl w:val="22E5B8D8"/>
@@ -6512,7 +6898,93 @@
       </w:rPr>
     </w:lvl>
   </w:abstractNum>
-  <w:abstractNum w:abstractNumId="18" w15:restartNumberingAfterBreak="0">
+  <w:abstractNum w:abstractNumId="19" w15:restartNumberingAfterBreak="0">
+    <w:nsid w:val="28255E6E"/>
+    <w:multiLevelType w:val="hybridMultilevel"/>
+    <w:tmpl w:val="A8262B10"/>
+    <w:lvl w:ilvl="0" w:tplc="0409000F">
+      <w:start w:val="1"/>
+      <w:numFmt w:val="decimal"/>
+      <w:lvlText w:val="%1."/>
+      <w:lvlJc w:val="left"/>
+      <w:pPr>
+        <w:ind w:left="440" w:hanging="440"/>
+      </w:pPr>
+    </w:lvl>
+    <w:lvl w:ilvl="1" w:tplc="04090019" w:tentative="1">
+      <w:start w:val="1"/>
+      <w:numFmt w:val="lowerLetter"/>
+      <w:lvlText w:val="%2)"/>
+      <w:lvlJc w:val="left"/>
+      <w:pPr>
+        <w:ind w:left="880" w:hanging="440"/>
+      </w:pPr>
+    </w:lvl>
+    <w:lvl w:ilvl="2" w:tplc="0409001B" w:tentative="1">
+      <w:start w:val="1"/>
+      <w:numFmt w:val="lowerRoman"/>
+      <w:lvlText w:val="%3."/>
+      <w:lvlJc w:val="right"/>
+      <w:pPr>
+        <w:ind w:left="1320" w:hanging="440"/>
+      </w:pPr>
+    </w:lvl>
+    <w:lvl w:ilvl="3" w:tplc="0409000F" w:tentative="1">
+      <w:start w:val="1"/>
+      <w:numFmt w:val="decimal"/>
+      <w:lvlText w:val="%4."/>
+      <w:lvlJc w:val="left"/>
+      <w:pPr>
+        <w:ind w:left="1760" w:hanging="440"/>
+      </w:pPr>
+    </w:lvl>
+    <w:lvl w:ilvl="4" w:tplc="04090019" w:tentative="1">
+      <w:start w:val="1"/>
+      <w:numFmt w:val="lowerLetter"/>
+      <w:lvlText w:val="%5)"/>
+      <w:lvlJc w:val="left"/>
+      <w:pPr>
+        <w:ind w:left="2200" w:hanging="440"/>
+      </w:pPr>
+    </w:lvl>
+    <w:lvl w:ilvl="5" w:tplc="0409001B" w:tentative="1">
+      <w:start w:val="1"/>
+      <w:numFmt w:val="lowerRoman"/>
+      <w:lvlText w:val="%6."/>
+      <w:lvlJc w:val="right"/>
+      <w:pPr>
+        <w:ind w:left="2640" w:hanging="440"/>
+      </w:pPr>
+    </w:lvl>
+    <w:lvl w:ilvl="6" w:tplc="0409000F" w:tentative="1">
+      <w:start w:val="1"/>
+      <w:numFmt w:val="decimal"/>
+      <w:lvlText w:val="%7."/>
+      <w:lvlJc w:val="left"/>
+      <w:pPr>
+        <w:ind w:left="3080" w:hanging="440"/>
+      </w:pPr>
+    </w:lvl>
+    <w:lvl w:ilvl="7" w:tplc="04090019" w:tentative="1">
+      <w:start w:val="1"/>
+      <w:numFmt w:val="lowerLetter"/>
+      <w:lvlText w:val="%8)"/>
+      <w:lvlJc w:val="left"/>
+      <w:pPr>
+        <w:ind w:left="3520" w:hanging="440"/>
+      </w:pPr>
+    </w:lvl>
+    <w:lvl w:ilvl="8" w:tplc="0409001B" w:tentative="1">
+      <w:start w:val="1"/>
+      <w:numFmt w:val="lowerRoman"/>
+      <w:lvlText w:val="%9."/>
+      <w:lvlJc w:val="right"/>
+      <w:pPr>
+        <w:ind w:left="3960" w:hanging="440"/>
+      </w:pPr>
+    </w:lvl>
+  </w:abstractNum>
+  <w:abstractNum w:abstractNumId="20" w15:restartNumberingAfterBreak="0">
     <w:nsid w:val="33F506C4"/>
     <w:multiLevelType w:val="hybridMultilevel"/>
     <w:tmpl w:val="704C82B4"/>
@@ -6601,7 +7073,7 @@
       </w:pPr>
     </w:lvl>
   </w:abstractNum>
-  <w:abstractNum w:abstractNumId="19" w15:restartNumberingAfterBreak="0">
+  <w:abstractNum w:abstractNumId="21" w15:restartNumberingAfterBreak="0">
     <w:nsid w:val="498CABB5"/>
     <w:multiLevelType w:val="multilevel"/>
     <w:tmpl w:val="498CABB5"/>
@@ -6714,7 +7186,96 @@
       </w:rPr>
     </w:lvl>
   </w:abstractNum>
-  <w:abstractNum w:abstractNumId="20" w15:restartNumberingAfterBreak="0">
+  <w:abstractNum w:abstractNumId="22" w15:restartNumberingAfterBreak="0">
+    <w:nsid w:val="50FF1668"/>
+    <w:multiLevelType w:val="hybridMultilevel"/>
+    <w:tmpl w:val="87D6A92E"/>
+    <w:lvl w:ilvl="0" w:tplc="C8389640">
+      <w:start w:val="1"/>
+      <w:numFmt w:val="decimal"/>
+      <w:lvlText w:val="%1."/>
+      <w:lvlJc w:val="left"/>
+      <w:pPr>
+        <w:ind w:left="360" w:hanging="360"/>
+      </w:pPr>
+      <w:rPr>
+        <w:rFonts w:hint="default"/>
+      </w:rPr>
+    </w:lvl>
+    <w:lvl w:ilvl="1" w:tplc="04090019" w:tentative="1">
+      <w:start w:val="1"/>
+      <w:numFmt w:val="lowerLetter"/>
+      <w:lvlText w:val="%2)"/>
+      <w:lvlJc w:val="left"/>
+      <w:pPr>
+        <w:ind w:left="880" w:hanging="440"/>
+      </w:pPr>
+    </w:lvl>
+    <w:lvl w:ilvl="2" w:tplc="0409001B" w:tentative="1">
+      <w:start w:val="1"/>
+      <w:numFmt w:val="lowerRoman"/>
+      <w:lvlText w:val="%3."/>
+      <w:lvlJc w:val="right"/>
+      <w:pPr>
+        <w:ind w:left="1320" w:hanging="440"/>
+      </w:pPr>
+    </w:lvl>
+    <w:lvl w:ilvl="3" w:tplc="0409000F" w:tentative="1">
+      <w:start w:val="1"/>
+      <w:numFmt w:val="decimal"/>
+      <w:lvlText w:val="%4."/>
+      <w:lvlJc w:val="left"/>
+      <w:pPr>
+        <w:ind w:left="1760" w:hanging="440"/>
+      </w:pPr>
+    </w:lvl>
+    <w:lvl w:ilvl="4" w:tplc="04090019" w:tentative="1">
+      <w:start w:val="1"/>
+      <w:numFmt w:val="lowerLetter"/>
+      <w:lvlText w:val="%5)"/>
+      <w:lvlJc w:val="left"/>
+      <w:pPr>
+        <w:ind w:left="2200" w:hanging="440"/>
+      </w:pPr>
+    </w:lvl>
+    <w:lvl w:ilvl="5" w:tplc="0409001B" w:tentative="1">
+      <w:start w:val="1"/>
+      <w:numFmt w:val="lowerRoman"/>
+      <w:lvlText w:val="%6."/>
+      <w:lvlJc w:val="right"/>
+      <w:pPr>
+        <w:ind w:left="2640" w:hanging="440"/>
+      </w:pPr>
+    </w:lvl>
+    <w:lvl w:ilvl="6" w:tplc="0409000F" w:tentative="1">
+      <w:start w:val="1"/>
+      <w:numFmt w:val="decimal"/>
+      <w:lvlText w:val="%7."/>
+      <w:lvlJc w:val="left"/>
+      <w:pPr>
+        <w:ind w:left="3080" w:hanging="440"/>
+      </w:pPr>
+    </w:lvl>
+    <w:lvl w:ilvl="7" w:tplc="04090019" w:tentative="1">
+      <w:start w:val="1"/>
+      <w:numFmt w:val="lowerLetter"/>
+      <w:lvlText w:val="%8)"/>
+      <w:lvlJc w:val="left"/>
+      <w:pPr>
+        <w:ind w:left="3520" w:hanging="440"/>
+      </w:pPr>
+    </w:lvl>
+    <w:lvl w:ilvl="8" w:tplc="0409001B" w:tentative="1">
+      <w:start w:val="1"/>
+      <w:numFmt w:val="lowerRoman"/>
+      <w:lvlText w:val="%9."/>
+      <w:lvlJc w:val="right"/>
+      <w:pPr>
+        <w:ind w:left="3960" w:hanging="440"/>
+      </w:pPr>
+    </w:lvl>
+  </w:abstractNum>
+  <w:abstractNum w:abstractNumId="23" w15:restartNumberingAfterBreak="0">
     <w:nsid w:val="581576B9"/>
     <w:multiLevelType w:val="hybridMultilevel"/>
     <w:tmpl w:val="274E44DA"/>
@@ -6803,7 +7364,7 @@
       </w:pPr>
     </w:lvl>
   </w:abstractNum>
-  <w:abstractNum w:abstractNumId="21" w15:restartNumberingAfterBreak="0">
+  <w:abstractNum w:abstractNumId="24" w15:restartNumberingAfterBreak="0">
     <w:nsid w:val="5D98FDDE"/>
     <w:multiLevelType w:val="multilevel"/>
     <w:tmpl w:val="5D98FDDE"/>
@@ -6916,7 +7477,7 @@
       </w:rPr>
     </w:lvl>
   </w:abstractNum>
-  <w:abstractNum w:abstractNumId="22" w15:restartNumberingAfterBreak="0">
+  <w:abstractNum w:abstractNumId="25" w15:restartNumberingAfterBreak="0">
     <w:nsid w:val="650A6D2D"/>
     <w:multiLevelType w:val="hybridMultilevel"/>
     <w:tmpl w:val="B1B4F1CE"/>
@@ -7005,7 +7566,7 @@
       </w:pPr>
     </w:lvl>
   </w:abstractNum>
-  <w:abstractNum w:abstractNumId="23" w15:restartNumberingAfterBreak="0">
+  <w:abstractNum w:abstractNumId="26" w15:restartNumberingAfterBreak="0">
     <w:nsid w:val="66367526"/>
     <w:multiLevelType w:val="hybridMultilevel"/>
     <w:tmpl w:val="288C0D66"/>
@@ -7094,7 +7655,7 @@
       </w:pPr>
     </w:lvl>
   </w:abstractNum>
-  <w:abstractNum w:abstractNumId="24" w15:restartNumberingAfterBreak="0">
+  <w:abstractNum w:abstractNumId="27" w15:restartNumberingAfterBreak="0">
     <w:nsid w:val="6EC83196"/>
     <w:multiLevelType w:val="hybridMultilevel"/>
     <w:tmpl w:val="8F6ED49C"/>
@@ -7183,7 +7744,7 @@
       </w:pPr>
     </w:lvl>
   </w:abstractNum>
-  <w:abstractNum w:abstractNumId="25" w15:restartNumberingAfterBreak="0">
+  <w:abstractNum w:abstractNumId="28" w15:restartNumberingAfterBreak="0">
     <w:nsid w:val="6F5F7102"/>
     <w:multiLevelType w:val="hybridMultilevel"/>
     <w:tmpl w:val="B55AE424"/>
@@ -7272,7 +7833,7 @@
       </w:pPr>
     </w:lvl>
   </w:abstractNum>
-  <w:abstractNum w:abstractNumId="26" w15:restartNumberingAfterBreak="0">
+  <w:abstractNum w:abstractNumId="29" w15:restartNumberingAfterBreak="0">
     <w:nsid w:val="7153E9C8"/>
     <w:multiLevelType w:val="singleLevel"/>
     <w:tmpl w:val="7153E9C8"/>
@@ -7292,7 +7853,7 @@
       </w:rPr>
     </w:lvl>
   </w:abstractNum>
-  <w:abstractNum w:abstractNumId="27" w15:restartNumberingAfterBreak="0">
+  <w:abstractNum w:abstractNumId="30" w15:restartNumberingAfterBreak="0">
     <w:nsid w:val="74D43044"/>
     <w:multiLevelType w:val="multilevel"/>
     <w:tmpl w:val="74D43044"/>
@@ -7381,7 +7942,7 @@
       </w:pPr>
     </w:lvl>
   </w:abstractNum>
-  <w:abstractNum w:abstractNumId="28" w15:restartNumberingAfterBreak="0">
+  <w:abstractNum w:abstractNumId="31" w15:restartNumberingAfterBreak="0">
     <w:nsid w:val="74E6F3F3"/>
     <w:multiLevelType w:val="multilevel"/>
     <w:tmpl w:val="74E6F3F3"/>
@@ -7494,7 +8055,7 @@
       </w:rPr>
     </w:lvl>
   </w:abstractNum>
-  <w:abstractNum w:abstractNumId="29" w15:restartNumberingAfterBreak="0">
+  <w:abstractNum w:abstractNumId="32" w15:restartNumberingAfterBreak="0">
     <w:nsid w:val="7C5C20E5"/>
     <w:multiLevelType w:val="singleLevel"/>
     <w:tmpl w:val="7C5C20E5"/>
@@ -7514,7 +8075,7 @@
       </w:rPr>
     </w:lvl>
   </w:abstractNum>
-  <w:abstractNum w:abstractNumId="30" w15:restartNumberingAfterBreak="0">
+  <w:abstractNum w:abstractNumId="33" w15:restartNumberingAfterBreak="0">
     <w:nsid w:val="7E957FB5"/>
     <w:multiLevelType w:val="multilevel"/>
     <w:tmpl w:val="BACCCA1E"/>
@@ -7628,7 +8189,7 @@
     </w:lvl>
   </w:abstractNum>
   <w:num w:numId="1" w16cid:durableId="1095319483">
-    <w:abstractNumId w:val="15"/>
+    <w:abstractNumId w:val="16"/>
   </w:num>
   <w:num w:numId="2" w16cid:durableId="87849241">
     <w:abstractNumId w:val="2"/>
@@ -7640,13 +8201,13 @@
     <w:abstractNumId w:val="7"/>
   </w:num>
   <w:num w:numId="5" w16cid:durableId="1617173829">
-    <w:abstractNumId w:val="29"/>
+    <w:abstractNumId w:val="32"/>
   </w:num>
   <w:num w:numId="6" w16cid:durableId="1183663191">
     <w:abstractNumId w:val="5"/>
   </w:num>
   <w:num w:numId="7" w16cid:durableId="2143232441">
-    <w:abstractNumId w:val="19"/>
+    <w:abstractNumId w:val="21"/>
   </w:num>
   <w:num w:numId="8" w16cid:durableId="414282543">
     <w:abstractNumId w:val="6"/>
@@ -7658,67 +8219,76 @@
     <w:abstractNumId w:val="3"/>
   </w:num>
   <w:num w:numId="11" w16cid:durableId="1447431545">
-    <w:abstractNumId w:val="28"/>
+    <w:abstractNumId w:val="31"/>
   </w:num>
   <w:num w:numId="12" w16cid:durableId="1425152893">
     <w:abstractNumId w:val="1"/>
   </w:num>
   <w:num w:numId="13" w16cid:durableId="1828474958">
-    <w:abstractNumId w:val="21"/>
+    <w:abstractNumId w:val="24"/>
   </w:num>
   <w:num w:numId="14" w16cid:durableId="1635913026">
     <w:abstractNumId w:val="10"/>
   </w:num>
   <w:num w:numId="15" w16cid:durableId="730882268">
-    <w:abstractNumId w:val="26"/>
+    <w:abstractNumId w:val="29"/>
   </w:num>
   <w:num w:numId="16" w16cid:durableId="490681363">
-    <w:abstractNumId w:val="16"/>
+    <w:abstractNumId w:val="17"/>
   </w:num>
   <w:num w:numId="17" w16cid:durableId="1976326715">
-    <w:abstractNumId w:val="17"/>
+    <w:abstractNumId w:val="18"/>
   </w:num>
   <w:num w:numId="18" w16cid:durableId="1256522944">
     <w:abstractNumId w:val="9"/>
   </w:num>
   <w:num w:numId="19" w16cid:durableId="1313870258">
-    <w:abstractNumId w:val="11"/>
+    <w:abstractNumId w:val="12"/>
   </w:num>
   <w:num w:numId="20" w16cid:durableId="1866551506">
     <w:abstractNumId w:val="8"/>
   </w:num>
   <w:num w:numId="21" w16cid:durableId="446779320">
+    <w:abstractNumId w:val="33"/>
+  </w:num>
+  <w:num w:numId="22" w16cid:durableId="1813210615">
     <w:abstractNumId w:val="30"/>
   </w:num>
-  <w:num w:numId="22" w16cid:durableId="1813210615">
+  <w:num w:numId="23" w16cid:durableId="2096701534">
+    <w:abstractNumId w:val="26"/>
+  </w:num>
+  <w:num w:numId="24" w16cid:durableId="766929481">
     <w:abstractNumId w:val="27"/>
   </w:num>
-  <w:num w:numId="23" w16cid:durableId="2096701534">
+  <w:num w:numId="25" w16cid:durableId="1218080305">
+    <w:abstractNumId w:val="28"/>
+  </w:num>
+  <w:num w:numId="26" w16cid:durableId="1709529742">
+    <w:abstractNumId w:val="25"/>
+  </w:num>
+  <w:num w:numId="27" w16cid:durableId="771122916">
+    <w:abstractNumId w:val="15"/>
+  </w:num>
+  <w:num w:numId="28" w16cid:durableId="578558753">
     <w:abstractNumId w:val="23"/>
   </w:num>
-  <w:num w:numId="24" w16cid:durableId="766929481">
-    <w:abstractNumId w:val="24"/>
+  <w:num w:numId="29" w16cid:durableId="1091782180">
+    <w:abstractNumId w:val="14"/>
   </w:num>
-  <w:num w:numId="25" w16cid:durableId="1218080305">
-    <w:abstractNumId w:val="25"/>
+  <w:num w:numId="30" w16cid:durableId="591357186">
+    <w:abstractNumId w:val="20"/>
   </w:num>
-  <w:num w:numId="26" w16cid:durableId="1709529742">
+  <w:num w:numId="31" w16cid:durableId="649745753">
+    <w:abstractNumId w:val="13"/>
+  </w:num>
+  <w:num w:numId="32" w16cid:durableId="667438857">
     <w:abstractNumId w:val="22"/>
   </w:num>
-  <w:num w:numId="27" w16cid:durableId="771122916">
-    <w:abstractNumId w:val="14"/>
+  <w:num w:numId="33" w16cid:durableId="1759054256">
+    <w:abstractNumId w:val="11"/>
   </w:num>
-  <w:num w:numId="28" w16cid:durableId="578558753">
-    <w:abstractNumId w:val="20"/>
-  </w:num>
-  <w:num w:numId="29" w16cid:durableId="1091782180">
-    <w:abstractNumId w:val="13"/>
-  </w:num>
-  <w:num w:numId="30" w16cid:durableId="591357186">
-    <w:abstractNumId w:val="18"/>
-  </w:num>
-  <w:num w:numId="31" w16cid:durableId="649745753">
-    <w:abstractNumId w:val="12"/>
+  <w:num w:numId="34" w16cid:durableId="753089417">
+    <w:abstractNumId w:val="19"/>
   </w:num>
 </w:numbering>
 </file>
@@ -8104,6 +8674,7 @@
   <w:style w:type="character" w:default="1" w:styleId="a0">
     <w:name w:val="Default Paragraph Font"/>
     <w:uiPriority w:val="1"/>
+    <w:semiHidden/>
     <w:unhideWhenUsed/>
   </w:style>
   <w:style w:type="table" w:default="1" w:styleId="a1">
@@ -8662,10 +9233,6 @@
 </file>
 
 <file path=customXml/item1.xml><?xml version="1.0" encoding="utf-8"?>
-<b:Sources xmlns:b="http://schemas.openxmlformats.org/officeDocument/2006/bibliography" xmlns="http://schemas.openxmlformats.org/officeDocument/2006/bibliography" SelectedStyle="\APASixthEditionOfficeOnline.xsl" StyleName="APA" Version="6"/>
-</file>
-
-<file path=customXml/item2.xml><?xml version="1.0" encoding="utf-8"?>
 <s:customData xmlns="http://www.wps.cn/officeDocument/2013/wpsCustomData" xmlns:s="http://www.wps.cn/officeDocument/2013/wpsCustomData">
   <customSectProps>
     <customSectPr/>
@@ -8680,18 +9247,22 @@
 </s:customData>
 </file>
 
+<file path=customXml/item2.xml><?xml version="1.0" encoding="utf-8"?>
+<b:Sources xmlns:b="http://schemas.openxmlformats.org/officeDocument/2006/bibliography" xmlns="http://schemas.openxmlformats.org/officeDocument/2006/bibliography" SelectedStyle="\APASixthEditionOfficeOnline.xsl" StyleName="APA" Version="6"/>
+</file>
+
 <file path=customXml/itemProps1.xml><?xml version="1.0" encoding="utf-8"?>
+<ds:datastoreItem xmlns:ds="http://schemas.openxmlformats.org/officeDocument/2006/customXml" ds:itemID="{B1977F7D-205B-4081-913C-38D41E755F92}">
+  <ds:schemaRefs>
+    <ds:schemaRef ds:uri="http://www.wps.cn/officeDocument/2013/wpsCustomData"/>
+  </ds:schemaRefs>
+</ds:datastoreItem>
+</file>
+
+<file path=customXml/itemProps2.xml><?xml version="1.0" encoding="utf-8"?>
 <ds:datastoreItem xmlns:ds="http://schemas.openxmlformats.org/officeDocument/2006/customXml" ds:itemID="{F9F8A80B-D7CB-41FF-9F91-9A38AD26CCE1}">
   <ds:schemaRefs>
     <ds:schemaRef ds:uri="http://schemas.openxmlformats.org/officeDocument/2006/bibliography"/>
   </ds:schemaRefs>
 </ds:datastoreItem>
-</file>
-
-<file path=customXml/itemProps2.xml><?xml version="1.0" encoding="utf-8"?>
-<ds:datastoreItem xmlns:ds="http://schemas.openxmlformats.org/officeDocument/2006/customXml" ds:itemID="{B1977F7D-205B-4081-913C-38D41E755F92}">
-  <ds:schemaRefs>
-    <ds:schemaRef ds:uri="http://www.wps.cn/officeDocument/2013/wpsCustomData"/>
-  </ds:schemaRefs>
-</ds:datastoreItem>
 </file>
--- a/儿童养育环境风险因素分析 .docx
+++ b/儿童养育环境风险因素分析 .docx
@@ -7,6 +7,25 @@
         <w:spacing w:line="360" w:lineRule="auto"/>
         <w:ind w:firstLine="643"/>
         <w:jc w:val="center"/>
+        <w:rPr>
+          <w:rFonts w:ascii="黑体" w:eastAsia="黑体" w:hAnsi="黑体" w:cs="黑体"/>
+          <w:b/>
+          <w:bCs/>
+          <w:sz w:val="32"/>
+          <w:szCs w:val="32"/>
+        </w:rPr>
+      </w:pPr>
+      <w:r>
+        <w:rPr>
+          <w:rFonts w:ascii="黑体" w:eastAsia="黑体" w:hAnsi="黑体" w:cs="黑体"/>
+          <w:b/>
+          <w:bCs/>
+          <w:sz w:val="32"/>
+          <w:szCs w:val="32"/>
+        </w:rPr>
+        <w:t>儿童养育环境风险因素分析</w:t>
+      </w:r>
+      <w:r>
         <w:rPr>
           <w:rFonts w:ascii="黑体" w:eastAsia="黑体" w:hAnsi="黑体" w:cs="黑体" w:hint="eastAsia"/>
           <w:b/>
@@ -14,25 +33,6 @@
           <w:sz w:val="32"/>
           <w:szCs w:val="32"/>
         </w:rPr>
-      </w:pPr>
-      <w:r>
-        <w:rPr>
-          <w:rFonts w:ascii="黑体" w:eastAsia="黑体" w:hAnsi="黑体" w:cs="黑体"/>
-          <w:b/>
-          <w:bCs/>
-          <w:sz w:val="32"/>
-          <w:szCs w:val="32"/>
-        </w:rPr>
-        <w:t>儿童养育环境风险因素分析</w:t>
-      </w:r>
-      <w:r>
-        <w:rPr>
-          <w:rFonts w:ascii="黑体" w:eastAsia="黑体" w:hAnsi="黑体" w:cs="黑体" w:hint="eastAsia"/>
-          <w:b/>
-          <w:bCs/>
-          <w:sz w:val="32"/>
-          <w:szCs w:val="32"/>
-        </w:rPr>
         <w:t>报告</w:t>
       </w:r>
     </w:p>
@@ -47,7 +47,7 @@
           <w:szCs w:val="28"/>
         </w:rPr>
       </w:pPr>
-      <w:bookmarkStart w:id="0" w:name="_Toc171111625"/>
+      <w:bookmarkStart w:id="0" w:name="_Toc171114813"/>
       <w:r>
         <w:rPr>
           <w:rFonts w:ascii="黑体" w:eastAsia="黑体" w:hAnsi="黑体" w:cs="黑体" w:hint="eastAsia"/>
@@ -57,6 +57,54 @@
         <w:t>摘  要</w:t>
       </w:r>
       <w:bookmarkEnd w:id="0"/>
+    </w:p>
+    <w:p>
+      <w:pPr>
+        <w:spacing w:line="360" w:lineRule="auto"/>
+        <w:ind w:firstLineChars="0" w:firstLine="0"/>
+        <w:rPr>
+          <w:rFonts w:ascii="宋体" w:hAnsi="宋体" w:cs="宋体" w:hint="eastAsia"/>
+          <w:color w:val="FF0000"/>
+          <w:kern w:val="0"/>
+          <w:lang w:bidi="ar"/>
+        </w:rPr>
+      </w:pPr>
+      <w:r>
+        <w:rPr>
+          <w:rFonts w:ascii="宋体" w:hAnsi="宋体" w:cs="宋体"/>
+          <w:color w:val="FF0000"/>
+          <w:kern w:val="0"/>
+          <w:lang w:bidi="ar"/>
+        </w:rPr>
+        <w:t xml:space="preserve">// </w:t>
+      </w:r>
+      <w:r>
+        <w:rPr>
+          <w:rFonts w:ascii="宋体" w:hAnsi="宋体" w:cs="宋体" w:hint="eastAsia"/>
+          <w:color w:val="FF0000"/>
+          <w:kern w:val="0"/>
+          <w:lang w:bidi="ar"/>
+        </w:rPr>
+        <w:t>你gpt跑一下，我改</w:t>
+      </w:r>
+    </w:p>
+    <w:p>
+      <w:pPr>
+        <w:spacing w:line="360" w:lineRule="auto"/>
+        <w:ind w:firstLineChars="0" w:firstLine="420"/>
+      </w:pPr>
+      <w:r>
+        <w:t>随着社会对儿童福利与心理健康关注度的不断提升，深入理解家庭环境中潜在的不利因素变得尤为重要。本</w:t>
+      </w:r>
+      <w:r>
+        <w:rPr>
+          <w:rFonts w:hint="eastAsia"/>
+        </w:rPr>
+        <w:t>文</w:t>
+      </w:r>
+      <w:r>
+        <w:t>采用定量研究方法，设计并实施了覆盖多个维度的问卷，包括但不限于父母教育水平、亲子关系质量、家庭冲突频率、儿童照护方式、生活环境安全及心理健康等关键领域。进一步分析表明，这些风险因素之间存在复杂的相互作用机制，共同作用于儿童的身心发展。</w:t>
+      </w:r>
     </w:p>
     <w:p>
       <w:pPr>
@@ -70,139 +118,26 @@
         </w:rPr>
       </w:pPr>
       <w:r>
-        <w:rPr>
-          <w:rFonts w:ascii="宋体" w:hAnsi="宋体" w:cs="宋体"/>
-          <w:color w:val="000000"/>
-          <w:kern w:val="0"/>
-          <w:lang w:bidi="ar"/>
-        </w:rPr>
-        <w:t xml:space="preserve">// </w:t>
-      </w:r>
-      <w:r>
-        <w:rPr>
-          <w:rFonts w:ascii="宋体" w:hAnsi="宋体" w:cs="宋体" w:hint="eastAsia"/>
-          <w:color w:val="000000"/>
-          <w:kern w:val="0"/>
-          <w:lang w:bidi="ar"/>
-        </w:rPr>
-        <w:t>你</w:t>
-      </w:r>
-      <w:proofErr w:type="spellStart"/>
-      <w:r>
-        <w:rPr>
-          <w:rFonts w:ascii="宋体" w:hAnsi="宋体" w:cs="宋体" w:hint="eastAsia"/>
-          <w:color w:val="000000"/>
-          <w:kern w:val="0"/>
-          <w:lang w:bidi="ar"/>
-        </w:rPr>
-        <w:t>gpt</w:t>
-      </w:r>
-      <w:proofErr w:type="spellEnd"/>
-      <w:r>
-        <w:rPr>
-          <w:rFonts w:ascii="宋体" w:hAnsi="宋体" w:cs="宋体" w:hint="eastAsia"/>
-          <w:color w:val="000000"/>
-          <w:kern w:val="0"/>
-          <w:lang w:bidi="ar"/>
-        </w:rPr>
-        <w:t>跑一下，我改</w:t>
-      </w:r>
-    </w:p>
-    <w:p>
-      <w:pPr>
-        <w:spacing w:line="360" w:lineRule="auto"/>
-        <w:ind w:firstLineChars="0" w:firstLine="0"/>
-        <w:rPr>
-          <w:rFonts w:ascii="宋体" w:hAnsi="宋体" w:cs="宋体"/>
-          <w:color w:val="000000"/>
-          <w:kern w:val="0"/>
-          <w:lang w:bidi="ar"/>
-        </w:rPr>
-      </w:pPr>
-    </w:p>
-    <w:p>
-      <w:pPr>
-        <w:spacing w:line="360" w:lineRule="auto"/>
-        <w:ind w:firstLineChars="0" w:firstLine="0"/>
-        <w:rPr>
-          <w:rFonts w:ascii="宋体" w:hAnsi="宋体" w:cs="宋体"/>
-          <w:color w:val="000000"/>
-          <w:kern w:val="0"/>
-          <w:lang w:bidi="ar"/>
-        </w:rPr>
-      </w:pPr>
-    </w:p>
-    <w:p>
-      <w:pPr>
-        <w:spacing w:line="360" w:lineRule="auto"/>
-        <w:ind w:firstLineChars="0" w:firstLine="0"/>
-        <w:rPr>
-          <w:rFonts w:ascii="宋体" w:hAnsi="宋体" w:cs="宋体"/>
-          <w:color w:val="000000"/>
-          <w:kern w:val="0"/>
-          <w:lang w:bidi="ar"/>
-        </w:rPr>
-      </w:pPr>
-    </w:p>
-    <w:p>
-      <w:pPr>
-        <w:spacing w:line="360" w:lineRule="auto"/>
-        <w:ind w:firstLineChars="0" w:firstLine="0"/>
-        <w:rPr>
-          <w:rFonts w:ascii="宋体" w:hAnsi="宋体" w:cs="宋体"/>
-          <w:color w:val="000000"/>
-          <w:kern w:val="0"/>
-          <w:lang w:bidi="ar"/>
-        </w:rPr>
-      </w:pPr>
-    </w:p>
-    <w:p>
-      <w:pPr>
-        <w:spacing w:line="360" w:lineRule="auto"/>
-        <w:ind w:firstLineChars="0" w:firstLine="0"/>
-        <w:rPr>
-          <w:rFonts w:ascii="宋体" w:hAnsi="宋体" w:cs="宋体"/>
-          <w:color w:val="000000"/>
-          <w:kern w:val="0"/>
-          <w:lang w:bidi="ar"/>
-        </w:rPr>
-      </w:pPr>
-    </w:p>
-    <w:p>
-      <w:pPr>
-        <w:spacing w:line="360" w:lineRule="auto"/>
-        <w:ind w:firstLineChars="0" w:firstLine="0"/>
-        <w:rPr>
-          <w:rFonts w:ascii="宋体" w:hAnsi="宋体" w:cs="宋体"/>
-          <w:color w:val="000000"/>
-          <w:kern w:val="0"/>
-          <w:lang w:bidi="ar"/>
-        </w:rPr>
-      </w:pPr>
-    </w:p>
-    <w:p>
-      <w:pPr>
-        <w:spacing w:line="360" w:lineRule="auto"/>
-        <w:ind w:firstLineChars="0" w:firstLine="0"/>
-        <w:rPr>
-          <w:rFonts w:ascii="宋体" w:hAnsi="宋体" w:cs="宋体"/>
-          <w:color w:val="000000"/>
-          <w:kern w:val="0"/>
-          <w:lang w:bidi="ar"/>
-        </w:rPr>
-      </w:pPr>
-    </w:p>
-    <w:p>
-      <w:pPr>
-        <w:spacing w:line="360" w:lineRule="auto"/>
-        <w:ind w:firstLineChars="0" w:firstLine="0"/>
-        <w:rPr>
-          <w:rFonts w:ascii="宋体" w:hAnsi="宋体" w:cs="宋体"/>
-          <w:color w:val="000000"/>
-          <w:kern w:val="0"/>
-          <w:lang w:bidi="ar"/>
-        </w:rPr>
-      </w:pPr>
+        <w:tab/>
+      </w:r>
+      <w:r>
+        <w:t>本文旨在通过深入分析一项针对家长的问卷调查数据，系统性地识别并评估影响儿童健康成长的主要养育环境风险因素</w:t>
+      </w:r>
+      <w:r>
+        <w:rPr>
+          <w:rFonts w:hint="eastAsia"/>
+        </w:rPr>
+        <w:t>。</w:t>
+      </w:r>
+      <w:r>
+        <w:t>基于上述发现，本文提出了一系列针对性强、具有可操作性的建议与策略，旨在帮助家庭、社区及政策制定者识别并有效干预这些风险因素。不仅深化了对儿童养育环境风险因素的理解，也为构建更加健康、安全的儿童成长环境提供了科学依据和实践指导，对促进儿童全面发展具有重要意义</w:t>
+      </w:r>
+      <w:r>
+        <w:rPr>
+          <w:rFonts w:ascii="宋体" w:hAnsi="宋体" w:cs="宋体" w:hint="eastAsia"/>
+        </w:rPr>
+        <w:t>。</w:t>
+      </w:r>
     </w:p>
     <w:p>
       <w:pPr>
@@ -423,8 +358,6 @@
             <w:rPr>
               <w:rFonts w:asciiTheme="minorHAnsi" w:eastAsiaTheme="minorEastAsia" w:hAnsiTheme="minorHAnsi" w:cstheme="minorBidi"/>
               <w:noProof/>
-              <w:sz w:val="21"/>
-              <w:szCs w:val="22"/>
               <w14:ligatures w14:val="standardContextual"/>
             </w:rPr>
           </w:pPr>
@@ -437,14 +370,30 @@
           <w:r>
             <w:fldChar w:fldCharType="separate"/>
           </w:r>
-          <w:hyperlink w:anchor="_Toc171111625" w:history="1">
+          <w:hyperlink w:anchor="_Toc171114813" w:history="1">
+            <w:r>
+              <w:rPr>
+                <w:rStyle w:val="ac"/>
+                <w:rFonts w:ascii="黑体" w:eastAsia="黑体" w:hAnsi="黑体" w:cs="黑体" w:hint="eastAsia"/>
+                <w:noProof/>
+              </w:rPr>
+              <w:t>摘</w:t>
+            </w:r>
             <w:r>
               <w:rPr>
                 <w:rStyle w:val="ac"/>
                 <w:rFonts w:ascii="黑体" w:eastAsia="黑体" w:hAnsi="黑体" w:cs="黑体"/>
                 <w:noProof/>
               </w:rPr>
-              <w:t>摘  要</w:t>
+              <w:t xml:space="preserve">  </w:t>
+            </w:r>
+            <w:r>
+              <w:rPr>
+                <w:rStyle w:val="ac"/>
+                <w:rFonts w:ascii="黑体" w:eastAsia="黑体" w:hAnsi="黑体" w:cs="黑体" w:hint="eastAsia"/>
+                <w:noProof/>
+              </w:rPr>
+              <w:t>要</w:t>
             </w:r>
             <w:r>
               <w:rPr>
@@ -465,7 +414,7 @@
                 <w:noProof/>
                 <w:webHidden/>
               </w:rPr>
-              <w:instrText xml:space="preserve"> PAGEREF _Toc171111625 \h </w:instrText>
+              <w:instrText xml:space="preserve"> PAGEREF _Toc171114813 \h </w:instrText>
             </w:r>
             <w:r>
               <w:rPr>
@@ -506,15 +455,14 @@
             <w:rPr>
               <w:rFonts w:asciiTheme="minorHAnsi" w:eastAsiaTheme="minorEastAsia" w:hAnsiTheme="minorHAnsi" w:cstheme="minorBidi"/>
               <w:noProof/>
-              <w:sz w:val="21"/>
-              <w:szCs w:val="22"/>
               <w14:ligatures w14:val="standardContextual"/>
             </w:rPr>
           </w:pPr>
-          <w:hyperlink w:anchor="_Toc171111626" w:history="1">
+          <w:hyperlink w:anchor="_Toc171114814" w:history="1">
             <w:r>
               <w:rPr>
                 <w:rStyle w:val="ac"/>
+                <w:rFonts w:hint="eastAsia"/>
                 <w:noProof/>
               </w:rPr>
               <w:t>一、</w:t>
@@ -522,6 +470,7 @@
             <w:r>
               <w:rPr>
                 <w:rStyle w:val="ac"/>
+                <w:rFonts w:hint="eastAsia"/>
                 <w:noProof/>
               </w:rPr>
               <w:t xml:space="preserve"> </w:t>
@@ -529,6 +478,7 @@
             <w:r>
               <w:rPr>
                 <w:rStyle w:val="ac"/>
+                <w:rFonts w:hint="eastAsia"/>
                 <w:noProof/>
               </w:rPr>
               <w:t>问题背景</w:t>
@@ -552,7 +502,7 @@
                 <w:noProof/>
                 <w:webHidden/>
               </w:rPr>
-              <w:instrText xml:space="preserve"> PAGEREF _Toc171111626 \h </w:instrText>
+              <w:instrText xml:space="preserve"> PAGEREF _Toc171114814 \h </w:instrText>
             </w:r>
             <w:r>
               <w:rPr>
@@ -587,19 +537,17 @@
           <w:pPr>
             <w:pStyle w:val="TOC2"/>
             <w:tabs>
-              <w:tab w:val="left" w:pos="1260"/>
+              <w:tab w:val="left" w:pos="1200"/>
               <w:tab w:val="right" w:leader="dot" w:pos="9006"/>
             </w:tabs>
             <w:ind w:firstLine="480"/>
             <w:rPr>
               <w:rFonts w:asciiTheme="minorHAnsi" w:eastAsiaTheme="minorEastAsia" w:hAnsiTheme="minorHAnsi" w:cstheme="minorBidi"/>
               <w:noProof/>
-              <w:sz w:val="21"/>
-              <w:szCs w:val="22"/>
               <w14:ligatures w14:val="standardContextual"/>
             </w:rPr>
           </w:pPr>
-          <w:hyperlink w:anchor="_Toc171111627" w:history="1">
+          <w:hyperlink w:anchor="_Toc171114815" w:history="1">
             <w:r>
               <w:rPr>
                 <w:rStyle w:val="ac"/>
@@ -611,8 +559,6 @@
               <w:rPr>
                 <w:rFonts w:asciiTheme="minorHAnsi" w:eastAsiaTheme="minorEastAsia" w:hAnsiTheme="minorHAnsi" w:cstheme="minorBidi"/>
                 <w:noProof/>
-                <w:sz w:val="21"/>
-                <w:szCs w:val="22"/>
                 <w14:ligatures w14:val="standardContextual"/>
               </w:rPr>
               <w:tab/>
@@ -620,6 +566,7 @@
             <w:r>
               <w:rPr>
                 <w:rStyle w:val="ac"/>
+                <w:rFonts w:hint="eastAsia"/>
                 <w:noProof/>
               </w:rPr>
               <w:t>题目背景及说明。</w:t>
@@ -643,7 +590,7 @@
                 <w:noProof/>
                 <w:webHidden/>
               </w:rPr>
-              <w:instrText xml:space="preserve"> PAGEREF _Toc171111627 \h </w:instrText>
+              <w:instrText xml:space="preserve"> PAGEREF _Toc171114815 \h </w:instrText>
             </w:r>
             <w:r>
               <w:rPr>
@@ -678,19 +625,17 @@
           <w:pPr>
             <w:pStyle w:val="TOC2"/>
             <w:tabs>
-              <w:tab w:val="left" w:pos="1260"/>
+              <w:tab w:val="left" w:pos="1200"/>
               <w:tab w:val="right" w:leader="dot" w:pos="9006"/>
             </w:tabs>
             <w:ind w:firstLine="480"/>
             <w:rPr>
               <w:rFonts w:asciiTheme="minorHAnsi" w:eastAsiaTheme="minorEastAsia" w:hAnsiTheme="minorHAnsi" w:cstheme="minorBidi"/>
               <w:noProof/>
-              <w:sz w:val="21"/>
-              <w:szCs w:val="22"/>
               <w14:ligatures w14:val="standardContextual"/>
             </w:rPr>
           </w:pPr>
-          <w:hyperlink w:anchor="_Toc171111628" w:history="1">
+          <w:hyperlink w:anchor="_Toc171114816" w:history="1">
             <w:r>
               <w:rPr>
                 <w:rStyle w:val="ac"/>
@@ -702,8 +647,6 @@
               <w:rPr>
                 <w:rFonts w:asciiTheme="minorHAnsi" w:eastAsiaTheme="minorEastAsia" w:hAnsiTheme="minorHAnsi" w:cstheme="minorBidi"/>
                 <w:noProof/>
-                <w:sz w:val="21"/>
-                <w:szCs w:val="22"/>
                 <w14:ligatures w14:val="standardContextual"/>
               </w:rPr>
               <w:tab/>
@@ -711,6 +654,7 @@
             <w:r>
               <w:rPr>
                 <w:rStyle w:val="ac"/>
+                <w:rFonts w:hint="eastAsia"/>
                 <w:noProof/>
               </w:rPr>
               <w:t>数据集构成</w:t>
@@ -734,7 +678,7 @@
                 <w:noProof/>
                 <w:webHidden/>
               </w:rPr>
-              <w:instrText xml:space="preserve"> PAGEREF _Toc171111628 \h </w:instrText>
+              <w:instrText xml:space="preserve"> PAGEREF _Toc171114816 \h </w:instrText>
             </w:r>
             <w:r>
               <w:rPr>
@@ -769,19 +713,17 @@
           <w:pPr>
             <w:pStyle w:val="TOC2"/>
             <w:tabs>
-              <w:tab w:val="left" w:pos="1260"/>
+              <w:tab w:val="left" w:pos="1200"/>
               <w:tab w:val="right" w:leader="dot" w:pos="9006"/>
             </w:tabs>
             <w:ind w:firstLine="480"/>
             <w:rPr>
               <w:rFonts w:asciiTheme="minorHAnsi" w:eastAsiaTheme="minorEastAsia" w:hAnsiTheme="minorHAnsi" w:cstheme="minorBidi"/>
               <w:noProof/>
-              <w:sz w:val="21"/>
-              <w:szCs w:val="22"/>
               <w14:ligatures w14:val="standardContextual"/>
             </w:rPr>
           </w:pPr>
-          <w:hyperlink w:anchor="_Toc171111629" w:history="1">
+          <w:hyperlink w:anchor="_Toc171114817" w:history="1">
             <w:r>
               <w:rPr>
                 <w:rStyle w:val="ac"/>
@@ -793,8 +735,6 @@
               <w:rPr>
                 <w:rFonts w:asciiTheme="minorHAnsi" w:eastAsiaTheme="minorEastAsia" w:hAnsiTheme="minorHAnsi" w:cstheme="minorBidi"/>
                 <w:noProof/>
-                <w:sz w:val="21"/>
-                <w:szCs w:val="22"/>
                 <w14:ligatures w14:val="standardContextual"/>
               </w:rPr>
               <w:tab/>
@@ -802,6 +742,7 @@
             <w:r>
               <w:rPr>
                 <w:rStyle w:val="ac"/>
+                <w:rFonts w:hint="eastAsia"/>
                 <w:noProof/>
               </w:rPr>
               <w:t>评分标准</w:t>
@@ -825,7 +766,7 @@
                 <w:noProof/>
                 <w:webHidden/>
               </w:rPr>
-              <w:instrText xml:space="preserve"> PAGEREF _Toc171111629 \h </w:instrText>
+              <w:instrText xml:space="preserve"> PAGEREF _Toc171114817 \h </w:instrText>
             </w:r>
             <w:r>
               <w:rPr>
@@ -866,15 +807,14 @@
             <w:rPr>
               <w:rFonts w:asciiTheme="minorHAnsi" w:eastAsiaTheme="minorEastAsia" w:hAnsiTheme="minorHAnsi" w:cstheme="minorBidi"/>
               <w:noProof/>
-              <w:sz w:val="21"/>
-              <w:szCs w:val="22"/>
               <w14:ligatures w14:val="standardContextual"/>
             </w:rPr>
           </w:pPr>
-          <w:hyperlink w:anchor="_Toc171111630" w:history="1">
+          <w:hyperlink w:anchor="_Toc171114818" w:history="1">
             <w:r>
               <w:rPr>
                 <w:rStyle w:val="ac"/>
+                <w:rFonts w:hint="eastAsia"/>
                 <w:noProof/>
               </w:rPr>
               <w:t>二、</w:t>
@@ -882,6 +822,7 @@
             <w:r>
               <w:rPr>
                 <w:rStyle w:val="ac"/>
+                <w:rFonts w:hint="eastAsia"/>
                 <w:noProof/>
               </w:rPr>
               <w:t xml:space="preserve"> </w:t>
@@ -889,6 +830,7 @@
             <w:r>
               <w:rPr>
                 <w:rStyle w:val="ac"/>
+                <w:rFonts w:hint="eastAsia"/>
                 <w:noProof/>
               </w:rPr>
               <w:t>分析思路概述</w:t>
@@ -912,7 +854,7 @@
                 <w:noProof/>
                 <w:webHidden/>
               </w:rPr>
-              <w:instrText xml:space="preserve"> PAGEREF _Toc171111630 \h </w:instrText>
+              <w:instrText xml:space="preserve"> PAGEREF _Toc171114818 \h </w:instrText>
             </w:r>
             <w:r>
               <w:rPr>
@@ -947,19 +889,17 @@
           <w:pPr>
             <w:pStyle w:val="TOC2"/>
             <w:tabs>
-              <w:tab w:val="left" w:pos="1260"/>
+              <w:tab w:val="left" w:pos="1200"/>
               <w:tab w:val="right" w:leader="dot" w:pos="9006"/>
             </w:tabs>
             <w:ind w:firstLine="480"/>
             <w:rPr>
               <w:rFonts w:asciiTheme="minorHAnsi" w:eastAsiaTheme="minorEastAsia" w:hAnsiTheme="minorHAnsi" w:cstheme="minorBidi"/>
               <w:noProof/>
-              <w:sz w:val="21"/>
-              <w:szCs w:val="22"/>
               <w14:ligatures w14:val="standardContextual"/>
             </w:rPr>
           </w:pPr>
-          <w:hyperlink w:anchor="_Toc171111631" w:history="1">
+          <w:hyperlink w:anchor="_Toc171114819" w:history="1">
             <w:r>
               <w:rPr>
                 <w:rStyle w:val="ac"/>
@@ -971,8 +911,6 @@
               <w:rPr>
                 <w:rFonts w:asciiTheme="minorHAnsi" w:eastAsiaTheme="minorEastAsia" w:hAnsiTheme="minorHAnsi" w:cstheme="minorBidi"/>
                 <w:noProof/>
-                <w:sz w:val="21"/>
-                <w:szCs w:val="22"/>
                 <w14:ligatures w14:val="standardContextual"/>
               </w:rPr>
               <w:tab/>
@@ -980,37 +918,10 @@
             <w:r>
               <w:rPr>
                 <w:rStyle w:val="ac"/>
-                <w:noProof/>
-              </w:rPr>
-              <w:t>如何定义</w:t>
-            </w:r>
-            <w:r>
-              <w:rPr>
-                <w:rStyle w:val="ac"/>
-                <w:noProof/>
-              </w:rPr>
-              <w:t>“</w:t>
-            </w:r>
-            <w:r>
-              <w:rPr>
-                <w:rStyle w:val="ac"/>
-                <w:noProof/>
-              </w:rPr>
-              <w:t>主要养育风险因素</w:t>
-            </w:r>
-            <w:r>
-              <w:rPr>
-                <w:rStyle w:val="ac"/>
-                <w:noProof/>
-              </w:rPr>
-              <w:t>”</w:t>
-            </w:r>
-            <w:r>
-              <w:rPr>
-                <w:rStyle w:val="ac"/>
-                <w:noProof/>
-              </w:rPr>
-              <w:t>？</w:t>
+                <w:rFonts w:hint="eastAsia"/>
+                <w:noProof/>
+              </w:rPr>
+              <w:t>如何定义“主要养育风险因素”？</w:t>
             </w:r>
             <w:r>
               <w:rPr>
@@ -1031,7 +942,7 @@
                 <w:noProof/>
                 <w:webHidden/>
               </w:rPr>
-              <w:instrText xml:space="preserve"> PAGEREF _Toc171111631 \h </w:instrText>
+              <w:instrText xml:space="preserve"> PAGEREF _Toc171114819 \h </w:instrText>
             </w:r>
             <w:r>
               <w:rPr>
@@ -1066,19 +977,17 @@
           <w:pPr>
             <w:pStyle w:val="TOC2"/>
             <w:tabs>
-              <w:tab w:val="left" w:pos="1260"/>
+              <w:tab w:val="left" w:pos="1200"/>
               <w:tab w:val="right" w:leader="dot" w:pos="9006"/>
             </w:tabs>
             <w:ind w:firstLine="480"/>
             <w:rPr>
               <w:rFonts w:asciiTheme="minorHAnsi" w:eastAsiaTheme="minorEastAsia" w:hAnsiTheme="minorHAnsi" w:cstheme="minorBidi"/>
               <w:noProof/>
-              <w:sz w:val="21"/>
-              <w:szCs w:val="22"/>
               <w14:ligatures w14:val="standardContextual"/>
             </w:rPr>
           </w:pPr>
-          <w:hyperlink w:anchor="_Toc171111632" w:history="1">
+          <w:hyperlink w:anchor="_Toc171114820" w:history="1">
             <w:r>
               <w:rPr>
                 <w:rStyle w:val="ac"/>
@@ -1090,8 +999,6 @@
               <w:rPr>
                 <w:rFonts w:asciiTheme="minorHAnsi" w:eastAsiaTheme="minorEastAsia" w:hAnsiTheme="minorHAnsi" w:cstheme="minorBidi"/>
                 <w:noProof/>
-                <w:sz w:val="21"/>
-                <w:szCs w:val="22"/>
                 <w14:ligatures w14:val="standardContextual"/>
               </w:rPr>
               <w:tab/>
@@ -1099,6 +1006,7 @@
             <w:r>
               <w:rPr>
                 <w:rStyle w:val="ac"/>
+                <w:rFonts w:hint="eastAsia"/>
                 <w:noProof/>
               </w:rPr>
               <w:t>数据集该如何使用？</w:t>
@@ -1122,7 +1030,7 @@
                 <w:noProof/>
                 <w:webHidden/>
               </w:rPr>
-              <w:instrText xml:space="preserve"> PAGEREF _Toc171111632 \h </w:instrText>
+              <w:instrText xml:space="preserve"> PAGEREF _Toc171114820 \h </w:instrText>
             </w:r>
             <w:r>
               <w:rPr>
@@ -1163,15 +1071,14 @@
             <w:rPr>
               <w:rFonts w:asciiTheme="minorHAnsi" w:eastAsiaTheme="minorEastAsia" w:hAnsiTheme="minorHAnsi" w:cstheme="minorBidi"/>
               <w:noProof/>
-              <w:sz w:val="21"/>
-              <w:szCs w:val="22"/>
               <w14:ligatures w14:val="standardContextual"/>
             </w:rPr>
           </w:pPr>
-          <w:hyperlink w:anchor="_Toc171111633" w:history="1">
+          <w:hyperlink w:anchor="_Toc171114821" w:history="1">
             <w:r>
               <w:rPr>
                 <w:rStyle w:val="ac"/>
+                <w:rFonts w:hint="eastAsia"/>
                 <w:noProof/>
               </w:rPr>
               <w:t>三、</w:t>
@@ -1179,6 +1086,7 @@
             <w:r>
               <w:rPr>
                 <w:rStyle w:val="ac"/>
+                <w:rFonts w:hint="eastAsia"/>
                 <w:noProof/>
               </w:rPr>
               <w:t xml:space="preserve"> </w:t>
@@ -1186,6 +1094,7 @@
             <w:r>
               <w:rPr>
                 <w:rStyle w:val="ac"/>
+                <w:rFonts w:hint="eastAsia"/>
                 <w:noProof/>
               </w:rPr>
               <w:t>分析过程</w:t>
@@ -1209,7 +1118,7 @@
                 <w:noProof/>
                 <w:webHidden/>
               </w:rPr>
-              <w:instrText xml:space="preserve"> PAGEREF _Toc171111633 \h </w:instrText>
+              <w:instrText xml:space="preserve"> PAGEREF _Toc171114821 \h </w:instrText>
             </w:r>
             <w:r>
               <w:rPr>
@@ -1244,19 +1153,17 @@
           <w:pPr>
             <w:pStyle w:val="TOC2"/>
             <w:tabs>
-              <w:tab w:val="left" w:pos="1260"/>
+              <w:tab w:val="left" w:pos="1200"/>
               <w:tab w:val="right" w:leader="dot" w:pos="9006"/>
             </w:tabs>
             <w:ind w:firstLine="480"/>
             <w:rPr>
               <w:rFonts w:asciiTheme="minorHAnsi" w:eastAsiaTheme="minorEastAsia" w:hAnsiTheme="minorHAnsi" w:cstheme="minorBidi"/>
               <w:noProof/>
-              <w:sz w:val="21"/>
-              <w:szCs w:val="22"/>
               <w14:ligatures w14:val="standardContextual"/>
             </w:rPr>
           </w:pPr>
-          <w:hyperlink w:anchor="_Toc171111634" w:history="1">
+          <w:hyperlink w:anchor="_Toc171114822" w:history="1">
             <w:r>
               <w:rPr>
                 <w:rStyle w:val="ac"/>
@@ -1268,8 +1175,6 @@
               <w:rPr>
                 <w:rFonts w:asciiTheme="minorHAnsi" w:eastAsiaTheme="minorEastAsia" w:hAnsiTheme="minorHAnsi" w:cstheme="minorBidi"/>
                 <w:noProof/>
-                <w:sz w:val="21"/>
-                <w:szCs w:val="22"/>
                 <w14:ligatures w14:val="standardContextual"/>
               </w:rPr>
               <w:tab/>
@@ -1277,6 +1182,7 @@
             <w:r>
               <w:rPr>
                 <w:rStyle w:val="ac"/>
+                <w:rFonts w:hint="eastAsia"/>
                 <w:noProof/>
               </w:rPr>
               <w:t>数据预处理</w:t>
@@ -1300,7 +1206,7 @@
                 <w:noProof/>
                 <w:webHidden/>
               </w:rPr>
-              <w:instrText xml:space="preserve"> PAGEREF _Toc171111634 \h </w:instrText>
+              <w:instrText xml:space="preserve"> PAGEREF _Toc171114822 \h </w:instrText>
             </w:r>
             <w:r>
               <w:rPr>
@@ -1335,19 +1241,17 @@
           <w:pPr>
             <w:pStyle w:val="TOC2"/>
             <w:tabs>
-              <w:tab w:val="left" w:pos="1260"/>
+              <w:tab w:val="left" w:pos="1200"/>
               <w:tab w:val="right" w:leader="dot" w:pos="9006"/>
             </w:tabs>
             <w:ind w:firstLine="480"/>
             <w:rPr>
               <w:rFonts w:asciiTheme="minorHAnsi" w:eastAsiaTheme="minorEastAsia" w:hAnsiTheme="minorHAnsi" w:cstheme="minorBidi"/>
               <w:noProof/>
-              <w:sz w:val="21"/>
-              <w:szCs w:val="22"/>
               <w14:ligatures w14:val="standardContextual"/>
             </w:rPr>
           </w:pPr>
-          <w:hyperlink w:anchor="_Toc171111635" w:history="1">
+          <w:hyperlink w:anchor="_Toc171114823" w:history="1">
             <w:r>
               <w:rPr>
                 <w:rStyle w:val="ac"/>
@@ -1359,8 +1263,6 @@
               <w:rPr>
                 <w:rFonts w:asciiTheme="minorHAnsi" w:eastAsiaTheme="minorEastAsia" w:hAnsiTheme="minorHAnsi" w:cstheme="minorBidi"/>
                 <w:noProof/>
-                <w:sz w:val="21"/>
-                <w:szCs w:val="22"/>
                 <w14:ligatures w14:val="standardContextual"/>
               </w:rPr>
               <w:tab/>
@@ -1368,6 +1270,7 @@
             <w:r>
               <w:rPr>
                 <w:rStyle w:val="ac"/>
+                <w:rFonts w:hint="eastAsia"/>
                 <w:noProof/>
               </w:rPr>
               <w:t>计算并查看均值</w:t>
@@ -1391,7 +1294,7 @@
                 <w:noProof/>
                 <w:webHidden/>
               </w:rPr>
-              <w:instrText xml:space="preserve"> PAGEREF _Toc171111635 \h </w:instrText>
+              <w:instrText xml:space="preserve"> PAGEREF _Toc171114823 \h </w:instrText>
             </w:r>
             <w:r>
               <w:rPr>
@@ -1426,19 +1329,17 @@
           <w:pPr>
             <w:pStyle w:val="TOC2"/>
             <w:tabs>
-              <w:tab w:val="left" w:pos="1260"/>
+              <w:tab w:val="left" w:pos="1200"/>
               <w:tab w:val="right" w:leader="dot" w:pos="9006"/>
             </w:tabs>
             <w:ind w:firstLine="480"/>
             <w:rPr>
               <w:rFonts w:asciiTheme="minorHAnsi" w:eastAsiaTheme="minorEastAsia" w:hAnsiTheme="minorHAnsi" w:cstheme="minorBidi"/>
               <w:noProof/>
-              <w:sz w:val="21"/>
-              <w:szCs w:val="22"/>
               <w14:ligatures w14:val="standardContextual"/>
             </w:rPr>
           </w:pPr>
-          <w:hyperlink w:anchor="_Toc171111636" w:history="1">
+          <w:hyperlink w:anchor="_Toc171114824" w:history="1">
             <w:r>
               <w:rPr>
                 <w:rStyle w:val="ac"/>
@@ -1450,8 +1351,6 @@
               <w:rPr>
                 <w:rFonts w:asciiTheme="minorHAnsi" w:eastAsiaTheme="minorEastAsia" w:hAnsiTheme="minorHAnsi" w:cstheme="minorBidi"/>
                 <w:noProof/>
-                <w:sz w:val="21"/>
-                <w:szCs w:val="22"/>
                 <w14:ligatures w14:val="standardContextual"/>
               </w:rPr>
               <w:tab/>
@@ -1459,6 +1358,7 @@
             <w:r>
               <w:rPr>
                 <w:rStyle w:val="ac"/>
+                <w:rFonts w:hint="eastAsia"/>
                 <w:noProof/>
               </w:rPr>
               <w:t>两两进行</w:t>
@@ -1473,6 +1373,7 @@
             <w:r>
               <w:rPr>
                 <w:rStyle w:val="ac"/>
+                <w:rFonts w:hint="eastAsia"/>
                 <w:noProof/>
               </w:rPr>
               <w:t>检验（置信度</w:t>
@@ -1487,6 +1388,7 @@
             <w:r>
               <w:rPr>
                 <w:rStyle w:val="ac"/>
+                <w:rFonts w:hint="eastAsia"/>
                 <w:noProof/>
               </w:rPr>
               <w:t>）</w:t>
@@ -1510,7 +1412,7 @@
                 <w:noProof/>
                 <w:webHidden/>
               </w:rPr>
-              <w:instrText xml:space="preserve"> PAGEREF _Toc171111636 \h </w:instrText>
+              <w:instrText xml:space="preserve"> PAGEREF _Toc171114824 \h </w:instrText>
             </w:r>
             <w:r>
               <w:rPr>
@@ -1545,19 +1447,17 @@
           <w:pPr>
             <w:pStyle w:val="TOC2"/>
             <w:tabs>
-              <w:tab w:val="left" w:pos="1260"/>
+              <w:tab w:val="left" w:pos="1200"/>
               <w:tab w:val="right" w:leader="dot" w:pos="9006"/>
             </w:tabs>
             <w:ind w:firstLine="480"/>
             <w:rPr>
               <w:rFonts w:asciiTheme="minorHAnsi" w:eastAsiaTheme="minorEastAsia" w:hAnsiTheme="minorHAnsi" w:cstheme="minorBidi"/>
               <w:noProof/>
-              <w:sz w:val="21"/>
-              <w:szCs w:val="22"/>
               <w14:ligatures w14:val="standardContextual"/>
             </w:rPr>
           </w:pPr>
-          <w:hyperlink w:anchor="_Toc171111637" w:history="1">
+          <w:hyperlink w:anchor="_Toc171114825" w:history="1">
             <w:r>
               <w:rPr>
                 <w:rStyle w:val="ac"/>
@@ -1569,8 +1469,6 @@
               <w:rPr>
                 <w:rFonts w:asciiTheme="minorHAnsi" w:eastAsiaTheme="minorEastAsia" w:hAnsiTheme="minorHAnsi" w:cstheme="minorBidi"/>
                 <w:noProof/>
-                <w:sz w:val="21"/>
-                <w:szCs w:val="22"/>
                 <w14:ligatures w14:val="standardContextual"/>
               </w:rPr>
               <w:tab/>
@@ -1578,23 +1476,10 @@
             <w:r>
               <w:rPr>
                 <w:rStyle w:val="ac"/>
-                <w:noProof/>
-              </w:rPr>
-              <w:t>关于能否使用机器学习模型的一点思考</w:t>
-            </w:r>
-            <w:r>
-              <w:rPr>
-                <w:rStyle w:val="ac"/>
-                <w:noProof/>
-              </w:rPr>
-              <w:t>——</w:t>
-            </w:r>
-            <w:r>
-              <w:rPr>
-                <w:rStyle w:val="ac"/>
-                <w:noProof/>
-              </w:rPr>
-              <w:t>以随机森林为例。</w:t>
+                <w:rFonts w:hint="eastAsia"/>
+                <w:noProof/>
+              </w:rPr>
+              <w:t>关于能否使用机器学习模型的一点思考——以随机森林为例。</w:t>
             </w:r>
             <w:r>
               <w:rPr>
@@ -1615,7 +1500,7 @@
                 <w:noProof/>
                 <w:webHidden/>
               </w:rPr>
-              <w:instrText xml:space="preserve"> PAGEREF _Toc171111637 \h </w:instrText>
+              <w:instrText xml:space="preserve"> PAGEREF _Toc171114825 \h </w:instrText>
             </w:r>
             <w:r>
               <w:rPr>
@@ -1656,15 +1541,14 @@
             <w:rPr>
               <w:rFonts w:asciiTheme="minorHAnsi" w:eastAsiaTheme="minorEastAsia" w:hAnsiTheme="minorHAnsi" w:cstheme="minorBidi"/>
               <w:noProof/>
-              <w:sz w:val="21"/>
-              <w:szCs w:val="22"/>
               <w14:ligatures w14:val="standardContextual"/>
             </w:rPr>
           </w:pPr>
-          <w:hyperlink w:anchor="_Toc171111638" w:history="1">
+          <w:hyperlink w:anchor="_Toc171114826" w:history="1">
             <w:r>
               <w:rPr>
                 <w:rStyle w:val="ac"/>
+                <w:rFonts w:hint="eastAsia"/>
                 <w:noProof/>
               </w:rPr>
               <w:t>四、得出结论</w:t>
@@ -1688,7 +1572,7 @@
                 <w:noProof/>
                 <w:webHidden/>
               </w:rPr>
-              <w:instrText xml:space="preserve"> PAGEREF _Toc171111638 \h </w:instrText>
+              <w:instrText xml:space="preserve"> PAGEREF _Toc171114826 \h </w:instrText>
             </w:r>
             <w:r>
               <w:rPr>
@@ -1709,6 +1593,166 @@
                 <w:webHidden/>
               </w:rPr>
               <w:t>12</w:t>
+            </w:r>
+            <w:r>
+              <w:rPr>
+                <w:noProof/>
+                <w:webHidden/>
+              </w:rPr>
+              <w:fldChar w:fldCharType="end"/>
+            </w:r>
+          </w:hyperlink>
+        </w:p>
+        <w:p>
+          <w:pPr>
+            <w:pStyle w:val="TOC2"/>
+            <w:tabs>
+              <w:tab w:val="right" w:leader="dot" w:pos="9006"/>
+            </w:tabs>
+            <w:ind w:firstLine="480"/>
+            <w:rPr>
+              <w:rFonts w:asciiTheme="minorHAnsi" w:eastAsiaTheme="minorEastAsia" w:hAnsiTheme="minorHAnsi" w:cstheme="minorBidi"/>
+              <w:noProof/>
+              <w14:ligatures w14:val="standardContextual"/>
+            </w:rPr>
+          </w:pPr>
+          <w:hyperlink w:anchor="_Toc171114827" w:history="1">
+            <w:r>
+              <w:rPr>
+                <w:rStyle w:val="ac"/>
+                <w:rFonts w:ascii="宋体" w:hAnsi="宋体" w:cs="宋体"/>
+                <w:noProof/>
+              </w:rPr>
+              <w:t>1.</w:t>
+            </w:r>
+            <w:r>
+              <w:rPr>
+                <w:rStyle w:val="ac"/>
+                <w:rFonts w:ascii="宋体" w:hAnsi="宋体" w:cs="宋体" w:hint="eastAsia"/>
+                <w:noProof/>
+              </w:rPr>
+              <w:t>结果分析</w:t>
+            </w:r>
+            <w:r>
+              <w:rPr>
+                <w:noProof/>
+                <w:webHidden/>
+              </w:rPr>
+              <w:tab/>
+            </w:r>
+            <w:r>
+              <w:rPr>
+                <w:noProof/>
+                <w:webHidden/>
+              </w:rPr>
+              <w:fldChar w:fldCharType="begin"/>
+            </w:r>
+            <w:r>
+              <w:rPr>
+                <w:noProof/>
+                <w:webHidden/>
+              </w:rPr>
+              <w:instrText xml:space="preserve"> PAGEREF _Toc171114827 \h </w:instrText>
+            </w:r>
+            <w:r>
+              <w:rPr>
+                <w:noProof/>
+                <w:webHidden/>
+              </w:rPr>
+            </w:r>
+            <w:r>
+              <w:rPr>
+                <w:noProof/>
+                <w:webHidden/>
+              </w:rPr>
+              <w:fldChar w:fldCharType="separate"/>
+            </w:r>
+            <w:r>
+              <w:rPr>
+                <w:noProof/>
+                <w:webHidden/>
+              </w:rPr>
+              <w:t>12</w:t>
+            </w:r>
+            <w:r>
+              <w:rPr>
+                <w:noProof/>
+                <w:webHidden/>
+              </w:rPr>
+              <w:fldChar w:fldCharType="end"/>
+            </w:r>
+          </w:hyperlink>
+        </w:p>
+        <w:p>
+          <w:pPr>
+            <w:pStyle w:val="TOC2"/>
+            <w:tabs>
+              <w:tab w:val="right" w:leader="dot" w:pos="9006"/>
+            </w:tabs>
+            <w:ind w:firstLine="480"/>
+            <w:rPr>
+              <w:rFonts w:asciiTheme="minorHAnsi" w:eastAsiaTheme="minorEastAsia" w:hAnsiTheme="minorHAnsi" w:cstheme="minorBidi"/>
+              <w:noProof/>
+              <w14:ligatures w14:val="standardContextual"/>
+            </w:rPr>
+          </w:pPr>
+          <w:hyperlink w:anchor="_Toc171114828" w:history="1">
+            <w:r>
+              <w:rPr>
+                <w:rStyle w:val="ac"/>
+                <w:rFonts w:ascii="宋体" w:hAnsi="宋体" w:cs="宋体"/>
+                <w:noProof/>
+              </w:rPr>
+              <w:t>2.t</w:t>
+            </w:r>
+            <w:r>
+              <w:rPr>
+                <w:rStyle w:val="ac"/>
+                <w:rFonts w:ascii="宋体" w:hAnsi="宋体" w:cs="宋体" w:hint="eastAsia"/>
+                <w:noProof/>
+              </w:rPr>
+              <w:t>检验</w:t>
+            </w:r>
+            <w:r>
+              <w:rPr>
+                <w:noProof/>
+                <w:webHidden/>
+              </w:rPr>
+              <w:tab/>
+            </w:r>
+            <w:r>
+              <w:rPr>
+                <w:noProof/>
+                <w:webHidden/>
+              </w:rPr>
+              <w:fldChar w:fldCharType="begin"/>
+            </w:r>
+            <w:r>
+              <w:rPr>
+                <w:noProof/>
+                <w:webHidden/>
+              </w:rPr>
+              <w:instrText xml:space="preserve"> PAGEREF _Toc171114828 \h </w:instrText>
+            </w:r>
+            <w:r>
+              <w:rPr>
+                <w:noProof/>
+                <w:webHidden/>
+              </w:rPr>
+            </w:r>
+            <w:r>
+              <w:rPr>
+                <w:noProof/>
+                <w:webHidden/>
+              </w:rPr>
+              <w:fldChar w:fldCharType="separate"/>
+            </w:r>
+            <w:r>
+              <w:rPr>
+                <w:noProof/>
+                <w:webHidden/>
+              </w:rPr>
+              <w:t>16</w:t>
             </w:r>
             <w:r>
               <w:rPr>
@@ -1758,7 +1802,7 @@
         <w:ind w:firstLineChars="0" w:firstLine="0"/>
         <w:jc w:val="both"/>
       </w:pPr>
-      <w:bookmarkStart w:id="1" w:name="_Toc171111626"/>
+      <w:bookmarkStart w:id="1" w:name="_Toc171114814"/>
       <w:r>
         <w:rPr>
           <w:rFonts w:hint="eastAsia"/>
@@ -1783,7 +1827,7 @@
         </w:numPr>
         <w:spacing w:before="156"/>
       </w:pPr>
-      <w:bookmarkStart w:id="2" w:name="_Toc171111627"/>
+      <w:bookmarkStart w:id="2" w:name="_Toc171114815"/>
       <w:r>
         <w:rPr>
           <w:rFonts w:hint="eastAsia"/>
@@ -1874,7 +1918,7 @@
         </w:numPr>
         <w:spacing w:before="156"/>
       </w:pPr>
-      <w:bookmarkStart w:id="3" w:name="_Toc171111628"/>
+      <w:bookmarkStart w:id="3" w:name="_Toc171114816"/>
       <w:r>
         <w:rPr>
           <w:rFonts w:hint="eastAsia"/>
@@ -2196,7 +2240,7 @@
         </w:numPr>
         <w:spacing w:before="156"/>
       </w:pPr>
-      <w:bookmarkStart w:id="5" w:name="_Toc171111629"/>
+      <w:bookmarkStart w:id="5" w:name="_Toc171114817"/>
       <w:r>
         <w:rPr>
           <w:rFonts w:hint="eastAsia"/>
@@ -2368,7 +2412,7 @@
         <w:ind w:firstLineChars="0" w:firstLine="0"/>
         <w:jc w:val="both"/>
       </w:pPr>
-      <w:bookmarkStart w:id="6" w:name="_Toc171111630"/>
+      <w:bookmarkStart w:id="6" w:name="_Toc171114818"/>
       <w:r>
         <w:rPr>
           <w:rFonts w:hint="eastAsia"/>
@@ -2393,7 +2437,7 @@
         </w:numPr>
         <w:spacing w:before="156"/>
       </w:pPr>
-      <w:bookmarkStart w:id="7" w:name="_Toc171111631"/>
+      <w:bookmarkStart w:id="7" w:name="_Toc171114819"/>
       <w:r>
         <w:rPr>
           <w:rFonts w:hint="eastAsia"/>
@@ -2599,20 +2643,12 @@
         </w:numPr>
         <w:spacing w:before="156"/>
       </w:pPr>
-      <w:bookmarkStart w:id="8" w:name="_Toc171111632"/>
-      <w:proofErr w:type="gramStart"/>
-      <w:r>
-        <w:rPr>
-          <w:rFonts w:hint="eastAsia"/>
-        </w:rPr>
-        <w:t>数据集该如何</w:t>
-      </w:r>
-      <w:proofErr w:type="gramEnd"/>
-      <w:r>
-        <w:rPr>
-          <w:rFonts w:hint="eastAsia"/>
-        </w:rPr>
-        <w:t>使用？</w:t>
+      <w:bookmarkStart w:id="8" w:name="_Toc171114820"/>
+      <w:r>
+        <w:rPr>
+          <w:rFonts w:hint="eastAsia"/>
+        </w:rPr>
+        <w:t>数据集该如何使用？</w:t>
       </w:r>
       <w:bookmarkEnd w:id="8"/>
     </w:p>
@@ -2679,16 +2715,8 @@
         <w:rPr>
           <w:rFonts w:hint="eastAsia"/>
         </w:rPr>
-        <w:t>将样本分成</w:t>
-      </w:r>
-      <w:proofErr w:type="gramStart"/>
-      <w:r>
-        <w:rPr>
-          <w:rFonts w:hint="eastAsia"/>
-        </w:rPr>
-        <w:t>若杠组</w:t>
-      </w:r>
-      <w:proofErr w:type="gramEnd"/>
+        <w:t>将样本分成若杠组</w:t>
+      </w:r>
       <w:r>
         <w:rPr>
           <w:rFonts w:hint="eastAsia"/>
@@ -2731,7 +2759,7 @@
         <w:ind w:firstLineChars="0" w:firstLine="0"/>
         <w:jc w:val="both"/>
       </w:pPr>
-      <w:bookmarkStart w:id="9" w:name="_Toc171111633"/>
+      <w:bookmarkStart w:id="9" w:name="_Toc171114821"/>
       <w:r>
         <w:rPr>
           <w:rFonts w:hint="eastAsia"/>
@@ -2749,7 +2777,7 @@
         </w:numPr>
         <w:spacing w:before="156"/>
       </w:pPr>
-      <w:bookmarkStart w:id="10" w:name="_Toc171111634"/>
+      <w:bookmarkStart w:id="10" w:name="_Toc171114822"/>
       <w:r>
         <w:rPr>
           <w:rFonts w:hint="eastAsia"/>
@@ -2853,21 +2881,7 @@
         <w:rPr>
           <w:rFonts w:ascii="宋体" w:hAnsi="宋体" w:cs="宋体" w:hint="eastAsia"/>
         </w:rPr>
-        <w:t>接着我们检查下</w:t>
-      </w:r>
-      <w:proofErr w:type="gramStart"/>
-      <w:r>
-        <w:rPr>
-          <w:rFonts w:ascii="宋体" w:hAnsi="宋体" w:cs="宋体" w:hint="eastAsia"/>
-        </w:rPr>
-        <w:t>其他列还有没有</w:t>
-      </w:r>
-      <w:proofErr w:type="gramEnd"/>
-      <w:r>
-        <w:rPr>
-          <w:rFonts w:ascii="宋体" w:hAnsi="宋体" w:cs="宋体" w:hint="eastAsia"/>
-        </w:rPr>
-        <w:t>缺失值。</w:t>
+        <w:t>接着我们检查下其他列还有没有缺失值。</w:t>
       </w:r>
       <w:r>
         <w:rPr>
@@ -2941,21 +2955,7 @@
         <w:rPr>
           <w:rFonts w:ascii="宋体" w:hAnsi="宋体" w:cs="宋体" w:hint="eastAsia"/>
         </w:rPr>
-        <w:t>对数据进行</w:t>
-      </w:r>
-      <w:proofErr w:type="gramStart"/>
-      <w:r>
-        <w:rPr>
-          <w:rFonts w:ascii="宋体" w:hAnsi="宋体" w:cs="宋体" w:hint="eastAsia"/>
-        </w:rPr>
-        <w:t>缺失值</w:t>
-      </w:r>
-      <w:proofErr w:type="gramEnd"/>
-      <w:r>
-        <w:rPr>
-          <w:rFonts w:ascii="宋体" w:hAnsi="宋体" w:cs="宋体" w:hint="eastAsia"/>
-        </w:rPr>
-        <w:t>填充</w:t>
+        <w:t>对数据进行缺失值填充</w:t>
       </w:r>
       <w:r>
         <w:rPr>
@@ -3779,7 +3779,7 @@
         </w:numPr>
         <w:spacing w:before="156"/>
       </w:pPr>
-      <w:bookmarkStart w:id="11" w:name="_Toc171111635"/>
+      <w:bookmarkStart w:id="11" w:name="_Toc171114823"/>
       <w:r>
         <w:rPr>
           <w:rFonts w:hint="eastAsia"/>
@@ -4055,14 +4055,7 @@
         <w:rPr>
           <w:rFonts w:hint="eastAsia"/>
         </w:rPr>
-        <w:t>进行</w:t>
-      </w:r>
-      <w:proofErr w:type="gramStart"/>
-      <w:r>
-        <w:rPr>
-          <w:rFonts w:hint="eastAsia"/>
-        </w:rPr>
-        <w:t>求</w:t>
+        <w:t>进行求</w:t>
       </w:r>
       <w:r>
         <w:rPr>
@@ -4070,7 +4063,6 @@
         </w:rPr>
         <w:t>列平均</w:t>
       </w:r>
-      <w:proofErr w:type="gramEnd"/>
       <w:r>
         <w:rPr>
           <w:rFonts w:hint="eastAsia"/>
@@ -4211,11 +4203,8 @@
           <w:numId w:val="34"/>
         </w:numPr>
         <w:spacing w:before="156"/>
-        <w:rPr>
-          <w:rFonts w:hint="eastAsia"/>
-        </w:rPr>
-      </w:pPr>
-      <w:bookmarkStart w:id="12" w:name="_Toc171111636"/>
+      </w:pPr>
+      <w:bookmarkStart w:id="12" w:name="_Toc171114824"/>
       <w:r>
         <w:rPr>
           <w:rFonts w:hint="eastAsia"/>
@@ -4421,9 +4410,6 @@
         <w:spacing w:line="360" w:lineRule="auto"/>
         <w:ind w:firstLineChars="177" w:firstLine="425"/>
         <w:contextualSpacing/>
-        <w:rPr>
-          <w:rFonts w:hint="eastAsia"/>
-        </w:rPr>
       </w:pPr>
       <w:r>
         <w:rPr>
@@ -4475,7 +4461,7 @@
         </w:numPr>
         <w:spacing w:before="156"/>
       </w:pPr>
-      <w:bookmarkStart w:id="13" w:name="_Toc171111637"/>
+      <w:bookmarkStart w:id="13" w:name="_Toc171114825"/>
       <w:r>
         <w:rPr>
           <w:rFonts w:hint="eastAsia"/>
@@ -4521,30 +4507,14 @@
         </w:rPr>
         <w:t>对于线性回归模型，特征重要性就是其系数</w:t>
       </w:r>
-      <w:proofErr w:type="spellStart"/>
       <w:r>
         <w:t>coef</w:t>
       </w:r>
-      <w:proofErr w:type="spellEnd"/>
-      <w:r>
-        <w:rPr>
-          <w:rFonts w:hint="eastAsia"/>
-        </w:rPr>
-        <w:t>。由于总分是特征直接加和</w:t>
-      </w:r>
-      <w:proofErr w:type="gramStart"/>
-      <w:r>
-        <w:rPr>
-          <w:rFonts w:hint="eastAsia"/>
-        </w:rPr>
-        <w:t>而</w:t>
-      </w:r>
-      <w:proofErr w:type="gramEnd"/>
-      <w:r>
-        <w:rPr>
-          <w:rFonts w:hint="eastAsia"/>
-        </w:rPr>
-        <w:t>来，用线性回归去拟合数据大概率得到一个全接近</w:t>
+      <w:r>
+        <w:rPr>
+          <w:rFonts w:hint="eastAsia"/>
+        </w:rPr>
+        <w:t>。由于总分是特征直接加和而来，用线性回归去拟合数据大概率得到一个全接近</w:t>
       </w:r>
       <w:r>
         <w:rPr>
@@ -4575,35 +4545,7 @@
         <w:rPr>
           <w:rFonts w:hint="eastAsia"/>
         </w:rPr>
-        <w:t>这里我们测试一个常用的非线性模型：随机森林。随机森林输出的特征重要性简单来说，是跟</w:t>
-      </w:r>
-      <w:proofErr w:type="gramStart"/>
-      <w:r>
-        <w:rPr>
-          <w:rFonts w:hint="eastAsia"/>
-        </w:rPr>
-        <w:t>据每个</w:t>
-      </w:r>
-      <w:proofErr w:type="gramEnd"/>
-      <w:r>
-        <w:rPr>
-          <w:rFonts w:hint="eastAsia"/>
-        </w:rPr>
-        <w:t>节点分裂所减少的</w:t>
-      </w:r>
-      <w:proofErr w:type="gramStart"/>
-      <w:r>
-        <w:rPr>
-          <w:rFonts w:hint="eastAsia"/>
-        </w:rPr>
-        <w:t>不</w:t>
-      </w:r>
-      <w:proofErr w:type="gramEnd"/>
-      <w:r>
-        <w:rPr>
-          <w:rFonts w:hint="eastAsia"/>
-        </w:rPr>
-        <w:t>纯度来算的。我的猜想是均值更大的特征可能影响更大，随机森林会以为这些特征更加重要。</w:t>
+        <w:t>这里我们测试一个常用的非线性模型：随机森林。随机森林输出的特征重要性简单来说，是跟据每个节点分裂所减少的不纯度来算的。我的猜想是均值更大的特征可能影响更大，随机森林会以为这些特征更加重要。</w:t>
       </w:r>
     </w:p>
     <w:p>
@@ -4699,7 +4641,6 @@
         <w:lastRenderedPageBreak/>
         <w:t>可以看出，</w:t>
       </w:r>
-      <w:proofErr w:type="spellStart"/>
       <w:r>
         <w:rPr>
           <w:rFonts w:hint="eastAsia"/>
@@ -4715,7 +4656,6 @@
         </w:rPr>
         <w:t>importance</w:t>
       </w:r>
-      <w:proofErr w:type="spellEnd"/>
       <w:r>
         <w:rPr>
           <w:rFonts w:hint="eastAsia"/>
@@ -4758,7 +4698,6 @@
         </w:rPr>
         <w:t>排名靠后的特征，</w:t>
       </w:r>
-      <w:proofErr w:type="spellStart"/>
       <w:r>
         <w:rPr>
           <w:rFonts w:hint="eastAsia"/>
@@ -4774,7 +4713,6 @@
         </w:rPr>
         <w:t>importance</w:t>
       </w:r>
-      <w:proofErr w:type="spellEnd"/>
       <w:r>
         <w:rPr>
           <w:rFonts w:hint="eastAsia"/>
@@ -4839,19 +4777,12 @@
     </w:p>
     <w:p>
       <w:pPr>
-        <w:spacing w:line="360" w:lineRule="auto"/>
-        <w:ind w:firstLineChars="177" w:firstLine="425"/>
-        <w:contextualSpacing/>
-      </w:pPr>
-    </w:p>
-    <w:p>
-      <w:pPr>
         <w:pStyle w:val="1"/>
         <w:spacing w:line="360" w:lineRule="auto"/>
         <w:ind w:firstLineChars="0" w:firstLine="0"/>
         <w:jc w:val="both"/>
       </w:pPr>
-      <w:bookmarkStart w:id="14" w:name="_Toc171111638"/>
+      <w:bookmarkStart w:id="14" w:name="_Toc171114826"/>
       <w:r>
         <w:rPr>
           <w:rFonts w:hint="eastAsia"/>
@@ -4864,66 +4795,1510 @@
       <w:pPr>
         <w:spacing w:line="360" w:lineRule="auto"/>
         <w:ind w:firstLine="480"/>
+        <w:outlineLvl w:val="1"/>
         <w:rPr>
           <w:rFonts w:ascii="宋体" w:hAnsi="宋体" w:cs="宋体"/>
         </w:rPr>
       </w:pPr>
-      <w:r>
-        <w:rPr>
-          <w:rFonts w:hint="eastAsia"/>
+      <w:bookmarkStart w:id="15" w:name="_Toc171114827"/>
+      <w:r>
+        <w:rPr>
+          <w:rFonts w:ascii="宋体" w:hAnsi="宋体" w:cs="宋体" w:hint="eastAsia"/>
+        </w:rPr>
+        <w:t>1.结果分析</w:t>
+      </w:r>
+      <w:bookmarkEnd w:id="15"/>
+    </w:p>
+    <w:p>
+      <w:pPr>
+        <w:spacing w:line="360" w:lineRule="auto"/>
+        <w:ind w:firstLine="480"/>
+        <w:rPr>
+          <w:rFonts w:ascii="宋体" w:hAnsi="宋体" w:cs="宋体"/>
+        </w:rPr>
+      </w:pPr>
+      <w:r>
+        <w:rPr>
+          <w:rFonts w:hint="eastAsia"/>
+        </w:rPr>
+        <w:t>根据输出结果</w:t>
+      </w:r>
+      <w:r>
+        <w:rPr>
+          <w:rFonts w:ascii="宋体" w:hAnsi="宋体" w:cs="宋体" w:hint="eastAsia"/>
+        </w:rPr>
+        <w:t>，我们获取了得分前15%的标签，并且认为这部分标签的得分高对孩子养育有积极作用。同时也得到了得分后15%的标签，认为这部分得分低对孩子养育有负面影响。</w:t>
+      </w:r>
+    </w:p>
+    <w:p>
+      <w:pPr>
+        <w:spacing w:line="360" w:lineRule="auto"/>
+        <w:ind w:firstLine="480"/>
+        <w:rPr>
+          <w:rFonts w:ascii="宋体" w:hAnsi="宋体" w:cs="宋体"/>
+        </w:rPr>
+      </w:pPr>
+      <w:r>
+        <w:rPr>
+          <w:rFonts w:ascii="宋体" w:hAnsi="宋体" w:cs="宋体"/>
+        </w:rPr>
+        <w:drawing>
+          <wp:inline distT="0" distB="0" distL="0" distR="0" wp14:anchorId="582DF62C" wp14:editId="52A73540">
+            <wp:extent cx="2530549" cy="4150096"/>
+            <wp:effectExtent l="0" t="0" r="3175" b="3175"/>
+            <wp:docPr id="427834508" name="图片 1" descr="文本&#10;&#10;描述已自动生成"/>
+            <wp:cNvGraphicFramePr>
+              <a:graphicFrameLocks xmlns:a="http://schemas.openxmlformats.org/drawingml/2006/main" noChangeAspect="1"/>
+            </wp:cNvGraphicFramePr>
+            <a:graphic xmlns:a="http://schemas.openxmlformats.org/drawingml/2006/main">
+              <a:graphicData uri="http://schemas.openxmlformats.org/drawingml/2006/picture">
+                <pic:pic xmlns:pic="http://schemas.openxmlformats.org/drawingml/2006/picture">
+                  <pic:nvPicPr>
+                    <pic:cNvPr id="427834508" name="图片 1" descr="文本&#10;&#10;描述已自动生成"/>
+                    <pic:cNvPicPr/>
+                  </pic:nvPicPr>
+                  <pic:blipFill>
+                    <a:blip r:embed="rId30"/>
+                    <a:stretch>
+                      <a:fillRect/>
+                    </a:stretch>
+                  </pic:blipFill>
+                  <pic:spPr>
+                    <a:xfrm>
+                      <a:off x="0" y="0"/>
+                      <a:ext cx="2545950" cy="4175353"/>
+                    </a:xfrm>
+                    <a:prstGeom prst="rect">
+                      <a:avLst/>
+                    </a:prstGeom>
+                  </pic:spPr>
+                </pic:pic>
+              </a:graphicData>
+            </a:graphic>
+          </wp:inline>
+        </w:drawing>
+      </w:r>
+    </w:p>
+    <w:p>
+      <w:pPr>
+        <w:spacing w:line="360" w:lineRule="auto"/>
+        <w:ind w:firstLine="480"/>
+        <w:rPr>
+          <w:rFonts w:ascii="宋体" w:hAnsi="宋体" w:cs="宋体"/>
+        </w:rPr>
+      </w:pPr>
+      <w:r>
+        <w:rPr>
+          <w:rFonts w:ascii="宋体" w:hAnsi="宋体" w:cs="宋体" w:hint="eastAsia"/>
+        </w:rPr>
+        <w:t>接下来我们将这些标签按照：</w:t>
+      </w:r>
+      <w:r>
+        <w:rPr>
+          <w:rFonts w:ascii="宋体" w:hAnsi="宋体" w:cs="宋体"/>
+        </w:rPr>
+        <w:t>感知/认知、情感温暖、忽视/限制、人际互动/喂养、社会适应/自理、活动多样性/游戏参</w:t>
+      </w:r>
+      <w:r>
+        <w:rPr>
+          <w:rFonts w:ascii="宋体" w:hAnsi="宋体" w:cs="宋体" w:hint="eastAsia"/>
+        </w:rPr>
+        <w:t>与这几个风险因素进行分类。</w:t>
+      </w:r>
+    </w:p>
+    <w:p>
+      <w:pPr>
+        <w:spacing w:line="360" w:lineRule="auto"/>
+        <w:ind w:firstLine="480"/>
+        <w:rPr>
+          <w:rFonts w:ascii="宋体" w:hAnsi="宋体" w:cs="宋体"/>
+        </w:rPr>
+      </w:pPr>
+      <w:r>
+        <w:rPr>
+          <w:rFonts w:ascii="宋体" w:hAnsi="宋体" w:cs="宋体" w:hint="eastAsia"/>
+        </w:rPr>
+        <w:t>对于</w:t>
+      </w:r>
+      <w:r>
+        <w:rPr>
+          <w:rFonts w:ascii="宋体" w:hAnsi="宋体" w:cs="宋体" w:hint="eastAsia"/>
+        </w:rPr>
+        <w:t>前15%标签分类</w:t>
+      </w:r>
+      <w:r>
+        <w:rPr>
+          <w:rFonts w:ascii="宋体" w:hAnsi="宋体" w:cs="宋体" w:hint="eastAsia"/>
+        </w:rPr>
+        <w:t>：</w:t>
+      </w:r>
+    </w:p>
+    <w:p>
+      <w:pPr>
+        <w:spacing w:line="360" w:lineRule="auto"/>
+        <w:ind w:firstLine="480"/>
+        <w:rPr>
+          <w:rFonts w:ascii="宋体" w:hAnsi="宋体" w:cs="宋体"/>
+        </w:rPr>
+      </w:pPr>
+      <w:r>
+        <w:rPr>
+          <w:rFonts w:ascii="宋体" w:hAnsi="宋体" w:cs="宋体" w:hint="eastAsia"/>
+        </w:rPr>
+        <w:lastRenderedPageBreak/>
+        <w:t>（1）</w:t>
+      </w:r>
+      <w:r>
+        <w:rPr>
+          <w:rFonts w:ascii="宋体" w:hAnsi="宋体" w:cs="宋体" w:hint="eastAsia"/>
+        </w:rPr>
+        <w:t>感知/认知</w:t>
+      </w:r>
+    </w:p>
+    <w:p>
+      <w:pPr>
+        <w:spacing w:line="360" w:lineRule="auto"/>
+        <w:ind w:firstLine="480"/>
+        <w:rPr>
+          <w:rFonts w:ascii="宋体" w:hAnsi="宋体" w:cs="宋体" w:hint="eastAsia"/>
+        </w:rPr>
+      </w:pPr>
+      <w:r>
+        <w:rPr>
+          <w:rFonts w:ascii="宋体" w:hAnsi="宋体" w:cs="宋体" w:hint="eastAsia"/>
+        </w:rPr>
+        <w:t>有意识帮助孩子认知形状、大小、颜色、数字等</w:t>
+      </w:r>
+    </w:p>
+    <w:p>
+      <w:pPr>
+        <w:spacing w:line="360" w:lineRule="auto"/>
+        <w:ind w:firstLine="480"/>
+        <w:rPr>
+          <w:rFonts w:ascii="宋体" w:hAnsi="宋体" w:cs="宋体" w:hint="eastAsia"/>
+        </w:rPr>
+      </w:pPr>
+      <w:r>
+        <w:rPr>
+          <w:rFonts w:ascii="宋体" w:hAnsi="宋体" w:cs="宋体" w:hint="eastAsia"/>
+        </w:rPr>
+        <w:t>有意识帮助孩子认知事物，扩大词汇</w:t>
+      </w:r>
+    </w:p>
+    <w:p>
+      <w:pPr>
+        <w:spacing w:line="360" w:lineRule="auto"/>
+        <w:ind w:firstLine="480"/>
+        <w:rPr>
+          <w:rFonts w:ascii="宋体" w:hAnsi="宋体" w:cs="宋体" w:hint="eastAsia"/>
+        </w:rPr>
+      </w:pPr>
+      <w:r>
+        <w:rPr>
+          <w:rFonts w:ascii="宋体" w:hAnsi="宋体" w:cs="宋体" w:hint="eastAsia"/>
+        </w:rPr>
+        <w:t>总计：2次</w:t>
+      </w:r>
+    </w:p>
+    <w:p>
+      <w:pPr>
+        <w:spacing w:line="360" w:lineRule="auto"/>
+        <w:ind w:firstLine="480"/>
+        <w:rPr>
+          <w:rFonts w:ascii="宋体" w:hAnsi="宋体" w:cs="宋体"/>
+        </w:rPr>
+      </w:pPr>
+      <w:r>
+        <w:rPr>
+          <w:rFonts w:ascii="宋体" w:hAnsi="宋体" w:cs="宋体" w:hint="eastAsia"/>
+        </w:rPr>
+        <w:t>（2）</w:t>
+      </w:r>
+      <w:r>
+        <w:rPr>
+          <w:rFonts w:ascii="宋体" w:hAnsi="宋体" w:cs="宋体" w:hint="eastAsia"/>
+        </w:rPr>
+        <w:t>情感温暖</w:t>
+      </w:r>
+    </w:p>
+    <w:p>
+      <w:pPr>
+        <w:spacing w:line="360" w:lineRule="auto"/>
+        <w:ind w:firstLine="480"/>
+        <w:rPr>
+          <w:rFonts w:ascii="宋体" w:hAnsi="宋体" w:cs="宋体" w:hint="eastAsia"/>
+        </w:rPr>
+      </w:pPr>
+      <w:r>
+        <w:rPr>
+          <w:rFonts w:ascii="宋体" w:hAnsi="宋体" w:cs="宋体" w:hint="eastAsia"/>
+        </w:rPr>
+        <w:t>拥抱、爱抚孩子</w:t>
+      </w:r>
+    </w:p>
+    <w:p>
+      <w:pPr>
+        <w:spacing w:line="360" w:lineRule="auto"/>
+        <w:ind w:firstLine="480"/>
+        <w:rPr>
+          <w:rFonts w:ascii="宋体" w:hAnsi="宋体" w:cs="宋体" w:hint="eastAsia"/>
+        </w:rPr>
+      </w:pPr>
+      <w:r>
+        <w:rPr>
+          <w:rFonts w:ascii="宋体" w:hAnsi="宋体" w:cs="宋体" w:hint="eastAsia"/>
+        </w:rPr>
+        <w:t>感到孩子可爱，愿意和孩子在一起</w:t>
+      </w:r>
+    </w:p>
+    <w:p>
+      <w:pPr>
+        <w:spacing w:line="360" w:lineRule="auto"/>
+        <w:ind w:firstLine="480"/>
+        <w:rPr>
+          <w:rFonts w:ascii="宋体" w:hAnsi="宋体" w:cs="宋体" w:hint="eastAsia"/>
+        </w:rPr>
+      </w:pPr>
+      <w:r>
+        <w:rPr>
+          <w:rFonts w:ascii="宋体" w:hAnsi="宋体" w:cs="宋体" w:hint="eastAsia"/>
+        </w:rPr>
+        <w:t>和孩子进行目光、言语的交流</w:t>
+      </w:r>
+    </w:p>
+    <w:p>
+      <w:pPr>
+        <w:spacing w:line="360" w:lineRule="auto"/>
+        <w:ind w:firstLine="480"/>
+        <w:rPr>
+          <w:rFonts w:ascii="宋体" w:hAnsi="宋体" w:cs="宋体" w:hint="eastAsia"/>
+        </w:rPr>
+      </w:pPr>
+      <w:r>
+        <w:rPr>
+          <w:rFonts w:ascii="宋体" w:hAnsi="宋体" w:cs="宋体" w:hint="eastAsia"/>
+        </w:rPr>
+        <w:t>赞赏孩子的好奇心，有意识培养孩子兴趣</w:t>
+      </w:r>
+    </w:p>
+    <w:p>
+      <w:pPr>
+        <w:spacing w:line="360" w:lineRule="auto"/>
+        <w:ind w:firstLine="480"/>
+        <w:rPr>
+          <w:rFonts w:ascii="宋体" w:hAnsi="宋体" w:cs="宋体" w:hint="eastAsia"/>
+        </w:rPr>
+      </w:pPr>
+      <w:r>
+        <w:rPr>
+          <w:rFonts w:ascii="宋体" w:hAnsi="宋体" w:cs="宋体" w:hint="eastAsia"/>
+        </w:rPr>
+        <w:t>给孩子的诉说、表达或申辩的机会</w:t>
+      </w:r>
+    </w:p>
+    <w:p>
+      <w:pPr>
+        <w:spacing w:line="360" w:lineRule="auto"/>
+        <w:ind w:firstLine="480"/>
+        <w:rPr>
+          <w:rFonts w:ascii="宋体" w:hAnsi="宋体" w:cs="宋体" w:hint="eastAsia"/>
+        </w:rPr>
+      </w:pPr>
+      <w:r>
+        <w:rPr>
+          <w:rFonts w:ascii="宋体" w:hAnsi="宋体" w:cs="宋体" w:hint="eastAsia"/>
+        </w:rPr>
+        <w:t>总计：5次</w:t>
+      </w:r>
+    </w:p>
+    <w:p>
+      <w:pPr>
+        <w:spacing w:line="360" w:lineRule="auto"/>
+        <w:ind w:firstLine="480"/>
+        <w:rPr>
+          <w:rFonts w:ascii="宋体" w:hAnsi="宋体" w:cs="宋体"/>
+        </w:rPr>
+      </w:pPr>
+      <w:r>
+        <w:rPr>
+          <w:rFonts w:ascii="宋体" w:hAnsi="宋体" w:cs="宋体" w:hint="eastAsia"/>
+        </w:rPr>
+        <w:t>（3）</w:t>
+      </w:r>
+      <w:r>
+        <w:rPr>
+          <w:rFonts w:ascii="宋体" w:hAnsi="宋体" w:cs="宋体" w:hint="eastAsia"/>
+        </w:rPr>
+        <w:t>忽视/限制</w:t>
+      </w:r>
+    </w:p>
+    <w:p>
+      <w:pPr>
+        <w:spacing w:line="360" w:lineRule="auto"/>
+        <w:ind w:firstLine="480"/>
+        <w:rPr>
+          <w:rFonts w:ascii="宋体" w:hAnsi="宋体" w:cs="宋体" w:hint="eastAsia"/>
+        </w:rPr>
+      </w:pPr>
+      <w:r>
+        <w:rPr>
+          <w:rFonts w:ascii="宋体" w:hAnsi="宋体" w:cs="宋体" w:hint="eastAsia"/>
+        </w:rPr>
+        <w:t>无</w:t>
+      </w:r>
+    </w:p>
+    <w:p>
+      <w:pPr>
+        <w:spacing w:line="360" w:lineRule="auto"/>
+        <w:ind w:firstLine="480"/>
+        <w:rPr>
+          <w:rFonts w:ascii="宋体" w:hAnsi="宋体" w:cs="宋体"/>
+        </w:rPr>
+      </w:pPr>
+      <w:r>
+        <w:rPr>
+          <w:rFonts w:ascii="宋体" w:hAnsi="宋体" w:cs="宋体" w:hint="eastAsia"/>
+        </w:rPr>
+        <w:t>（4）</w:t>
+      </w:r>
+      <w:r>
+        <w:rPr>
+          <w:rFonts w:ascii="宋体" w:hAnsi="宋体" w:cs="宋体" w:hint="eastAsia"/>
+        </w:rPr>
+        <w:t>人际互动/喂养</w:t>
+      </w:r>
+    </w:p>
+    <w:p>
+      <w:pPr>
+        <w:spacing w:line="360" w:lineRule="auto"/>
+        <w:ind w:firstLine="480"/>
+        <w:rPr>
+          <w:rFonts w:ascii="宋体" w:hAnsi="宋体" w:cs="宋体" w:hint="eastAsia"/>
+        </w:rPr>
+      </w:pPr>
+      <w:r>
+        <w:rPr>
+          <w:rFonts w:ascii="宋体" w:hAnsi="宋体" w:cs="宋体" w:hint="eastAsia"/>
+        </w:rPr>
+        <w:t>带孩子到商店、公园</w:t>
+      </w:r>
+    </w:p>
+    <w:p>
+      <w:pPr>
+        <w:spacing w:line="360" w:lineRule="auto"/>
+        <w:ind w:firstLine="480"/>
+        <w:rPr>
+          <w:rFonts w:ascii="宋体" w:hAnsi="宋体" w:cs="宋体" w:hint="eastAsia"/>
+        </w:rPr>
+      </w:pPr>
+      <w:r>
+        <w:rPr>
+          <w:rFonts w:ascii="宋体" w:hAnsi="宋体" w:cs="宋体" w:hint="eastAsia"/>
+        </w:rPr>
+        <w:t>让孩子和其他儿童一起玩耍、游戏</w:t>
+      </w:r>
+    </w:p>
+    <w:p>
+      <w:pPr>
+        <w:spacing w:line="360" w:lineRule="auto"/>
+        <w:ind w:firstLine="480"/>
+        <w:rPr>
+          <w:rFonts w:ascii="宋体" w:hAnsi="宋体" w:cs="宋体" w:hint="eastAsia"/>
+        </w:rPr>
+      </w:pPr>
+      <w:r>
+        <w:rPr>
+          <w:rFonts w:ascii="宋体" w:hAnsi="宋体" w:cs="宋体" w:hint="eastAsia"/>
+        </w:rPr>
+        <w:t>总计：2次</w:t>
+      </w:r>
+    </w:p>
+    <w:p>
+      <w:pPr>
+        <w:spacing w:line="360" w:lineRule="auto"/>
+        <w:ind w:firstLine="480"/>
+        <w:rPr>
+          <w:rFonts w:ascii="宋体" w:hAnsi="宋体" w:cs="宋体"/>
+        </w:rPr>
+      </w:pPr>
+      <w:r>
+        <w:rPr>
+          <w:rFonts w:ascii="宋体" w:hAnsi="宋体" w:cs="宋体" w:hint="eastAsia"/>
+        </w:rPr>
+        <w:t>（5）</w:t>
+      </w:r>
+      <w:r>
+        <w:rPr>
+          <w:rFonts w:ascii="宋体" w:hAnsi="宋体" w:cs="宋体" w:hint="eastAsia"/>
+        </w:rPr>
+        <w:t>社会适应/自理</w:t>
+      </w:r>
+    </w:p>
+    <w:p>
+      <w:pPr>
+        <w:spacing w:line="360" w:lineRule="auto"/>
+        <w:ind w:firstLine="480"/>
+        <w:rPr>
+          <w:rFonts w:ascii="宋体" w:hAnsi="宋体" w:cs="宋体" w:hint="eastAsia"/>
+        </w:rPr>
+      </w:pPr>
+      <w:r>
+        <w:rPr>
+          <w:rFonts w:ascii="宋体" w:hAnsi="宋体" w:cs="宋体" w:hint="eastAsia"/>
+        </w:rPr>
+        <w:t>鼓励孩子生活自理(吃饭、穿衣、洗漱)</w:t>
+      </w:r>
+    </w:p>
+    <w:p>
+      <w:pPr>
+        <w:spacing w:line="360" w:lineRule="auto"/>
+        <w:ind w:firstLine="480"/>
+        <w:rPr>
+          <w:rFonts w:ascii="宋体" w:hAnsi="宋体" w:cs="宋体" w:hint="eastAsia"/>
+        </w:rPr>
+      </w:pPr>
+      <w:r>
+        <w:rPr>
+          <w:rFonts w:ascii="宋体" w:hAnsi="宋体" w:cs="宋体" w:hint="eastAsia"/>
+        </w:rPr>
+        <w:t>有意识培养孩子的良好生活习惯</w:t>
+      </w:r>
+    </w:p>
+    <w:p>
+      <w:pPr>
+        <w:spacing w:line="360" w:lineRule="auto"/>
+        <w:ind w:firstLine="480"/>
+        <w:rPr>
+          <w:rFonts w:ascii="宋体" w:hAnsi="宋体" w:cs="宋体" w:hint="eastAsia"/>
+        </w:rPr>
+      </w:pPr>
+      <w:r>
+        <w:rPr>
+          <w:rFonts w:ascii="宋体" w:hAnsi="宋体" w:cs="宋体" w:hint="eastAsia"/>
+        </w:rPr>
+        <w:t>总计：2次</w:t>
+      </w:r>
+    </w:p>
+    <w:p>
+      <w:pPr>
+        <w:spacing w:line="360" w:lineRule="auto"/>
+        <w:ind w:firstLine="480"/>
+        <w:rPr>
+          <w:rFonts w:ascii="宋体" w:hAnsi="宋体" w:cs="宋体"/>
+        </w:rPr>
+      </w:pPr>
+      <w:r>
+        <w:rPr>
+          <w:rFonts w:ascii="宋体" w:hAnsi="宋体" w:cs="宋体" w:hint="eastAsia"/>
+        </w:rPr>
+        <w:t>（6）</w:t>
+      </w:r>
+      <w:r>
+        <w:rPr>
+          <w:rFonts w:ascii="宋体" w:hAnsi="宋体" w:cs="宋体" w:hint="eastAsia"/>
+        </w:rPr>
+        <w:t>活动多样性/游戏参与</w:t>
+      </w:r>
+    </w:p>
+    <w:p>
+      <w:pPr>
+        <w:spacing w:line="360" w:lineRule="auto"/>
+        <w:ind w:firstLine="480"/>
+        <w:rPr>
+          <w:rFonts w:ascii="宋体" w:hAnsi="宋体" w:cs="宋体" w:hint="eastAsia"/>
+        </w:rPr>
+      </w:pPr>
+      <w:r>
+        <w:rPr>
+          <w:rFonts w:ascii="宋体" w:hAnsi="宋体" w:cs="宋体" w:hint="eastAsia"/>
+        </w:rPr>
+        <w:t>家庭气氛融洽.1</w:t>
+      </w:r>
+    </w:p>
+    <w:p>
+      <w:pPr>
+        <w:spacing w:line="360" w:lineRule="auto"/>
+        <w:ind w:firstLine="480"/>
+        <w:rPr>
+          <w:rFonts w:ascii="宋体" w:hAnsi="宋体" w:cs="宋体" w:hint="eastAsia"/>
+        </w:rPr>
+      </w:pPr>
+      <w:r>
+        <w:rPr>
+          <w:rFonts w:ascii="宋体" w:hAnsi="宋体" w:cs="宋体" w:hint="eastAsia"/>
+        </w:rPr>
+        <w:t>对孩子的需求能够作出及时的回应.1</w:t>
+      </w:r>
+    </w:p>
+    <w:p>
+      <w:pPr>
+        <w:spacing w:line="360" w:lineRule="auto"/>
+        <w:ind w:firstLine="480"/>
+        <w:rPr>
+          <w:rFonts w:ascii="宋体" w:hAnsi="宋体" w:cs="宋体" w:hint="eastAsia"/>
+        </w:rPr>
+      </w:pPr>
+      <w:r>
+        <w:rPr>
+          <w:rFonts w:ascii="宋体" w:hAnsi="宋体" w:cs="宋体" w:hint="eastAsia"/>
+        </w:rPr>
+        <w:t>对孩子的良好行为及时进行肯定、鼓励</w:t>
+      </w:r>
+    </w:p>
+    <w:p>
+      <w:pPr>
+        <w:spacing w:line="360" w:lineRule="auto"/>
+        <w:ind w:firstLine="480"/>
+        <w:rPr>
+          <w:rFonts w:ascii="宋体" w:hAnsi="宋体" w:cs="宋体" w:hint="eastAsia"/>
+        </w:rPr>
+      </w:pPr>
+      <w:r>
+        <w:rPr>
+          <w:rFonts w:ascii="宋体" w:hAnsi="宋体" w:cs="宋体" w:hint="eastAsia"/>
+        </w:rPr>
+        <w:t>鼓励孩子尽量用语言表达自己</w:t>
+      </w:r>
+    </w:p>
+    <w:p>
+      <w:pPr>
+        <w:spacing w:line="360" w:lineRule="auto"/>
+        <w:ind w:firstLine="480"/>
+        <w:rPr>
+          <w:rFonts w:ascii="宋体" w:hAnsi="宋体" w:cs="宋体" w:hint="eastAsia"/>
+        </w:rPr>
+      </w:pPr>
+      <w:r>
+        <w:rPr>
+          <w:rFonts w:ascii="宋体" w:hAnsi="宋体" w:cs="宋体" w:hint="eastAsia"/>
+        </w:rPr>
+        <w:t>有意识按照公共准则引导和规范孩子的行为.1</w:t>
+      </w:r>
+    </w:p>
+    <w:p>
+      <w:pPr>
+        <w:spacing w:line="360" w:lineRule="auto"/>
+        <w:ind w:firstLine="480"/>
+        <w:rPr>
+          <w:rFonts w:ascii="宋体" w:hAnsi="宋体" w:cs="宋体" w:hint="eastAsia"/>
+        </w:rPr>
+      </w:pPr>
+      <w:r>
+        <w:rPr>
+          <w:rFonts w:ascii="宋体" w:hAnsi="宋体" w:cs="宋体" w:hint="eastAsia"/>
+        </w:rPr>
+        <w:t>3~6岁儿童家庭养育环境问卷—对家庭生活感到满意</w:t>
+      </w:r>
+    </w:p>
+    <w:p>
+      <w:pPr>
+        <w:spacing w:line="360" w:lineRule="auto"/>
+        <w:ind w:firstLineChars="0" w:firstLine="420"/>
+        <w:rPr>
+          <w:rFonts w:ascii="宋体" w:hAnsi="宋体" w:cs="宋体" w:hint="eastAsia"/>
+        </w:rPr>
+      </w:pPr>
+      <w:r>
+        <w:rPr>
+          <w:rFonts w:ascii="宋体" w:hAnsi="宋体" w:cs="宋体" w:hint="eastAsia"/>
+        </w:rPr>
+        <w:t>保持孩子活动的房间清洁、整齐</w:t>
+      </w:r>
+    </w:p>
+    <w:p>
+      <w:pPr>
+        <w:spacing w:line="360" w:lineRule="auto"/>
+        <w:ind w:firstLineChars="0" w:firstLine="420"/>
+        <w:rPr>
+          <w:rFonts w:ascii="宋体" w:hAnsi="宋体" w:cs="宋体"/>
+        </w:rPr>
+      </w:pPr>
+      <w:r>
+        <w:rPr>
+          <w:rFonts w:ascii="宋体" w:hAnsi="宋体" w:cs="宋体" w:hint="eastAsia"/>
+        </w:rPr>
+        <w:lastRenderedPageBreak/>
+        <w:t>总计：7次</w:t>
+      </w:r>
+    </w:p>
+    <w:p>
+      <w:pPr>
+        <w:spacing w:line="360" w:lineRule="auto"/>
+        <w:ind w:firstLineChars="0" w:firstLine="420"/>
+        <w:rPr>
+          <w:rFonts w:ascii="宋体" w:hAnsi="宋体" w:cs="宋体" w:hint="eastAsia"/>
+        </w:rPr>
+      </w:pPr>
+    </w:p>
+    <w:p>
+      <w:pPr>
+        <w:spacing w:line="360" w:lineRule="auto"/>
+        <w:ind w:firstLine="480"/>
+        <w:rPr>
+          <w:rFonts w:ascii="宋体" w:hAnsi="宋体" w:cs="宋体"/>
+        </w:rPr>
+      </w:pPr>
+      <w:r>
+        <w:rPr>
+          <w:rFonts w:ascii="宋体" w:hAnsi="宋体" w:cs="宋体" w:hint="eastAsia"/>
+        </w:rPr>
+        <w:t>对以上信息进行汇总</w:t>
+      </w:r>
+      <w:r>
+        <w:rPr>
+          <w:rFonts w:ascii="宋体" w:hAnsi="宋体" w:cs="宋体" w:hint="eastAsia"/>
+        </w:rPr>
+        <w:t>，得到如下结果：</w:t>
+      </w:r>
+    </w:p>
+    <w:p>
+      <w:pPr>
+        <w:spacing w:line="360" w:lineRule="auto"/>
+        <w:ind w:firstLine="480"/>
+        <w:rPr>
+          <w:rFonts w:ascii="宋体" w:hAnsi="宋体" w:cs="宋体" w:hint="eastAsia"/>
+        </w:rPr>
+      </w:pPr>
+      <w:r>
+        <w:rPr>
+          <w:rFonts w:ascii="宋体" w:hAnsi="宋体" w:cs="宋体" w:hint="eastAsia"/>
+        </w:rPr>
+        <w:t>感知/认知：2次</w:t>
+      </w:r>
+    </w:p>
+    <w:p>
+      <w:pPr>
+        <w:spacing w:line="360" w:lineRule="auto"/>
+        <w:ind w:firstLine="480"/>
+        <w:rPr>
+          <w:rFonts w:ascii="宋体" w:hAnsi="宋体" w:cs="宋体" w:hint="eastAsia"/>
+        </w:rPr>
+      </w:pPr>
+      <w:r>
+        <w:rPr>
+          <w:rFonts w:ascii="宋体" w:hAnsi="宋体" w:cs="宋体" w:hint="eastAsia"/>
+        </w:rPr>
+        <w:t>情感温暖：5次</w:t>
+      </w:r>
+    </w:p>
+    <w:p>
+      <w:pPr>
+        <w:spacing w:line="360" w:lineRule="auto"/>
+        <w:ind w:firstLine="480"/>
+        <w:rPr>
+          <w:rFonts w:ascii="宋体" w:hAnsi="宋体" w:cs="宋体" w:hint="eastAsia"/>
+        </w:rPr>
+      </w:pPr>
+      <w:r>
+        <w:rPr>
+          <w:rFonts w:ascii="宋体" w:hAnsi="宋体" w:cs="宋体" w:hint="eastAsia"/>
+        </w:rPr>
+        <w:t>忽视/限制：0次</w:t>
+      </w:r>
+    </w:p>
+    <w:p>
+      <w:pPr>
+        <w:spacing w:line="360" w:lineRule="auto"/>
+        <w:ind w:firstLine="480"/>
+        <w:rPr>
+          <w:rFonts w:ascii="宋体" w:hAnsi="宋体" w:cs="宋体" w:hint="eastAsia"/>
+        </w:rPr>
+      </w:pPr>
+      <w:r>
+        <w:rPr>
+          <w:rFonts w:ascii="宋体" w:hAnsi="宋体" w:cs="宋体" w:hint="eastAsia"/>
+        </w:rPr>
+        <w:t>人际互动/喂养：2次</w:t>
+      </w:r>
+    </w:p>
+    <w:p>
+      <w:pPr>
+        <w:spacing w:line="360" w:lineRule="auto"/>
+        <w:ind w:firstLine="480"/>
+        <w:rPr>
+          <w:rFonts w:ascii="宋体" w:hAnsi="宋体" w:cs="宋体" w:hint="eastAsia"/>
+        </w:rPr>
+      </w:pPr>
+      <w:r>
+        <w:rPr>
+          <w:rFonts w:ascii="宋体" w:hAnsi="宋体" w:cs="宋体" w:hint="eastAsia"/>
+        </w:rPr>
+        <w:t>社会适应/自理：2次</w:t>
+      </w:r>
+    </w:p>
+    <w:p>
+      <w:pPr>
+        <w:spacing w:line="360" w:lineRule="auto"/>
+        <w:ind w:firstLine="480"/>
+        <w:rPr>
+          <w:rFonts w:ascii="宋体" w:hAnsi="宋体" w:cs="宋体"/>
+        </w:rPr>
+      </w:pPr>
+      <w:r>
+        <w:rPr>
+          <w:rFonts w:ascii="宋体" w:hAnsi="宋体" w:cs="宋体" w:hint="eastAsia"/>
+        </w:rPr>
+        <w:t>活动多样性/游戏参与：7次</w:t>
+      </w:r>
+    </w:p>
+    <w:p>
+      <w:pPr>
+        <w:spacing w:line="360" w:lineRule="auto"/>
+        <w:ind w:firstLine="480"/>
+        <w:rPr>
+          <w:rFonts w:ascii="宋体" w:hAnsi="宋体" w:cs="宋体" w:hint="eastAsia"/>
+        </w:rPr>
+      </w:pPr>
+    </w:p>
+    <w:p>
+      <w:pPr>
+        <w:spacing w:line="360" w:lineRule="auto"/>
+        <w:ind w:firstLine="480"/>
+        <w:rPr>
+          <w:rFonts w:ascii="宋体" w:hAnsi="宋体" w:cs="宋体"/>
+        </w:rPr>
+      </w:pPr>
+      <w:r>
+        <w:rPr>
+          <w:rFonts w:ascii="宋体" w:hAnsi="宋体" w:cs="宋体" w:hint="eastAsia"/>
+        </w:rPr>
+        <w:t>通过上面的统计，容易得出，</w:t>
+      </w:r>
+      <w:r>
+        <w:rPr>
+          <w:rFonts w:ascii="宋体" w:hAnsi="宋体" w:cs="宋体" w:hint="eastAsia"/>
         </w:rPr>
         <w:t>在</w:t>
       </w:r>
       <w:r>
         <w:rPr>
-          <w:rFonts w:hint="eastAsia"/>
-        </w:rPr>
-        <w:t>risk.txt</w:t>
-      </w:r>
-      <w:r>
-        <w:rPr>
-          <w:rFonts w:hint="eastAsia"/>
-        </w:rPr>
-        <w:t>文件中，保存了满足分析条件的特征。我们将这些特征按照：</w:t>
-      </w:r>
-      <w:r>
-        <w:t>感知</w:t>
+          <w:rFonts w:ascii="宋体" w:hAnsi="宋体" w:cs="宋体" w:hint="eastAsia"/>
+        </w:rPr>
+        <w:t>前15</w:t>
+      </w:r>
+      <w:r>
+        <w:rPr>
+          <w:rFonts w:ascii="宋体" w:hAnsi="宋体" w:cs="宋体" w:hint="eastAsia"/>
+        </w:rPr>
+        <w:t>%的标签中，活动多样性/游戏参与和情感温暖方面的条目较多，表明这些方面对于积极的养育环境有较大的贡献。</w:t>
+      </w:r>
+    </w:p>
+    <w:p>
+      <w:pPr>
+        <w:spacing w:line="360" w:lineRule="auto"/>
+        <w:ind w:firstLine="480"/>
+        <w:rPr>
+          <w:rFonts w:ascii="宋体" w:hAnsi="宋体" w:cs="宋体" w:hint="eastAsia"/>
+        </w:rPr>
+      </w:pPr>
+    </w:p>
+    <w:p>
+      <w:pPr>
+        <w:spacing w:line="360" w:lineRule="auto"/>
+        <w:ind w:firstLine="480"/>
+        <w:rPr>
+          <w:rFonts w:ascii="宋体" w:hAnsi="宋体" w:cs="宋体"/>
+        </w:rPr>
+      </w:pPr>
+      <w:r>
+        <w:rPr>
+          <w:rFonts w:ascii="宋体" w:hAnsi="宋体" w:cs="宋体" w:hint="eastAsia"/>
+        </w:rPr>
+        <w:t>对</w:t>
+      </w:r>
+      <w:r>
+        <w:rPr>
+          <w:rFonts w:ascii="宋体" w:hAnsi="宋体" w:cs="宋体" w:hint="eastAsia"/>
+        </w:rPr>
+        <w:t>后15%的标签进行分类</w:t>
+      </w:r>
+      <w:r>
+        <w:rPr>
+          <w:rFonts w:ascii="宋体" w:hAnsi="宋体" w:cs="宋体" w:hint="eastAsia"/>
+        </w:rPr>
+        <w:t>：</w:t>
+      </w:r>
+    </w:p>
+    <w:p>
+      <w:pPr>
+        <w:spacing w:line="360" w:lineRule="auto"/>
+        <w:ind w:firstLine="480"/>
+        <w:rPr>
+          <w:rFonts w:ascii="宋体" w:hAnsi="宋体" w:cs="宋体"/>
+        </w:rPr>
+      </w:pPr>
+      <w:r>
+        <w:rPr>
+          <w:rFonts w:ascii="宋体" w:hAnsi="宋体" w:cs="宋体" w:hint="eastAsia"/>
+        </w:rPr>
+        <w:t>（1）</w:t>
+      </w:r>
+      <w:r>
+        <w:rPr>
+          <w:rFonts w:ascii="宋体" w:hAnsi="宋体" w:cs="宋体" w:hint="eastAsia"/>
+        </w:rPr>
+        <w:t>感知/认知</w:t>
+      </w:r>
+    </w:p>
+    <w:p>
+      <w:pPr>
+        <w:spacing w:line="360" w:lineRule="auto"/>
+        <w:ind w:firstLine="480"/>
+        <w:rPr>
+          <w:rFonts w:ascii="宋体" w:hAnsi="宋体" w:cs="宋体" w:hint="eastAsia"/>
+        </w:rPr>
+      </w:pPr>
+      <w:r>
+        <w:rPr>
+          <w:rFonts w:ascii="宋体" w:hAnsi="宋体" w:cs="宋体" w:hint="eastAsia"/>
+        </w:rPr>
+        <w:t>用恐怖的意象或故事(如大灰狼)吓唬孩子的自主行为</w:t>
+      </w:r>
+    </w:p>
+    <w:p>
+      <w:pPr>
+        <w:spacing w:line="360" w:lineRule="auto"/>
+        <w:ind w:firstLine="480"/>
+        <w:rPr>
+          <w:rFonts w:ascii="宋体" w:hAnsi="宋体" w:cs="宋体" w:hint="eastAsia"/>
+        </w:rPr>
+      </w:pPr>
+      <w:r>
+        <w:rPr>
+          <w:rFonts w:ascii="宋体" w:hAnsi="宋体" w:cs="宋体" w:hint="eastAsia"/>
+        </w:rPr>
+        <w:t>用恐怖的意象或故事(如大灰狼)吓阻孩子的自主行为</w:t>
+      </w:r>
+    </w:p>
+    <w:p>
+      <w:pPr>
+        <w:spacing w:line="360" w:lineRule="auto"/>
+        <w:ind w:firstLine="480"/>
+        <w:rPr>
+          <w:rFonts w:ascii="宋体" w:hAnsi="宋体" w:cs="宋体" w:hint="eastAsia"/>
+        </w:rPr>
+      </w:pPr>
+      <w:r>
+        <w:rPr>
+          <w:rFonts w:ascii="宋体" w:hAnsi="宋体" w:cs="宋体" w:hint="eastAsia"/>
+        </w:rPr>
+        <w:t>当孩子出现与平常不一样的表现便很着急</w:t>
+      </w:r>
+    </w:p>
+    <w:p>
+      <w:pPr>
+        <w:spacing w:line="360" w:lineRule="auto"/>
+        <w:ind w:firstLine="480"/>
+        <w:rPr>
+          <w:rFonts w:ascii="宋体" w:hAnsi="宋体" w:cs="宋体" w:hint="eastAsia"/>
+        </w:rPr>
+      </w:pPr>
+      <w:r>
+        <w:rPr>
+          <w:rFonts w:ascii="宋体" w:hAnsi="宋体" w:cs="宋体" w:hint="eastAsia"/>
+        </w:rPr>
+        <w:t>总计：3次</w:t>
+      </w:r>
+    </w:p>
+    <w:p>
+      <w:pPr>
+        <w:spacing w:line="360" w:lineRule="auto"/>
+        <w:ind w:firstLine="480"/>
+        <w:rPr>
+          <w:rFonts w:ascii="宋体" w:hAnsi="宋体" w:cs="宋体"/>
+        </w:rPr>
+      </w:pPr>
+      <w:r>
+        <w:rPr>
+          <w:rFonts w:ascii="宋体" w:hAnsi="宋体" w:cs="宋体" w:hint="eastAsia"/>
+        </w:rPr>
+        <w:t>（2）</w:t>
+      </w:r>
+      <w:r>
+        <w:rPr>
+          <w:rFonts w:ascii="宋体" w:hAnsi="宋体" w:cs="宋体" w:hint="eastAsia"/>
+        </w:rPr>
+        <w:t>情感温暖</w:t>
+      </w:r>
+    </w:p>
+    <w:p>
+      <w:pPr>
+        <w:spacing w:line="360" w:lineRule="auto"/>
+        <w:ind w:firstLine="480"/>
+        <w:rPr>
+          <w:rFonts w:ascii="宋体" w:hAnsi="宋体" w:cs="宋体" w:hint="eastAsia"/>
+        </w:rPr>
+      </w:pPr>
+      <w:r>
+        <w:rPr>
+          <w:rFonts w:ascii="宋体" w:hAnsi="宋体" w:cs="宋体" w:hint="eastAsia"/>
+        </w:rPr>
+        <w:t>凭自己心情对孩子忽冷忽热.1</w:t>
+      </w:r>
+    </w:p>
+    <w:p>
+      <w:pPr>
+        <w:spacing w:line="360" w:lineRule="auto"/>
+        <w:ind w:firstLine="480"/>
+        <w:rPr>
+          <w:rFonts w:ascii="宋体" w:hAnsi="宋体" w:cs="宋体" w:hint="eastAsia"/>
+        </w:rPr>
+      </w:pPr>
+      <w:r>
+        <w:rPr>
+          <w:rFonts w:ascii="宋体" w:hAnsi="宋体" w:cs="宋体" w:hint="eastAsia"/>
+        </w:rPr>
+        <w:t>凭自己心情对孩子忽冷忽热.2</w:t>
+      </w:r>
+    </w:p>
+    <w:p>
+      <w:pPr>
+        <w:spacing w:line="360" w:lineRule="auto"/>
+        <w:ind w:firstLine="480"/>
+        <w:rPr>
+          <w:rFonts w:ascii="宋体" w:hAnsi="宋体" w:cs="宋体" w:hint="eastAsia"/>
+        </w:rPr>
+      </w:pPr>
+      <w:r>
+        <w:rPr>
+          <w:rFonts w:ascii="宋体" w:hAnsi="宋体" w:cs="宋体" w:hint="eastAsia"/>
+        </w:rPr>
+        <w:t>不喜欢孩子，不愿和孩子在一起</w:t>
+      </w:r>
+    </w:p>
+    <w:p>
+      <w:pPr>
+        <w:spacing w:line="360" w:lineRule="auto"/>
+        <w:ind w:firstLine="480"/>
+        <w:rPr>
+          <w:rFonts w:ascii="宋体" w:hAnsi="宋体" w:cs="宋体" w:hint="eastAsia"/>
+        </w:rPr>
+      </w:pPr>
+      <w:r>
+        <w:rPr>
+          <w:rFonts w:ascii="宋体" w:hAnsi="宋体" w:cs="宋体" w:hint="eastAsia"/>
+        </w:rPr>
+        <w:t>无端向孩子发脾气</w:t>
+      </w:r>
+    </w:p>
+    <w:p>
+      <w:pPr>
+        <w:spacing w:line="360" w:lineRule="auto"/>
+        <w:ind w:firstLine="480"/>
+        <w:rPr>
+          <w:rFonts w:ascii="宋体" w:hAnsi="宋体" w:cs="宋体" w:hint="eastAsia"/>
+        </w:rPr>
+      </w:pPr>
+      <w:r>
+        <w:rPr>
+          <w:rFonts w:ascii="宋体" w:hAnsi="宋体" w:cs="宋体" w:hint="eastAsia"/>
+        </w:rPr>
+        <w:t>总计：4次</w:t>
+      </w:r>
+    </w:p>
+    <w:p>
+      <w:pPr>
+        <w:spacing w:line="360" w:lineRule="auto"/>
+        <w:ind w:firstLine="480"/>
+        <w:rPr>
+          <w:rFonts w:ascii="宋体" w:hAnsi="宋体" w:cs="宋体"/>
+        </w:rPr>
+      </w:pPr>
+      <w:r>
+        <w:rPr>
+          <w:rFonts w:ascii="宋体" w:hAnsi="宋体" w:cs="宋体" w:hint="eastAsia"/>
+        </w:rPr>
+        <w:t>（3）</w:t>
+      </w:r>
+      <w:r>
+        <w:rPr>
+          <w:rFonts w:ascii="宋体" w:hAnsi="宋体" w:cs="宋体" w:hint="eastAsia"/>
+        </w:rPr>
+        <w:t>忽视/限制</w:t>
+      </w:r>
+    </w:p>
+    <w:p>
+      <w:pPr>
+        <w:spacing w:line="360" w:lineRule="auto"/>
+        <w:ind w:firstLine="480"/>
+        <w:rPr>
+          <w:rFonts w:ascii="宋体" w:hAnsi="宋体" w:cs="宋体" w:hint="eastAsia"/>
+        </w:rPr>
+      </w:pPr>
+      <w:r>
+        <w:rPr>
+          <w:rFonts w:ascii="宋体" w:hAnsi="宋体" w:cs="宋体" w:hint="eastAsia"/>
+        </w:rPr>
+        <w:t>总担心出事，把孩子限制得很死</w:t>
+      </w:r>
+    </w:p>
+    <w:p>
+      <w:pPr>
+        <w:spacing w:line="360" w:lineRule="auto"/>
+        <w:ind w:firstLine="480"/>
+        <w:rPr>
+          <w:rFonts w:ascii="宋体" w:hAnsi="宋体" w:cs="宋体" w:hint="eastAsia"/>
+        </w:rPr>
+      </w:pPr>
+      <w:r>
+        <w:rPr>
+          <w:rFonts w:ascii="宋体" w:hAnsi="宋体" w:cs="宋体" w:hint="eastAsia"/>
+        </w:rPr>
+        <w:t>总担心出事，把孩子限制得很死.1</w:t>
+      </w:r>
+    </w:p>
+    <w:p>
+      <w:pPr>
+        <w:spacing w:line="360" w:lineRule="auto"/>
+        <w:ind w:firstLine="480"/>
+        <w:rPr>
+          <w:rFonts w:ascii="宋体" w:hAnsi="宋体" w:cs="宋体" w:hint="eastAsia"/>
+        </w:rPr>
+      </w:pPr>
+      <w:r>
+        <w:rPr>
+          <w:rFonts w:ascii="宋体" w:hAnsi="宋体" w:cs="宋体" w:hint="eastAsia"/>
+        </w:rPr>
+        <w:t>对孩子任何事情都要干涉</w:t>
+      </w:r>
+    </w:p>
+    <w:p>
+      <w:pPr>
+        <w:spacing w:line="360" w:lineRule="auto"/>
+        <w:ind w:firstLine="480"/>
+        <w:rPr>
+          <w:rFonts w:ascii="宋体" w:hAnsi="宋体" w:cs="宋体" w:hint="eastAsia"/>
+        </w:rPr>
+      </w:pPr>
+      <w:r>
+        <w:rPr>
+          <w:rFonts w:ascii="宋体" w:hAnsi="宋体" w:cs="宋体" w:hint="eastAsia"/>
+        </w:rPr>
+        <w:lastRenderedPageBreak/>
+        <w:t>感到带孩子很累、很烦</w:t>
+      </w:r>
+    </w:p>
+    <w:p>
+      <w:pPr>
+        <w:spacing w:line="360" w:lineRule="auto"/>
+        <w:ind w:firstLine="480"/>
+        <w:rPr>
+          <w:rFonts w:ascii="宋体" w:hAnsi="宋体" w:cs="宋体" w:hint="eastAsia"/>
+        </w:rPr>
+      </w:pPr>
+      <w:r>
+        <w:rPr>
+          <w:rFonts w:ascii="宋体" w:hAnsi="宋体" w:cs="宋体" w:hint="eastAsia"/>
+        </w:rPr>
+        <w:t>感到带孩子很累、很烦.1</w:t>
+      </w:r>
+    </w:p>
+    <w:p>
+      <w:pPr>
+        <w:spacing w:line="360" w:lineRule="auto"/>
+        <w:ind w:firstLine="480"/>
+        <w:rPr>
+          <w:rFonts w:ascii="宋体" w:hAnsi="宋体" w:cs="宋体" w:hint="eastAsia"/>
+        </w:rPr>
+      </w:pPr>
+      <w:r>
+        <w:rPr>
+          <w:rFonts w:ascii="宋体" w:hAnsi="宋体" w:cs="宋体" w:hint="eastAsia"/>
+        </w:rPr>
+        <w:t>感到带孩子很烦、很累</w:t>
+      </w:r>
+    </w:p>
+    <w:p>
+      <w:pPr>
+        <w:spacing w:line="360" w:lineRule="auto"/>
+        <w:ind w:firstLine="480"/>
+        <w:rPr>
+          <w:rFonts w:ascii="宋体" w:hAnsi="宋体" w:cs="宋体" w:hint="eastAsia"/>
+        </w:rPr>
+      </w:pPr>
+      <w:r>
+        <w:rPr>
+          <w:rFonts w:ascii="宋体" w:hAnsi="宋体" w:cs="宋体" w:hint="eastAsia"/>
+        </w:rPr>
+        <w:t>总计：6次</w:t>
+      </w:r>
+    </w:p>
+    <w:p>
+      <w:pPr>
+        <w:spacing w:line="360" w:lineRule="auto"/>
+        <w:ind w:firstLine="480"/>
+        <w:rPr>
+          <w:rFonts w:ascii="宋体" w:hAnsi="宋体" w:cs="宋体"/>
+        </w:rPr>
+      </w:pPr>
+      <w:r>
+        <w:rPr>
+          <w:rFonts w:ascii="宋体" w:hAnsi="宋体" w:cs="宋体" w:hint="eastAsia"/>
+        </w:rPr>
+        <w:t>（4）</w:t>
+      </w:r>
+      <w:r>
+        <w:rPr>
+          <w:rFonts w:ascii="宋体" w:hAnsi="宋体" w:cs="宋体" w:hint="eastAsia"/>
+        </w:rPr>
+        <w:t>人际互动/喂养</w:t>
+      </w:r>
+    </w:p>
+    <w:p>
+      <w:pPr>
+        <w:spacing w:line="360" w:lineRule="auto"/>
+        <w:ind w:firstLine="480"/>
+        <w:rPr>
+          <w:rFonts w:ascii="宋体" w:hAnsi="宋体" w:cs="宋体" w:hint="eastAsia"/>
+        </w:rPr>
+      </w:pPr>
+      <w:r>
+        <w:rPr>
+          <w:rFonts w:ascii="宋体" w:hAnsi="宋体" w:cs="宋体" w:hint="eastAsia"/>
+        </w:rPr>
+        <w:t>经常强迫孩子多吃一点</w:t>
+      </w:r>
+    </w:p>
+    <w:p>
+      <w:pPr>
+        <w:spacing w:line="360" w:lineRule="auto"/>
+        <w:ind w:firstLine="480"/>
+        <w:rPr>
+          <w:rFonts w:ascii="宋体" w:hAnsi="宋体" w:cs="宋体" w:hint="eastAsia"/>
+        </w:rPr>
+      </w:pPr>
+      <w:r>
+        <w:rPr>
+          <w:rFonts w:ascii="宋体" w:hAnsi="宋体" w:cs="宋体" w:hint="eastAsia"/>
+        </w:rPr>
+        <w:t>总计：1次</w:t>
+      </w:r>
+    </w:p>
+    <w:p>
+      <w:pPr>
+        <w:spacing w:line="360" w:lineRule="auto"/>
+        <w:ind w:firstLine="480"/>
+        <w:rPr>
+          <w:rFonts w:ascii="宋体" w:hAnsi="宋体" w:cs="宋体"/>
+        </w:rPr>
+      </w:pPr>
+      <w:r>
+        <w:rPr>
+          <w:rFonts w:ascii="宋体" w:hAnsi="宋体" w:cs="宋体" w:hint="eastAsia"/>
+        </w:rPr>
+        <w:t>（5）</w:t>
+      </w:r>
+      <w:r>
+        <w:rPr>
+          <w:rFonts w:ascii="宋体" w:hAnsi="宋体" w:cs="宋体" w:hint="eastAsia"/>
+        </w:rPr>
+        <w:t>社会适应/自理</w:t>
+      </w:r>
+    </w:p>
+    <w:p>
+      <w:pPr>
+        <w:spacing w:line="360" w:lineRule="auto"/>
+        <w:ind w:firstLine="480"/>
+        <w:rPr>
+          <w:rFonts w:ascii="宋体" w:hAnsi="宋体" w:cs="宋体" w:hint="eastAsia"/>
+        </w:rPr>
+      </w:pPr>
+      <w:r>
+        <w:rPr>
+          <w:rFonts w:ascii="宋体" w:hAnsi="宋体" w:cs="宋体" w:hint="eastAsia"/>
+        </w:rPr>
+        <w:t>惩罚(叱骂、打屁股、罚站等)孩子</w:t>
+      </w:r>
+    </w:p>
+    <w:p>
+      <w:pPr>
+        <w:spacing w:line="360" w:lineRule="auto"/>
+        <w:ind w:firstLine="480"/>
+        <w:rPr>
+          <w:rFonts w:ascii="宋体" w:hAnsi="宋体" w:cs="宋体" w:hint="eastAsia"/>
+        </w:rPr>
+      </w:pPr>
+      <w:r>
+        <w:rPr>
+          <w:rFonts w:ascii="宋体" w:hAnsi="宋体" w:cs="宋体" w:hint="eastAsia"/>
+        </w:rPr>
+        <w:t>惩罚(叱骂、打屁股、罚站等)孩子.1</w:t>
+      </w:r>
+    </w:p>
+    <w:p>
+      <w:pPr>
+        <w:spacing w:line="360" w:lineRule="auto"/>
+        <w:ind w:firstLine="480"/>
+        <w:rPr>
+          <w:rFonts w:ascii="宋体" w:hAnsi="宋体" w:cs="宋体" w:hint="eastAsia"/>
+        </w:rPr>
+      </w:pPr>
+      <w:r>
+        <w:rPr>
+          <w:rFonts w:ascii="宋体" w:hAnsi="宋体" w:cs="宋体" w:hint="eastAsia"/>
+        </w:rPr>
+        <w:t>总计：2次</w:t>
+      </w:r>
+    </w:p>
+    <w:p>
+      <w:pPr>
+        <w:spacing w:line="360" w:lineRule="auto"/>
+        <w:ind w:firstLine="480"/>
+        <w:rPr>
+          <w:rFonts w:ascii="宋体" w:hAnsi="宋体" w:cs="宋体"/>
+        </w:rPr>
+      </w:pPr>
+      <w:r>
+        <w:rPr>
+          <w:rFonts w:ascii="宋体" w:hAnsi="宋体" w:cs="宋体" w:hint="eastAsia"/>
+        </w:rPr>
+        <w:t>（6）</w:t>
+      </w:r>
+      <w:r>
+        <w:rPr>
+          <w:rFonts w:ascii="宋体" w:hAnsi="宋体" w:cs="宋体" w:hint="eastAsia"/>
+        </w:rPr>
+        <w:t>活动多样性/游戏参与</w:t>
+      </w:r>
+    </w:p>
+    <w:p>
+      <w:pPr>
+        <w:spacing w:line="360" w:lineRule="auto"/>
+        <w:ind w:firstLine="480"/>
+        <w:rPr>
+          <w:rFonts w:ascii="宋体" w:hAnsi="宋体" w:cs="宋体" w:hint="eastAsia"/>
+        </w:rPr>
+      </w:pPr>
+      <w:r>
+        <w:rPr>
+          <w:rFonts w:ascii="宋体" w:hAnsi="宋体" w:cs="宋体" w:hint="eastAsia"/>
+        </w:rPr>
+        <w:t>为家庭或孩子的事情而争吵</w:t>
+      </w:r>
+    </w:p>
+    <w:p>
+      <w:pPr>
+        <w:spacing w:line="360" w:lineRule="auto"/>
+        <w:ind w:firstLine="480"/>
+        <w:rPr>
+          <w:rFonts w:ascii="宋体" w:hAnsi="宋体" w:cs="宋体" w:hint="eastAsia"/>
+        </w:rPr>
+      </w:pPr>
+      <w:r>
+        <w:rPr>
+          <w:rFonts w:ascii="宋体" w:hAnsi="宋体" w:cs="宋体" w:hint="eastAsia"/>
+        </w:rPr>
+        <w:t>为家庭或孩子的事情而争吵、闹别扭</w:t>
+      </w:r>
+    </w:p>
+    <w:p>
+      <w:pPr>
+        <w:spacing w:line="360" w:lineRule="auto"/>
+        <w:ind w:firstLine="480"/>
+        <w:rPr>
+          <w:rFonts w:ascii="宋体" w:hAnsi="宋体" w:cs="宋体" w:hint="eastAsia"/>
+        </w:rPr>
+      </w:pPr>
+      <w:r>
+        <w:rPr>
+          <w:rFonts w:ascii="宋体" w:hAnsi="宋体" w:cs="宋体" w:hint="eastAsia"/>
+        </w:rPr>
+        <w:t>亲子出现敌对或冲突</w:t>
+      </w:r>
+    </w:p>
+    <w:p>
+      <w:pPr>
+        <w:spacing w:line="360" w:lineRule="auto"/>
+        <w:ind w:firstLine="480"/>
+        <w:rPr>
+          <w:rFonts w:ascii="宋体" w:hAnsi="宋体" w:cs="宋体"/>
+        </w:rPr>
+      </w:pPr>
+      <w:r>
+        <w:rPr>
+          <w:rFonts w:ascii="宋体" w:hAnsi="宋体" w:cs="宋体" w:hint="eastAsia"/>
+        </w:rPr>
+        <w:t>总计：3次</w:t>
+      </w:r>
+    </w:p>
+    <w:p>
+      <w:pPr>
+        <w:spacing w:line="360" w:lineRule="auto"/>
+        <w:ind w:firstLine="480"/>
+        <w:rPr>
+          <w:rFonts w:ascii="宋体" w:hAnsi="宋体" w:cs="宋体"/>
+        </w:rPr>
+      </w:pPr>
+    </w:p>
+    <w:p>
+      <w:pPr>
+        <w:spacing w:line="360" w:lineRule="auto"/>
+        <w:ind w:firstLine="480"/>
+        <w:rPr>
+          <w:rFonts w:ascii="宋体" w:hAnsi="宋体" w:cs="宋体"/>
+        </w:rPr>
+      </w:pPr>
+      <w:r>
+        <w:rPr>
+          <w:rFonts w:ascii="宋体" w:hAnsi="宋体" w:cs="宋体" w:hint="eastAsia"/>
+        </w:rPr>
+        <w:t>经过统计</w:t>
+      </w:r>
+      <w:r>
+        <w:rPr>
+          <w:rFonts w:ascii="宋体" w:hAnsi="宋体" w:cs="宋体" w:hint="eastAsia"/>
+        </w:rPr>
+        <w:t>，</w:t>
+      </w:r>
+      <w:r>
+        <w:rPr>
+          <w:rFonts w:ascii="宋体" w:hAnsi="宋体" w:cs="宋体" w:hint="eastAsia"/>
+        </w:rPr>
+        <w:t>得到如下结果</w:t>
+      </w:r>
+      <w:r>
+        <w:rPr>
+          <w:rFonts w:ascii="宋体" w:hAnsi="宋体" w:cs="宋体" w:hint="eastAsia"/>
+        </w:rPr>
+        <w:t>：</w:t>
+      </w:r>
+    </w:p>
+    <w:p>
+      <w:pPr>
+        <w:spacing w:line="360" w:lineRule="auto"/>
+        <w:ind w:firstLine="480"/>
+        <w:rPr>
+          <w:rFonts w:ascii="宋体" w:hAnsi="宋体" w:cs="宋体" w:hint="eastAsia"/>
+        </w:rPr>
+      </w:pPr>
+      <w:r>
+        <w:rPr>
+          <w:rFonts w:ascii="宋体" w:hAnsi="宋体" w:cs="宋体" w:hint="eastAsia"/>
+        </w:rPr>
+        <w:t>感知/认知：3次</w:t>
+      </w:r>
+    </w:p>
+    <w:p>
+      <w:pPr>
+        <w:spacing w:line="360" w:lineRule="auto"/>
+        <w:ind w:firstLine="480"/>
+        <w:rPr>
+          <w:rFonts w:ascii="宋体" w:hAnsi="宋体" w:cs="宋体" w:hint="eastAsia"/>
+        </w:rPr>
+      </w:pPr>
+      <w:r>
+        <w:rPr>
+          <w:rFonts w:ascii="宋体" w:hAnsi="宋体" w:cs="宋体" w:hint="eastAsia"/>
+        </w:rPr>
+        <w:t>情感温暖：4次</w:t>
+      </w:r>
+    </w:p>
+    <w:p>
+      <w:pPr>
+        <w:spacing w:line="360" w:lineRule="auto"/>
+        <w:ind w:firstLine="480"/>
+        <w:rPr>
+          <w:rFonts w:ascii="宋体" w:hAnsi="宋体" w:cs="宋体" w:hint="eastAsia"/>
+        </w:rPr>
+      </w:pPr>
+      <w:r>
+        <w:rPr>
+          <w:rFonts w:ascii="宋体" w:hAnsi="宋体" w:cs="宋体" w:hint="eastAsia"/>
+        </w:rPr>
+        <w:t>忽视/限制：6次</w:t>
+      </w:r>
+    </w:p>
+    <w:p>
+      <w:pPr>
+        <w:spacing w:line="360" w:lineRule="auto"/>
+        <w:ind w:firstLine="480"/>
+        <w:rPr>
+          <w:rFonts w:ascii="宋体" w:hAnsi="宋体" w:cs="宋体" w:hint="eastAsia"/>
+        </w:rPr>
+      </w:pPr>
+      <w:r>
+        <w:rPr>
+          <w:rFonts w:ascii="宋体" w:hAnsi="宋体" w:cs="宋体" w:hint="eastAsia"/>
+        </w:rPr>
+        <w:t>人际互动/喂养：1次</w:t>
+      </w:r>
+    </w:p>
+    <w:p>
+      <w:pPr>
+        <w:spacing w:line="360" w:lineRule="auto"/>
+        <w:ind w:firstLine="480"/>
+        <w:rPr>
+          <w:rFonts w:ascii="宋体" w:hAnsi="宋体" w:cs="宋体" w:hint="eastAsia"/>
+        </w:rPr>
+      </w:pPr>
+      <w:r>
+        <w:rPr>
+          <w:rFonts w:ascii="宋体" w:hAnsi="宋体" w:cs="宋体" w:hint="eastAsia"/>
+        </w:rPr>
+        <w:t>社会适应/自理：2次</w:t>
+      </w:r>
+    </w:p>
+    <w:p>
+      <w:pPr>
+        <w:spacing w:line="360" w:lineRule="auto"/>
+        <w:ind w:firstLine="480"/>
+        <w:rPr>
+          <w:rFonts w:ascii="宋体" w:hAnsi="宋体" w:cs="宋体"/>
+        </w:rPr>
+      </w:pPr>
+      <w:r>
+        <w:rPr>
+          <w:rFonts w:ascii="宋体" w:hAnsi="宋体" w:cs="宋体" w:hint="eastAsia"/>
+        </w:rPr>
+        <w:t>活动多样性/游戏参与：3次</w:t>
+      </w:r>
+    </w:p>
+    <w:p>
+      <w:pPr>
+        <w:spacing w:line="360" w:lineRule="auto"/>
+        <w:ind w:firstLine="480"/>
+        <w:rPr>
+          <w:rFonts w:ascii="宋体" w:hAnsi="宋体" w:cs="宋体" w:hint="eastAsia"/>
+        </w:rPr>
+      </w:pPr>
+    </w:p>
+    <w:p>
+      <w:pPr>
+        <w:spacing w:line="360" w:lineRule="auto"/>
+        <w:ind w:firstLine="480"/>
+        <w:rPr>
+          <w:rFonts w:ascii="宋体" w:hAnsi="宋体" w:cs="宋体"/>
+        </w:rPr>
+      </w:pPr>
+      <w:r>
+        <w:rPr>
+          <w:rFonts w:ascii="宋体" w:hAnsi="宋体" w:cs="宋体" w:hint="eastAsia"/>
+        </w:rPr>
+        <w:t>通过上面的统计，容易得出</w:t>
+      </w:r>
+      <w:r>
+        <w:rPr>
+          <w:rFonts w:hint="eastAsia"/>
+        </w:rPr>
+        <w:t>，</w:t>
+      </w:r>
+      <w:r>
+        <w:t>忽视</w:t>
       </w:r>
       <w:r>
         <w:t>/</w:t>
       </w:r>
       <w:r>
-        <w:t>认知、情感温暖、忽视</w:t>
-      </w:r>
-      <w:r>
-        <w:t>/</w:t>
-      </w:r>
-      <w:r>
-        <w:t>限制、人际互动</w:t>
-      </w:r>
-      <w:r>
-        <w:t>/</w:t>
-      </w:r>
-      <w:r>
-        <w:t>喂养、社会适应</w:t>
-      </w:r>
-      <w:r>
-        <w:t>/</w:t>
-      </w:r>
-      <w:r>
-        <w:t>自理、活动多样性</w:t>
-      </w:r>
-      <w:r>
-        <w:t>/</w:t>
-      </w:r>
-      <w:r>
-        <w:t>游戏参</w:t>
-      </w:r>
-      <w:r>
-        <w:rPr>
-          <w:rFonts w:ascii="宋体" w:hAnsi="宋体" w:cs="宋体" w:hint="eastAsia"/>
-        </w:rPr>
-        <w:t>与这几个风险因素进行分类。统计每个分类下的特征条目数量。由于每个特征的权重相同，因此可以认为底下特征条目多的风险因素是该分类依据下的主要养育风险因素。</w:t>
+        <w:t>限制和情感温暖方面</w:t>
+      </w:r>
+      <w:r>
+        <w:t>的条目较多，表明这些方面的问题是主要的养育风险因素</w:t>
+      </w:r>
+      <w:r>
+        <w:rPr>
+          <w:rFonts w:ascii="宋体" w:hAnsi="宋体" w:cs="宋体" w:hint="eastAsia"/>
+        </w:rPr>
+        <w:t>。</w:t>
       </w:r>
     </w:p>
     <w:p>
@@ -4938,137 +6313,39 @@
         <w:rPr>
           <w:rFonts w:ascii="宋体" w:hAnsi="宋体" w:cs="宋体" w:hint="eastAsia"/>
         </w:rPr>
-        <w:t>在年龄为分类依据的情况下，</w:t>
-      </w:r>
-      <w:r>
-        <w:rPr>
-          <w:rFonts w:ascii="宋体" w:hAnsi="宋体" w:cs="宋体" w:hint="eastAsia"/>
-        </w:rPr>
-        <w:t>对风险因素包含的特征数量</w:t>
-      </w:r>
-      <w:r>
-        <w:rPr>
-          <w:rFonts w:ascii="宋体" w:hAnsi="宋体" w:cs="宋体" w:hint="eastAsia"/>
-        </w:rPr>
-        <w:t>统计结果为：</w:t>
-      </w:r>
-      <w:r>
-        <w:rPr>
-          <w:rFonts w:ascii="宋体" w:hAnsi="宋体" w:cs="宋体" w:hint="eastAsia"/>
-        </w:rPr>
-        <w:t>感知/认知：</w:t>
-      </w:r>
-      <w:r>
-        <w:rPr>
-          <w:rFonts w:ascii="宋体" w:hAnsi="宋体" w:cs="宋体" w:hint="eastAsia"/>
-        </w:rPr>
-        <w:t>6，</w:t>
-      </w:r>
-      <w:r>
-        <w:rPr>
-          <w:rFonts w:ascii="宋体" w:hAnsi="宋体" w:cs="宋体" w:hint="eastAsia"/>
-        </w:rPr>
-        <w:t>情感温暖：</w:t>
-      </w:r>
-      <w:r>
-        <w:rPr>
-          <w:rFonts w:ascii="宋体" w:hAnsi="宋体" w:cs="宋体" w:hint="eastAsia"/>
-        </w:rPr>
-        <w:t>8，</w:t>
-      </w:r>
-      <w:r>
-        <w:rPr>
-          <w:rFonts w:ascii="宋体" w:hAnsi="宋体" w:cs="宋体" w:hint="eastAsia"/>
-        </w:rPr>
-        <w:t>忽视/限制：</w:t>
-      </w:r>
-      <w:r>
-        <w:rPr>
-          <w:rFonts w:ascii="宋体" w:hAnsi="宋体" w:cs="宋体" w:hint="eastAsia"/>
-        </w:rPr>
-        <w:t>12</w:t>
-      </w:r>
-      <w:r>
-        <w:rPr>
-          <w:rFonts w:ascii="宋体" w:hAnsi="宋体" w:cs="宋体" w:hint="eastAsia"/>
-        </w:rPr>
-        <w:t>，</w:t>
-      </w:r>
-      <w:r>
-        <w:rPr>
-          <w:rFonts w:ascii="宋体" w:hAnsi="宋体" w:cs="宋体" w:hint="eastAsia"/>
-        </w:rPr>
-        <w:t>人际互动/喂养：</w:t>
-      </w:r>
-      <w:r>
-        <w:rPr>
-          <w:rFonts w:ascii="宋体" w:hAnsi="宋体" w:cs="宋体" w:hint="eastAsia"/>
-        </w:rPr>
-        <w:t>6</w:t>
-      </w:r>
-      <w:r>
-        <w:rPr>
-          <w:rFonts w:ascii="宋体" w:hAnsi="宋体" w:cs="宋体" w:hint="eastAsia"/>
-        </w:rPr>
-        <w:t>，</w:t>
-      </w:r>
-      <w:r>
-        <w:rPr>
-          <w:rFonts w:ascii="宋体" w:hAnsi="宋体" w:cs="宋体" w:hint="eastAsia"/>
-        </w:rPr>
-        <w:t>社会适应/自理：</w:t>
-      </w:r>
-      <w:r>
-        <w:rPr>
-          <w:rFonts w:ascii="宋体" w:hAnsi="宋体" w:cs="宋体" w:hint="eastAsia"/>
-        </w:rPr>
-        <w:t>4</w:t>
-      </w:r>
-      <w:r>
-        <w:rPr>
-          <w:rFonts w:ascii="宋体" w:hAnsi="宋体" w:cs="宋体" w:hint="eastAsia"/>
-        </w:rPr>
-        <w:t>，</w:t>
-      </w:r>
-      <w:r>
-        <w:rPr>
-          <w:rFonts w:ascii="宋体" w:hAnsi="宋体" w:cs="宋体" w:hint="eastAsia"/>
-        </w:rPr>
-        <w:t>活动多样性/游戏参与：</w:t>
-      </w:r>
-      <w:r>
-        <w:rPr>
-          <w:rFonts w:ascii="宋体" w:hAnsi="宋体" w:cs="宋体" w:hint="eastAsia"/>
-        </w:rPr>
-        <w:t>2</w:t>
-      </w:r>
-      <w:r>
-        <w:rPr>
-          <w:rFonts w:ascii="宋体" w:hAnsi="宋体" w:cs="宋体" w:hint="eastAsia"/>
-        </w:rPr>
-        <w:t>。因此我们认为，忽视/限制是该分类依据下的主要养育风险因素。</w:t>
+        <w:t>综上所述，忽视/限制和情感温暖是影响养育风险的主要方面。同时，感知/认知和活动多样性/游戏参与也有较大的影响。</w:t>
       </w:r>
     </w:p>
     <w:p>
       <w:pPr>
         <w:spacing w:line="360" w:lineRule="auto"/>
         <w:ind w:firstLine="480"/>
+        <w:outlineLvl w:val="1"/>
         <w:rPr>
           <w:rFonts w:ascii="宋体" w:hAnsi="宋体" w:cs="宋体"/>
         </w:rPr>
       </w:pPr>
-      <w:r>
-        <w:rPr>
-          <w:rFonts w:ascii="宋体" w:hAnsi="宋体" w:cs="宋体" w:hint="eastAsia"/>
-        </w:rPr>
-        <w:t>根据如上方法，</w:t>
-      </w:r>
-      <w:r>
-        <w:rPr>
-          <w:rFonts w:ascii="宋体" w:hAnsi="宋体" w:cs="宋体" w:hint="eastAsia"/>
-        </w:rPr>
-        <w:t>可以得出其他分类依据下的养育风险因素。</w:t>
-      </w:r>
+      <w:bookmarkStart w:id="16" w:name="_Toc171114828"/>
+      <w:r>
+        <w:rPr>
+          <w:rFonts w:ascii="宋体" w:hAnsi="宋体" w:cs="宋体" w:hint="eastAsia"/>
+        </w:rPr>
+        <w:lastRenderedPageBreak/>
+        <w:t>2.</w:t>
+      </w:r>
+      <w:r>
+        <w:rPr>
+          <w:rFonts w:ascii="宋体" w:hAnsi="宋体" w:cs="宋体" w:hint="eastAsia"/>
+        </w:rPr>
+        <w:t>t</w:t>
+      </w:r>
+      <w:r>
+        <w:rPr>
+          <w:rFonts w:ascii="宋体" w:hAnsi="宋体" w:cs="宋体" w:hint="eastAsia"/>
+        </w:rPr>
+        <w:t>检验</w:t>
+      </w:r>
+      <w:bookmarkEnd w:id="16"/>
     </w:p>
     <w:p>
       <w:pPr>
@@ -5078,6 +6355,24 @@
           <w:rFonts w:ascii="宋体" w:hAnsi="宋体" w:cs="宋体"/>
         </w:rPr>
       </w:pPr>
+      <w:r>
+        <w:rPr>
+          <w:rFonts w:ascii="宋体" w:hAnsi="宋体" w:cs="宋体" w:hint="eastAsia"/>
+        </w:rPr>
+        <w:t>对于孩子数量、主要扶养人、父母年龄和文化程度等特征</w:t>
+      </w:r>
+      <w:r>
+        <w:rPr>
+          <w:rFonts w:ascii="宋体" w:hAnsi="宋体" w:cs="宋体" w:hint="eastAsia"/>
+        </w:rPr>
+        <w:t>，采用t检验</w:t>
+      </w:r>
+      <w:r>
+        <w:rPr>
+          <w:rFonts w:ascii="宋体" w:hAnsi="宋体" w:cs="宋体" w:hint="eastAsia"/>
+        </w:rPr>
+        <w:t>进行结果检验。我们假设用于t检验的组两两互无差异。通过查看t统计量与p值，我们确定是否拒绝原假设。如果拒绝原假设，意味着这两个组有差异；反之则说明无差异。</w:t>
+      </w:r>
     </w:p>
     <w:p>
       <w:pPr>
@@ -5085,55 +6380,75 @@
         <w:ind w:firstLine="480"/>
         <w:rPr>
           <w:rFonts w:ascii="宋体" w:hAnsi="宋体" w:cs="宋体"/>
-          <w:color w:val="FF0000"/>
-        </w:rPr>
-      </w:pPr>
-      <w:r>
-        <w:rPr>
-          <w:rFonts w:ascii="宋体" w:hAnsi="宋体" w:cs="宋体" w:hint="eastAsia"/>
-          <w:color w:val="FF0000"/>
-        </w:rPr>
-        <w:t>//</w:t>
-      </w:r>
-      <w:r>
+        </w:rPr>
+      </w:pPr>
+      <w:r>
+        <w:rPr>
+          <w:rFonts w:ascii="宋体" w:hAnsi="宋体" w:cs="宋体" w:hint="eastAsia"/>
+        </w:rPr>
+        <w:t>例如，我们以“(1)您有几个孩子”为例子进行分析。对各个孩子数量两两进行检验</w:t>
+      </w:r>
+      <w:r>
+        <w:rPr>
+          <w:rFonts w:ascii="宋体" w:hAnsi="宋体" w:cs="宋体" w:hint="eastAsia"/>
+        </w:rPr>
+        <w:t>，将p值小于0.05的</w:t>
+      </w:r>
+      <w:r>
+        <w:rPr>
+          <w:rFonts w:ascii="宋体" w:hAnsi="宋体" w:cs="宋体" w:hint="eastAsia"/>
+        </w:rPr>
+        <w:t>并输出结果，如下所示：</w:t>
+      </w:r>
+    </w:p>
+    <w:p>
+      <w:pPr>
+        <w:spacing w:line="360" w:lineRule="auto"/>
+        <w:ind w:firstLine="480"/>
         <w:rPr>
           <w:rFonts w:ascii="宋体" w:hAnsi="宋体" w:cs="宋体"/>
-          <w:color w:val="FF0000"/>
-        </w:rPr>
-        <w:t xml:space="preserve"> </w:t>
-      </w:r>
-      <w:r>
-        <w:rPr>
-          <w:rFonts w:ascii="宋体" w:hAnsi="宋体" w:cs="宋体" w:hint="eastAsia"/>
-          <w:color w:val="FF0000"/>
-        </w:rPr>
-        <w:t>上面这</w:t>
-      </w:r>
-      <w:proofErr w:type="gramStart"/>
-      <w:r>
-        <w:rPr>
-          <w:rFonts w:ascii="宋体" w:hAnsi="宋体" w:cs="宋体" w:hint="eastAsia"/>
-          <w:color w:val="FF0000"/>
-        </w:rPr>
-        <w:t>一段请</w:t>
-      </w:r>
-      <w:proofErr w:type="gramEnd"/>
-      <w:r>
-        <w:rPr>
-          <w:rFonts w:ascii="宋体" w:hAnsi="宋体" w:cs="宋体" w:hint="eastAsia"/>
-          <w:color w:val="FF0000"/>
-        </w:rPr>
-        <w:t>你重写一下，分123点这样写，加上图片，</w:t>
-      </w:r>
-      <w:proofErr w:type="gramStart"/>
-      <w:r>
-        <w:rPr>
-          <w:rFonts w:ascii="宋体" w:hAnsi="宋体" w:cs="宋体" w:hint="eastAsia"/>
-          <w:color w:val="FF0000"/>
-        </w:rPr>
-        <w:t>整多一点</w:t>
-      </w:r>
-      <w:proofErr w:type="gramEnd"/>
+        </w:rPr>
+      </w:pPr>
+      <w:r>
+        <w:rPr>
+          <w:rFonts w:ascii="宋体" w:hAnsi="宋体" w:cs="宋体"/>
+        </w:rPr>
+        <w:drawing>
+          <wp:inline distT="0" distB="0" distL="0" distR="0" wp14:anchorId="3E383C0F" wp14:editId="4E9AC69E">
+            <wp:extent cx="4801270" cy="1276528"/>
+            <wp:effectExtent l="0" t="0" r="0" b="0"/>
+            <wp:docPr id="1837427281" name="图片 1" descr="文本&#10;&#10;中度可信度描述已自动生成"/>
+            <wp:cNvGraphicFramePr>
+              <a:graphicFrameLocks xmlns:a="http://schemas.openxmlformats.org/drawingml/2006/main" noChangeAspect="1"/>
+            </wp:cNvGraphicFramePr>
+            <a:graphic xmlns:a="http://schemas.openxmlformats.org/drawingml/2006/main">
+              <a:graphicData uri="http://schemas.openxmlformats.org/drawingml/2006/picture">
+                <pic:pic xmlns:pic="http://schemas.openxmlformats.org/drawingml/2006/picture">
+                  <pic:nvPicPr>
+                    <pic:cNvPr id="1837427281" name="图片 1" descr="文本&#10;&#10;中度可信度描述已自动生成"/>
+                    <pic:cNvPicPr/>
+                  </pic:nvPicPr>
+                  <pic:blipFill>
+                    <a:blip r:embed="rId31"/>
+                    <a:stretch>
+                      <a:fillRect/>
+                    </a:stretch>
+                  </pic:blipFill>
+                  <pic:spPr>
+                    <a:xfrm>
+                      <a:off x="0" y="0"/>
+                      <a:ext cx="4801270" cy="1276528"/>
+                    </a:xfrm>
+                    <a:prstGeom prst="rect">
+                      <a:avLst/>
+                    </a:prstGeom>
+                  </pic:spPr>
+                </pic:pic>
+              </a:graphicData>
+            </a:graphic>
+          </wp:inline>
+        </w:drawing>
+      </w:r>
     </w:p>
     <w:p>
       <w:pPr>
@@ -5141,36 +6456,13 @@
         <w:ind w:firstLine="480"/>
         <w:rPr>
           <w:rFonts w:ascii="宋体" w:hAnsi="宋体" w:cs="宋体"/>
-          <w:color w:val="FF0000"/>
-        </w:rPr>
-      </w:pPr>
-      <w:r>
-        <w:rPr>
-          <w:rFonts w:ascii="宋体" w:hAnsi="宋体" w:cs="宋体"/>
-          <w:color w:val="FF0000"/>
-        </w:rPr>
-        <w:t xml:space="preserve">// </w:t>
-      </w:r>
-      <w:r>
-        <w:rPr>
-          <w:rFonts w:ascii="宋体" w:hAnsi="宋体" w:cs="宋体" w:hint="eastAsia"/>
-          <w:color w:val="FF0000"/>
-        </w:rPr>
-        <w:t xml:space="preserve">思路：1. </w:t>
-      </w:r>
-      <w:r>
-        <w:rPr>
-          <w:rFonts w:ascii="宋体" w:hAnsi="宋体" w:cs="宋体"/>
-          <w:color w:val="FF0000"/>
-        </w:rPr>
-        <w:t>risk-full.txt</w:t>
-      </w:r>
-      <w:r>
-        <w:rPr>
-          <w:rFonts w:ascii="宋体" w:hAnsi="宋体" w:cs="宋体" w:hint="eastAsia"/>
-          <w:color w:val="FF0000"/>
-        </w:rPr>
-        <w:t xml:space="preserve"> 分析编故事</w:t>
+        </w:rPr>
+      </w:pPr>
+      <w:r>
+        <w:rPr>
+          <w:rFonts w:ascii="宋体" w:hAnsi="宋体" w:cs="宋体" w:hint="eastAsia"/>
+        </w:rPr>
+        <w:t>结果表明，1vs2、1vs3、...、2vs5这几组之间有差异。</w:t>
       </w:r>
     </w:p>
     <w:p>
@@ -5178,37 +6470,14 @@
         <w:spacing w:line="360" w:lineRule="auto"/>
         <w:ind w:firstLine="480"/>
         <w:rPr>
-          <w:rFonts w:ascii="宋体" w:hAnsi="宋体" w:cs="宋体"/>
-          <w:color w:val="FF0000"/>
-        </w:rPr>
-      </w:pPr>
-      <w:r>
-        <w:rPr>
-          <w:rFonts w:ascii="宋体" w:hAnsi="宋体" w:cs="宋体"/>
-          <w:color w:val="FF0000"/>
-        </w:rPr>
-        <w:t xml:space="preserve">// </w:t>
-      </w:r>
-      <w:r>
-        <w:rPr>
-          <w:rFonts w:ascii="宋体" w:hAnsi="宋体" w:cs="宋体" w:hint="eastAsia"/>
-          <w:color w:val="FF0000"/>
-        </w:rPr>
-        <w:t xml:space="preserve">     </w:t>
-      </w:r>
-      <w:r>
-        <w:rPr>
-          <w:rFonts w:ascii="宋体" w:hAnsi="宋体" w:cs="宋体"/>
-          <w:color w:val="FF0000"/>
-        </w:rPr>
-        <w:t xml:space="preserve"> 2. </w:t>
-      </w:r>
-      <w:r>
-        <w:rPr>
-          <w:rFonts w:ascii="宋体" w:hAnsi="宋体" w:cs="宋体" w:hint="eastAsia"/>
-          <w:color w:val="FF0000"/>
-        </w:rPr>
-        <w:t>t检验找几个说说，然后说剩下的去查txt文件</w:t>
+          <w:rFonts w:ascii="宋体" w:hAnsi="宋体" w:cs="宋体" w:hint="eastAsia"/>
+        </w:rPr>
+      </w:pPr>
+      <w:r>
+        <w:rPr>
+          <w:rFonts w:ascii="宋体" w:hAnsi="宋体" w:cs="宋体" w:hint="eastAsia"/>
+        </w:rPr>
+        <w:t>利用同样的方法，对特征检验，并将要拒绝的组筛选出来，输出到t-test.txt文件中。</w:t>
       </w:r>
     </w:p>
     <w:sectPr>
@@ -8323,7 +9592,7 @@
     <w:lsdException w:name="Default Paragraph Font" w:semiHidden="1" w:uiPriority="1" w:unhideWhenUsed="1" w:qFormat="1"/>
     <w:lsdException w:name="Subtitle" w:qFormat="1"/>
     <w:lsdException w:name="Hyperlink" w:uiPriority="99"/>
-    <w:lsdException w:name="Strong" w:qFormat="1"/>
+    <w:lsdException w:name="Strong" w:uiPriority="22" w:qFormat="1"/>
     <w:lsdException w:name="Emphasis" w:qFormat="1"/>
     <w:lsdException w:name="HTML Top of Form" w:semiHidden="1" w:uiPriority="99" w:unhideWhenUsed="1"/>
     <w:lsdException w:name="HTML Bottom of Form" w:semiHidden="1" w:uiPriority="99" w:unhideWhenUsed="1"/>
@@ -8944,6 +10213,17 @@
       <w:kern w:val="0"/>
     </w:rPr>
   </w:style>
+  <w:style w:type="character" w:styleId="af">
+    <w:name w:val="Strong"/>
+    <w:basedOn w:val="a0"/>
+    <w:uiPriority w:val="22"/>
+    <w:qFormat/>
+    <w:rsid w:val="00A6114A"/>
+    <w:rPr>
+      <w:b/>
+      <w:bCs/>
+    </w:rPr>
+  </w:style>
 </w:styles>
 </file>
 
@@ -9233,6 +10513,10 @@
 </file>
 
 <file path=customXml/item1.xml><?xml version="1.0" encoding="utf-8"?>
+<b:Sources xmlns:b="http://schemas.openxmlformats.org/officeDocument/2006/bibliography" xmlns="http://schemas.openxmlformats.org/officeDocument/2006/bibliography" SelectedStyle="\APASixthEditionOfficeOnline.xsl" StyleName="APA" Version="6"/>
+</file>
+
+<file path=customXml/item2.xml><?xml version="1.0" encoding="utf-8"?>
 <s:customData xmlns="http://www.wps.cn/officeDocument/2013/wpsCustomData" xmlns:s="http://www.wps.cn/officeDocument/2013/wpsCustomData">
   <customSectProps>
     <customSectPr/>
@@ -9247,22 +10531,18 @@
 </s:customData>
 </file>
 
-<file path=customXml/item2.xml><?xml version="1.0" encoding="utf-8"?>
-<b:Sources xmlns:b="http://schemas.openxmlformats.org/officeDocument/2006/bibliography" xmlns="http://schemas.openxmlformats.org/officeDocument/2006/bibliography" SelectedStyle="\APASixthEditionOfficeOnline.xsl" StyleName="APA" Version="6"/>
+<file path=customXml/itemProps1.xml><?xml version="1.0" encoding="utf-8"?>
+<ds:datastoreItem xmlns:ds="http://schemas.openxmlformats.org/officeDocument/2006/customXml" ds:itemID="{F9F8A80B-D7CB-41FF-9F91-9A38AD26CCE1}">
+  <ds:schemaRefs>
+    <ds:schemaRef ds:uri="http://schemas.openxmlformats.org/officeDocument/2006/bibliography"/>
+  </ds:schemaRefs>
+</ds:datastoreItem>
 </file>
 
-<file path=customXml/itemProps1.xml><?xml version="1.0" encoding="utf-8"?>
+<file path=customXml/itemProps2.xml><?xml version="1.0" encoding="utf-8"?>
 <ds:datastoreItem xmlns:ds="http://schemas.openxmlformats.org/officeDocument/2006/customXml" ds:itemID="{B1977F7D-205B-4081-913C-38D41E755F92}">
   <ds:schemaRefs>
     <ds:schemaRef ds:uri="http://www.wps.cn/officeDocument/2013/wpsCustomData"/>
   </ds:schemaRefs>
 </ds:datastoreItem>
-</file>
-
-<file path=customXml/itemProps2.xml><?xml version="1.0" encoding="utf-8"?>
-<ds:datastoreItem xmlns:ds="http://schemas.openxmlformats.org/officeDocument/2006/customXml" ds:itemID="{F9F8A80B-D7CB-41FF-9F91-9A38AD26CCE1}">
-  <ds:schemaRefs>
-    <ds:schemaRef ds:uri="http://schemas.openxmlformats.org/officeDocument/2006/bibliography"/>
-  </ds:schemaRefs>
-</ds:datastoreItem>
 </file>